--- a/protocol.docx
+++ b/protocol.docx
@@ -11,16 +11,16 @@
         <w:tblLook w:val="04A0" w:firstRow="1" w:lastRow="0" w:firstColumn="1" w:lastColumn="0" w:noHBand="0" w:noVBand="1"/>
       </w:tblPr>
       <w:tblGrid>
-        <w:gridCol w:w="1687"/>
-        <w:gridCol w:w="1612"/>
+        <w:gridCol w:w="1572"/>
+        <w:gridCol w:w="1934"/>
         <w:gridCol w:w="1829"/>
-        <w:gridCol w:w="1564"/>
+        <w:gridCol w:w="1357"/>
         <w:gridCol w:w="1676"/>
       </w:tblGrid>
       <w:tr>
         <w:tc>
           <w:tcPr>
-            <w:tcW w:w="1688" w:type="dxa"/>
+            <w:tcW w:w="1686" w:type="dxa"/>
           </w:tcPr>
           <w:p>
             <w:pPr>
@@ -34,21 +34,27 @@
         </w:tc>
         <w:tc>
           <w:tcPr>
-            <w:tcW w:w="1614" w:type="dxa"/>
-          </w:tcPr>
-          <w:p>
-            <w:pPr>
-              <w:bidi w:val="0"/>
-              <w:jc w:val="both"/>
-            </w:pPr>
-            <w:r>
-              <w:t>length</w:t>
-            </w:r>
-          </w:p>
-        </w:tc>
-        <w:tc>
-          <w:tcPr>
-            <w:tcW w:w="1829" w:type="dxa"/>
+            <w:tcW w:w="2184" w:type="dxa"/>
+          </w:tcPr>
+          <w:p>
+            <w:pPr>
+              <w:bidi w:val="0"/>
+              <w:jc w:val="both"/>
+            </w:pPr>
+            <w:r>
+              <w:t>L</w:t>
+            </w:r>
+            <w:r>
+              <w:t>ength</w:t>
+            </w:r>
+            <w:r>
+              <w:t xml:space="preserve"> – 4 byte</w:t>
+            </w:r>
+          </w:p>
+        </w:tc>
+        <w:tc>
+          <w:tcPr>
+            <w:tcW w:w="1258" w:type="dxa"/>
           </w:tcPr>
           <w:p>
             <w:pPr>
@@ -62,21 +68,27 @@
         </w:tc>
         <w:tc>
           <w:tcPr>
-            <w:tcW w:w="1566" w:type="dxa"/>
-          </w:tcPr>
-          <w:p>
-            <w:pPr>
-              <w:bidi w:val="0"/>
-              <w:jc w:val="both"/>
-            </w:pPr>
-            <w:r>
-              <w:t>code</w:t>
-            </w:r>
-          </w:p>
-        </w:tc>
-        <w:tc>
-          <w:tcPr>
-            <w:tcW w:w="1671" w:type="dxa"/>
+            <w:tcW w:w="1564" w:type="dxa"/>
+          </w:tcPr>
+          <w:p>
+            <w:pPr>
+              <w:bidi w:val="0"/>
+              <w:jc w:val="both"/>
+            </w:pPr>
+            <w:r>
+              <w:t>C</w:t>
+            </w:r>
+            <w:r>
+              <w:t>ode</w:t>
+            </w:r>
+            <w:r>
+              <w:t xml:space="preserve"> - byte</w:t>
+            </w:r>
+          </w:p>
+        </w:tc>
+        <w:tc>
+          <w:tcPr>
+            <w:tcW w:w="1676" w:type="dxa"/>
           </w:tcPr>
           <w:p>
             <w:pPr>
@@ -92,7 +104,7 @@
       <w:tr>
         <w:tc>
           <w:tcPr>
-            <w:tcW w:w="1688" w:type="dxa"/>
+            <w:tcW w:w="1686" w:type="dxa"/>
           </w:tcPr>
           <w:p>
             <w:pPr>
@@ -124,7 +136,6 @@
               <w:bidi w:val="0"/>
               <w:jc w:val="both"/>
               <w:rPr>
-                <w:rFonts w:hint="cs"/>
                 <w:rtl/>
               </w:rPr>
             </w:pPr>
@@ -135,25 +146,38 @@
         </w:tc>
         <w:tc>
           <w:tcPr>
-            <w:tcW w:w="1614" w:type="dxa"/>
-          </w:tcPr>
-          <w:p>
-            <w:pPr>
-              <w:bidi w:val="0"/>
-              <w:jc w:val="both"/>
-              <w:rPr>
-                <w:rFonts w:hint="cs"/>
-                <w:rtl/>
-              </w:rPr>
-            </w:pPr>
-            <w:r>
-              <w:t>?</w:t>
-            </w:r>
-          </w:p>
-        </w:tc>
-        <w:tc>
-          <w:tcPr>
-            <w:tcW w:w="1829" w:type="dxa"/>
+            <w:tcW w:w="2184" w:type="dxa"/>
+          </w:tcPr>
+          <w:p>
+            <w:pPr>
+              <w:bidi w:val="0"/>
+              <w:jc w:val="both"/>
+            </w:pPr>
+            <w:r>
+              <w:t>Byte 1 – username</w:t>
+            </w:r>
+          </w:p>
+          <w:p>
+            <w:pPr>
+              <w:bidi w:val="0"/>
+              <w:jc w:val="both"/>
+              <w:rPr>
+                <w:rtl/>
+              </w:rPr>
+            </w:pPr>
+            <w:r>
+              <w:t>Byte 2</w:t>
+            </w:r>
+            <w:bookmarkStart w:id="0" w:name="_GoBack"/>
+            <w:bookmarkEnd w:id="0"/>
+            <w:r>
+              <w:t xml:space="preserve"> - password</w:t>
+            </w:r>
+          </w:p>
+        </w:tc>
+        <w:tc>
+          <w:tcPr>
+            <w:tcW w:w="1258" w:type="dxa"/>
           </w:tcPr>
           <w:p>
             <w:pPr>
@@ -170,14 +194,13 @@
         </w:tc>
         <w:tc>
           <w:tcPr>
-            <w:tcW w:w="1566" w:type="dxa"/>
-          </w:tcPr>
-          <w:p>
-            <w:pPr>
-              <w:bidi w:val="0"/>
-              <w:jc w:val="both"/>
-              <w:rPr>
-                <w:rFonts w:hint="cs"/>
+            <w:tcW w:w="1564" w:type="dxa"/>
+          </w:tcPr>
+          <w:p>
+            <w:pPr>
+              <w:bidi w:val="0"/>
+              <w:jc w:val="both"/>
+              <w:rPr>
                 <w:rtl/>
               </w:rPr>
             </w:pPr>
@@ -188,7 +211,7 @@
         </w:tc>
         <w:tc>
           <w:tcPr>
-            <w:tcW w:w="1671" w:type="dxa"/>
+            <w:tcW w:w="1676" w:type="dxa"/>
           </w:tcPr>
           <w:p>
             <w:pPr>
@@ -204,7 +227,7 @@
       <w:tr>
         <w:tc>
           <w:tcPr>
-            <w:tcW w:w="1688" w:type="dxa"/>
+            <w:tcW w:w="1686" w:type="dxa"/>
           </w:tcPr>
           <w:p>
             <w:pPr>
@@ -244,7 +267,6 @@
               <w:bidi w:val="0"/>
               <w:jc w:val="both"/>
               <w:rPr>
-                <w:rFonts w:hint="cs"/>
                 <w:rtl/>
               </w:rPr>
             </w:pPr>
@@ -255,32 +277,66 @@
         </w:tc>
         <w:tc>
           <w:tcPr>
-            <w:tcW w:w="1614" w:type="dxa"/>
-          </w:tcPr>
-          <w:p>
-            <w:pPr>
-              <w:bidi w:val="0"/>
-              <w:jc w:val="both"/>
-              <w:rPr>
-                <w:rFonts w:hint="cs"/>
-                <w:rtl/>
-              </w:rPr>
-            </w:pPr>
-            <w:r>
-              <w:t>?</w:t>
-            </w:r>
-          </w:p>
-        </w:tc>
-        <w:tc>
-          <w:tcPr>
-            <w:tcW w:w="1829" w:type="dxa"/>
-          </w:tcPr>
-          <w:p>
-            <w:pPr>
-              <w:bidi w:val="0"/>
-              <w:jc w:val="both"/>
-              <w:rPr>
-                <w:rFonts w:hint="cs"/>
+            <w:tcW w:w="2184" w:type="dxa"/>
+          </w:tcPr>
+          <w:p>
+            <w:pPr>
+              <w:bidi w:val="0"/>
+              <w:jc w:val="both"/>
+            </w:pPr>
+            <w:r>
+              <w:t xml:space="preserve">Byte </w:t>
+            </w:r>
+            <w:r>
+              <w:t>1</w:t>
+            </w:r>
+            <w:r>
+              <w:t xml:space="preserve"> – username</w:t>
+            </w:r>
+          </w:p>
+          <w:p>
+            <w:pPr>
+              <w:bidi w:val="0"/>
+              <w:jc w:val="both"/>
+            </w:pPr>
+            <w:r>
+              <w:t xml:space="preserve">Byte </w:t>
+            </w:r>
+            <w:r>
+              <w:t>2</w:t>
+            </w:r>
+            <w:r>
+              <w:t xml:space="preserve"> </w:t>
+            </w:r>
+            <w:r>
+              <w:t>–</w:t>
+            </w:r>
+            <w:r>
+              <w:t xml:space="preserve"> password</w:t>
+            </w:r>
+          </w:p>
+          <w:p>
+            <w:pPr>
+              <w:bidi w:val="0"/>
+              <w:jc w:val="both"/>
+              <w:rPr>
+                <w:rtl/>
+              </w:rPr>
+            </w:pPr>
+            <w:r>
+              <w:t>Byte 3  - email</w:t>
+            </w:r>
+          </w:p>
+        </w:tc>
+        <w:tc>
+          <w:tcPr>
+            <w:tcW w:w="1258" w:type="dxa"/>
+          </w:tcPr>
+          <w:p>
+            <w:pPr>
+              <w:bidi w:val="0"/>
+              <w:jc w:val="both"/>
+              <w:rPr>
                 <w:rtl/>
               </w:rPr>
             </w:pPr>
@@ -291,14 +347,13 @@
         </w:tc>
         <w:tc>
           <w:tcPr>
-            <w:tcW w:w="1566" w:type="dxa"/>
-          </w:tcPr>
-          <w:p>
-            <w:pPr>
-              <w:bidi w:val="0"/>
-              <w:jc w:val="both"/>
-              <w:rPr>
-                <w:rFonts w:hint="cs"/>
+            <w:tcW w:w="1564" w:type="dxa"/>
+          </w:tcPr>
+          <w:p>
+            <w:pPr>
+              <w:bidi w:val="0"/>
+              <w:jc w:val="both"/>
+              <w:rPr>
                 <w:rtl/>
               </w:rPr>
             </w:pPr>
@@ -309,14 +364,13 @@
         </w:tc>
         <w:tc>
           <w:tcPr>
-            <w:tcW w:w="1671" w:type="dxa"/>
-          </w:tcPr>
-          <w:p>
-            <w:pPr>
-              <w:bidi w:val="0"/>
-              <w:jc w:val="both"/>
-              <w:rPr>
-                <w:rFonts w:hint="cs"/>
+            <w:tcW w:w="1676" w:type="dxa"/>
+          </w:tcPr>
+          <w:p>
+            <w:pPr>
+              <w:bidi w:val="0"/>
+              <w:jc w:val="both"/>
+              <w:rPr>
                 <w:rtl/>
               </w:rPr>
             </w:pPr>
@@ -329,14 +383,13 @@
       <w:tr>
         <w:tc>
           <w:tcPr>
-            <w:tcW w:w="1688" w:type="dxa"/>
-          </w:tcPr>
-          <w:p>
-            <w:pPr>
-              <w:bidi w:val="0"/>
-              <w:jc w:val="both"/>
-              <w:rPr>
-                <w:rFonts w:hint="cs"/>
+            <w:tcW w:w="1686" w:type="dxa"/>
+          </w:tcPr>
+          <w:p>
+            <w:pPr>
+              <w:bidi w:val="0"/>
+              <w:jc w:val="both"/>
+              <w:rPr>
                 <w:rtl/>
               </w:rPr>
             </w:pPr>
@@ -347,32 +400,27 @@
         </w:tc>
         <w:tc>
           <w:tcPr>
-            <w:tcW w:w="1614" w:type="dxa"/>
-          </w:tcPr>
-          <w:p>
-            <w:pPr>
-              <w:bidi w:val="0"/>
-              <w:jc w:val="both"/>
-              <w:rPr>
-                <w:rFonts w:hint="cs"/>
-                <w:rtl/>
-              </w:rPr>
-            </w:pPr>
-            <w:r>
-              <w:t>4 byte</w:t>
-            </w:r>
-          </w:p>
-        </w:tc>
-        <w:tc>
-          <w:tcPr>
-            <w:tcW w:w="1829" w:type="dxa"/>
-          </w:tcPr>
-          <w:p>
-            <w:pPr>
-              <w:bidi w:val="0"/>
-              <w:jc w:val="both"/>
-              <w:rPr>
-                <w:rFonts w:hint="cs"/>
+            <w:tcW w:w="2184" w:type="dxa"/>
+          </w:tcPr>
+          <w:p>
+            <w:pPr>
+              <w:bidi w:val="0"/>
+              <w:jc w:val="both"/>
+              <w:rPr>
+                <w:rtl/>
+              </w:rPr>
+            </w:pPr>
+          </w:p>
+        </w:tc>
+        <w:tc>
+          <w:tcPr>
+            <w:tcW w:w="1258" w:type="dxa"/>
+          </w:tcPr>
+          <w:p>
+            <w:pPr>
+              <w:bidi w:val="0"/>
+              <w:jc w:val="both"/>
+              <w:rPr>
                 <w:rtl/>
               </w:rPr>
             </w:pPr>
@@ -383,14 +431,13 @@
         </w:tc>
         <w:tc>
           <w:tcPr>
-            <w:tcW w:w="1566" w:type="dxa"/>
-          </w:tcPr>
-          <w:p>
-            <w:pPr>
-              <w:bidi w:val="0"/>
-              <w:jc w:val="both"/>
-              <w:rPr>
-                <w:rFonts w:hint="cs"/>
+            <w:tcW w:w="1564" w:type="dxa"/>
+          </w:tcPr>
+          <w:p>
+            <w:pPr>
+              <w:bidi w:val="0"/>
+              <w:jc w:val="both"/>
+              <w:rPr>
                 <w:rtl/>
               </w:rPr>
             </w:pPr>
@@ -401,14 +448,13 @@
         </w:tc>
         <w:tc>
           <w:tcPr>
-            <w:tcW w:w="1671" w:type="dxa"/>
-          </w:tcPr>
-          <w:p>
-            <w:pPr>
-              <w:bidi w:val="0"/>
-              <w:jc w:val="both"/>
-              <w:rPr>
-                <w:rFonts w:hint="cs"/>
+            <w:tcW w:w="1676" w:type="dxa"/>
+          </w:tcPr>
+          <w:p>
+            <w:pPr>
+              <w:bidi w:val="0"/>
+              <w:jc w:val="both"/>
+              <w:rPr>
                 <w:rtl/>
               </w:rPr>
             </w:pPr>
@@ -421,14 +467,13 @@
       <w:tr>
         <w:tc>
           <w:tcPr>
-            <w:tcW w:w="1688" w:type="dxa"/>
-          </w:tcPr>
-          <w:p>
-            <w:pPr>
-              <w:bidi w:val="0"/>
-              <w:jc w:val="both"/>
-              <w:rPr>
-                <w:rFonts w:hint="cs"/>
+            <w:tcW w:w="1686" w:type="dxa"/>
+          </w:tcPr>
+          <w:p>
+            <w:pPr>
+              <w:bidi w:val="0"/>
+              <w:jc w:val="both"/>
+              <w:rPr>
                 <w:rtl/>
               </w:rPr>
             </w:pPr>
@@ -439,14 +484,13 @@
         </w:tc>
         <w:tc>
           <w:tcPr>
-            <w:tcW w:w="1614" w:type="dxa"/>
-          </w:tcPr>
-          <w:p>
-            <w:pPr>
-              <w:bidi w:val="0"/>
-              <w:jc w:val="both"/>
-              <w:rPr>
-                <w:rFonts w:hint="cs"/>
+            <w:tcW w:w="2184" w:type="dxa"/>
+          </w:tcPr>
+          <w:p>
+            <w:pPr>
+              <w:bidi w:val="0"/>
+              <w:jc w:val="both"/>
+              <w:rPr>
                 <w:rtl/>
               </w:rPr>
             </w:pPr>
@@ -460,14 +504,13 @@
         </w:tc>
         <w:tc>
           <w:tcPr>
-            <w:tcW w:w="1829" w:type="dxa"/>
-          </w:tcPr>
-          <w:p>
-            <w:pPr>
-              <w:bidi w:val="0"/>
-              <w:jc w:val="both"/>
-              <w:rPr>
-                <w:rFonts w:hint="cs"/>
+            <w:tcW w:w="1258" w:type="dxa"/>
+          </w:tcPr>
+          <w:p>
+            <w:pPr>
+              <w:bidi w:val="0"/>
+              <w:jc w:val="both"/>
+              <w:rPr>
                 <w:rtl/>
               </w:rPr>
             </w:pPr>
@@ -478,14 +521,13 @@
         </w:tc>
         <w:tc>
           <w:tcPr>
-            <w:tcW w:w="1566" w:type="dxa"/>
-          </w:tcPr>
-          <w:p>
-            <w:pPr>
-              <w:bidi w:val="0"/>
-              <w:jc w:val="both"/>
-              <w:rPr>
-                <w:rFonts w:hint="cs"/>
+            <w:tcW w:w="1564" w:type="dxa"/>
+          </w:tcPr>
+          <w:p>
+            <w:pPr>
+              <w:bidi w:val="0"/>
+              <w:jc w:val="both"/>
+              <w:rPr>
                 <w:rtl/>
               </w:rPr>
             </w:pPr>
@@ -496,14 +538,13 @@
         </w:tc>
         <w:tc>
           <w:tcPr>
-            <w:tcW w:w="1671" w:type="dxa"/>
-          </w:tcPr>
-          <w:p>
-            <w:pPr>
-              <w:bidi w:val="0"/>
-              <w:jc w:val="both"/>
-              <w:rPr>
-                <w:rFonts w:hint="cs"/>
+            <w:tcW w:w="1676" w:type="dxa"/>
+          </w:tcPr>
+          <w:p>
+            <w:pPr>
+              <w:bidi w:val="0"/>
+              <w:jc w:val="both"/>
+              <w:rPr>
                 <w:rtl/>
               </w:rPr>
             </w:pPr>
@@ -516,7 +557,7 @@
       <w:tr>
         <w:tc>
           <w:tcPr>
-            <w:tcW w:w="1688" w:type="dxa"/>
+            <w:tcW w:w="1686" w:type="dxa"/>
           </w:tcPr>
           <w:p>
             <w:pPr>
@@ -530,7 +571,7 @@
         </w:tc>
         <w:tc>
           <w:tcPr>
-            <w:tcW w:w="1614" w:type="dxa"/>
+            <w:tcW w:w="2184" w:type="dxa"/>
           </w:tcPr>
           <w:p>
             <w:pPr>
@@ -544,7 +585,7 @@
         </w:tc>
         <w:tc>
           <w:tcPr>
-            <w:tcW w:w="1829" w:type="dxa"/>
+            <w:tcW w:w="1258" w:type="dxa"/>
           </w:tcPr>
           <w:p>
             <w:pPr>
@@ -558,7 +599,7 @@
         </w:tc>
         <w:tc>
           <w:tcPr>
-            <w:tcW w:w="1566" w:type="dxa"/>
+            <w:tcW w:w="1564" w:type="dxa"/>
           </w:tcPr>
           <w:p>
             <w:pPr>
@@ -572,18 +613,15 @@
         </w:tc>
         <w:tc>
           <w:tcPr>
-            <w:tcW w:w="1671" w:type="dxa"/>
-          </w:tcPr>
-          <w:p>
-            <w:pPr>
-              <w:bidi w:val="0"/>
-              <w:jc w:val="both"/>
-            </w:pPr>
-            <w:r>
-              <w:t>Signup</w:t>
-            </w:r>
-            <w:r>
-              <w:t>Response</w:t>
+            <w:tcW w:w="1676" w:type="dxa"/>
+          </w:tcPr>
+          <w:p>
+            <w:pPr>
+              <w:bidi w:val="0"/>
+              <w:jc w:val="both"/>
+            </w:pPr>
+            <w:r>
+              <w:t>SignupResponse</w:t>
             </w:r>
           </w:p>
         </w:tc>
@@ -591,14 +629,13 @@
       <w:tr>
         <w:tc>
           <w:tcPr>
-            <w:tcW w:w="1688" w:type="dxa"/>
-          </w:tcPr>
-          <w:p>
-            <w:pPr>
-              <w:bidi w:val="0"/>
-              <w:jc w:val="both"/>
-              <w:rPr>
-                <w:rFonts w:hint="cs"/>
+            <w:tcW w:w="1686" w:type="dxa"/>
+          </w:tcPr>
+          <w:p>
+            <w:pPr>
+              <w:bidi w:val="0"/>
+              <w:jc w:val="both"/>
+              <w:rPr>
                 <w:rtl/>
               </w:rPr>
             </w:pPr>
@@ -609,14 +646,13 @@
         </w:tc>
         <w:tc>
           <w:tcPr>
-            <w:tcW w:w="1614" w:type="dxa"/>
-          </w:tcPr>
-          <w:p>
-            <w:pPr>
-              <w:bidi w:val="0"/>
-              <w:jc w:val="both"/>
-              <w:rPr>
-                <w:rFonts w:hint="cs"/>
+            <w:tcW w:w="2184" w:type="dxa"/>
+          </w:tcPr>
+          <w:p>
+            <w:pPr>
+              <w:bidi w:val="0"/>
+              <w:jc w:val="both"/>
+              <w:rPr>
                 <w:rtl/>
               </w:rPr>
             </w:pPr>
@@ -627,34 +663,30 @@
         </w:tc>
         <w:tc>
           <w:tcPr>
-            <w:tcW w:w="1829" w:type="dxa"/>
-          </w:tcPr>
-          <w:p>
-            <w:pPr>
-              <w:bidi w:val="0"/>
-              <w:jc w:val="both"/>
-              <w:rPr>
-                <w:rFonts w:hint="cs"/>
+            <w:tcW w:w="1258" w:type="dxa"/>
+          </w:tcPr>
+          <w:p>
+            <w:pPr>
+              <w:bidi w:val="0"/>
+              <w:jc w:val="both"/>
+              <w:rPr>
                 <w:rtl/>
               </w:rPr>
             </w:pPr>
             <w:r>
               <w:t>01100101</w:t>
             </w:r>
-            <w:bookmarkStart w:id="0" w:name="_GoBack"/>
-            <w:bookmarkEnd w:id="0"/>
-          </w:p>
-        </w:tc>
-        <w:tc>
-          <w:tcPr>
-            <w:tcW w:w="1566" w:type="dxa"/>
-          </w:tcPr>
-          <w:p>
-            <w:pPr>
-              <w:bidi w:val="0"/>
-              <w:jc w:val="both"/>
-              <w:rPr>
-                <w:rFonts w:hint="cs"/>
+          </w:p>
+        </w:tc>
+        <w:tc>
+          <w:tcPr>
+            <w:tcW w:w="1564" w:type="dxa"/>
+          </w:tcPr>
+          <w:p>
+            <w:pPr>
+              <w:bidi w:val="0"/>
+              <w:jc w:val="both"/>
+              <w:rPr>
                 <w:rtl/>
               </w:rPr>
             </w:pPr>
@@ -665,14 +697,13 @@
         </w:tc>
         <w:tc>
           <w:tcPr>
-            <w:tcW w:w="1671" w:type="dxa"/>
+            <w:tcW w:w="1676" w:type="dxa"/>
           </w:tcPr>
           <w:p>
             <w:pPr>
               <w:bidi w:val="0"/>
               <w:jc w:val="center"/>
               <w:rPr>
-                <w:rFonts w:hint="cs"/>
                 <w:rtl/>
               </w:rPr>
             </w:pPr>
@@ -685,74 +716,69 @@
       <w:tr>
         <w:tc>
           <w:tcPr>
-            <w:tcW w:w="1688" w:type="dxa"/>
-          </w:tcPr>
-          <w:p>
-            <w:pPr>
-              <w:bidi w:val="0"/>
-              <w:jc w:val="both"/>
-              <w:rPr>
-                <w:rFonts w:hint="cs"/>
-                <w:rtl/>
-              </w:rPr>
-            </w:pPr>
-          </w:p>
-        </w:tc>
-        <w:tc>
-          <w:tcPr>
-            <w:tcW w:w="1614" w:type="dxa"/>
-          </w:tcPr>
-          <w:p>
-            <w:pPr>
-              <w:bidi w:val="0"/>
-              <w:jc w:val="both"/>
-              <w:rPr>
-                <w:rFonts w:hint="cs"/>
-                <w:rtl/>
-              </w:rPr>
-            </w:pPr>
-          </w:p>
-        </w:tc>
-        <w:tc>
-          <w:tcPr>
-            <w:tcW w:w="1829" w:type="dxa"/>
-          </w:tcPr>
-          <w:p>
-            <w:pPr>
-              <w:bidi w:val="0"/>
-              <w:jc w:val="both"/>
-              <w:rPr>
-                <w:rFonts w:hint="cs"/>
-                <w:rtl/>
-              </w:rPr>
-            </w:pPr>
-          </w:p>
-        </w:tc>
-        <w:tc>
-          <w:tcPr>
-            <w:tcW w:w="1566" w:type="dxa"/>
-          </w:tcPr>
-          <w:p>
-            <w:pPr>
-              <w:bidi w:val="0"/>
-              <w:jc w:val="both"/>
-              <w:rPr>
-                <w:rFonts w:hint="cs"/>
-                <w:rtl/>
-              </w:rPr>
-            </w:pPr>
-          </w:p>
-        </w:tc>
-        <w:tc>
-          <w:tcPr>
-            <w:tcW w:w="1671" w:type="dxa"/>
-          </w:tcPr>
-          <w:p>
-            <w:pPr>
-              <w:bidi w:val="0"/>
-              <w:jc w:val="both"/>
-              <w:rPr>
-                <w:rFonts w:hint="cs"/>
+            <w:tcW w:w="1686" w:type="dxa"/>
+          </w:tcPr>
+          <w:p>
+            <w:pPr>
+              <w:bidi w:val="0"/>
+              <w:jc w:val="both"/>
+              <w:rPr>
+                <w:rtl/>
+              </w:rPr>
+            </w:pPr>
+          </w:p>
+        </w:tc>
+        <w:tc>
+          <w:tcPr>
+            <w:tcW w:w="2184" w:type="dxa"/>
+          </w:tcPr>
+          <w:p>
+            <w:pPr>
+              <w:bidi w:val="0"/>
+              <w:jc w:val="both"/>
+              <w:rPr>
+                <w:rtl/>
+              </w:rPr>
+            </w:pPr>
+          </w:p>
+        </w:tc>
+        <w:tc>
+          <w:tcPr>
+            <w:tcW w:w="1258" w:type="dxa"/>
+          </w:tcPr>
+          <w:p>
+            <w:pPr>
+              <w:bidi w:val="0"/>
+              <w:jc w:val="both"/>
+              <w:rPr>
+                <w:rtl/>
+              </w:rPr>
+            </w:pPr>
+          </w:p>
+        </w:tc>
+        <w:tc>
+          <w:tcPr>
+            <w:tcW w:w="1564" w:type="dxa"/>
+          </w:tcPr>
+          <w:p>
+            <w:pPr>
+              <w:bidi w:val="0"/>
+              <w:jc w:val="both"/>
+              <w:rPr>
+                <w:rtl/>
+              </w:rPr>
+            </w:pPr>
+          </w:p>
+        </w:tc>
+        <w:tc>
+          <w:tcPr>
+            <w:tcW w:w="1676" w:type="dxa"/>
+          </w:tcPr>
+          <w:p>
+            <w:pPr>
+              <w:bidi w:val="0"/>
+              <w:jc w:val="both"/>
+              <w:rPr>
                 <w:rtl/>
               </w:rPr>
             </w:pPr>
@@ -762,74 +788,69 @@
       <w:tr>
         <w:tc>
           <w:tcPr>
-            <w:tcW w:w="1688" w:type="dxa"/>
-          </w:tcPr>
-          <w:p>
-            <w:pPr>
-              <w:bidi w:val="0"/>
-              <w:jc w:val="both"/>
-              <w:rPr>
-                <w:rFonts w:hint="cs"/>
-                <w:rtl/>
-              </w:rPr>
-            </w:pPr>
-          </w:p>
-        </w:tc>
-        <w:tc>
-          <w:tcPr>
-            <w:tcW w:w="1614" w:type="dxa"/>
-          </w:tcPr>
-          <w:p>
-            <w:pPr>
-              <w:bidi w:val="0"/>
-              <w:jc w:val="both"/>
-              <w:rPr>
-                <w:rFonts w:hint="cs"/>
-                <w:rtl/>
-              </w:rPr>
-            </w:pPr>
-          </w:p>
-        </w:tc>
-        <w:tc>
-          <w:tcPr>
-            <w:tcW w:w="1829" w:type="dxa"/>
-          </w:tcPr>
-          <w:p>
-            <w:pPr>
-              <w:bidi w:val="0"/>
-              <w:jc w:val="both"/>
-              <w:rPr>
-                <w:rFonts w:hint="cs"/>
-                <w:rtl/>
-              </w:rPr>
-            </w:pPr>
-          </w:p>
-        </w:tc>
-        <w:tc>
-          <w:tcPr>
-            <w:tcW w:w="1566" w:type="dxa"/>
-          </w:tcPr>
-          <w:p>
-            <w:pPr>
-              <w:bidi w:val="0"/>
-              <w:jc w:val="both"/>
-              <w:rPr>
-                <w:rFonts w:hint="cs"/>
-                <w:rtl/>
-              </w:rPr>
-            </w:pPr>
-          </w:p>
-        </w:tc>
-        <w:tc>
-          <w:tcPr>
-            <w:tcW w:w="1671" w:type="dxa"/>
-          </w:tcPr>
-          <w:p>
-            <w:pPr>
-              <w:bidi w:val="0"/>
-              <w:jc w:val="both"/>
-              <w:rPr>
-                <w:rFonts w:hint="cs"/>
+            <w:tcW w:w="1686" w:type="dxa"/>
+          </w:tcPr>
+          <w:p>
+            <w:pPr>
+              <w:bidi w:val="0"/>
+              <w:jc w:val="both"/>
+              <w:rPr>
+                <w:rtl/>
+              </w:rPr>
+            </w:pPr>
+          </w:p>
+        </w:tc>
+        <w:tc>
+          <w:tcPr>
+            <w:tcW w:w="2184" w:type="dxa"/>
+          </w:tcPr>
+          <w:p>
+            <w:pPr>
+              <w:bidi w:val="0"/>
+              <w:jc w:val="both"/>
+              <w:rPr>
+                <w:rtl/>
+              </w:rPr>
+            </w:pPr>
+          </w:p>
+        </w:tc>
+        <w:tc>
+          <w:tcPr>
+            <w:tcW w:w="1258" w:type="dxa"/>
+          </w:tcPr>
+          <w:p>
+            <w:pPr>
+              <w:bidi w:val="0"/>
+              <w:jc w:val="both"/>
+              <w:rPr>
+                <w:rtl/>
+              </w:rPr>
+            </w:pPr>
+          </w:p>
+        </w:tc>
+        <w:tc>
+          <w:tcPr>
+            <w:tcW w:w="1564" w:type="dxa"/>
+          </w:tcPr>
+          <w:p>
+            <w:pPr>
+              <w:bidi w:val="0"/>
+              <w:jc w:val="both"/>
+              <w:rPr>
+                <w:rtl/>
+              </w:rPr>
+            </w:pPr>
+          </w:p>
+        </w:tc>
+        <w:tc>
+          <w:tcPr>
+            <w:tcW w:w="1676" w:type="dxa"/>
+          </w:tcPr>
+          <w:p>
+            <w:pPr>
+              <w:bidi w:val="0"/>
+              <w:jc w:val="both"/>
+              <w:rPr>
                 <w:rtl/>
               </w:rPr>
             </w:pPr>
@@ -840,9 +861,6 @@
     <w:p>
       <w:pPr>
         <w:bidi w:val="0"/>
-        <w:rPr>
-          <w:rFonts w:hint="cs"/>
-        </w:rPr>
       </w:pPr>
     </w:p>
     <w:sectPr>

--- a/protocol.docx
+++ b/protocol.docx
@@ -120,16 +120,26 @@
               <w:bidi w:val="0"/>
             </w:pPr>
             <w:r>
-              <w:t xml:space="preserve">    Username: ?</w:t>
-            </w:r>
-          </w:p>
-          <w:p>
-            <w:pPr>
-              <w:bidi w:val="0"/>
-            </w:pPr>
-            <w:r>
-              <w:t xml:space="preserve">    Password: ?</w:t>
-            </w:r>
+              <w:t xml:space="preserve">    Username</w:t>
+            </w:r>
+            <w:proofErr w:type="gramStart"/>
+            <w:r>
+              <w:t>: ?</w:t>
+            </w:r>
+            <w:proofErr w:type="gramEnd"/>
+          </w:p>
+          <w:p>
+            <w:pPr>
+              <w:bidi w:val="0"/>
+            </w:pPr>
+            <w:r>
+              <w:t xml:space="preserve">    Password</w:t>
+            </w:r>
+            <w:proofErr w:type="gramStart"/>
+            <w:r>
+              <w:t>: ?</w:t>
+            </w:r>
+            <w:proofErr w:type="gramEnd"/>
           </w:p>
           <w:p>
             <w:pPr>
@@ -166,113 +176,491 @@
               </w:rPr>
             </w:pPr>
             <w:r>
-              <w:t>Byte 2</w:t>
-            </w:r>
+              <w:t>Byte 2 - password</w:t>
+            </w:r>
+          </w:p>
+        </w:tc>
+        <w:tc>
+          <w:tcPr>
+            <w:tcW w:w="1258" w:type="dxa"/>
+          </w:tcPr>
+          <w:p>
+            <w:pPr>
+              <w:bidi w:val="0"/>
+              <w:jc w:val="both"/>
+            </w:pPr>
+            <w:r>
+              <w:tab/>
+            </w:r>
+            <w:r>
+              <w:t>01001001</w:t>
+            </w:r>
+          </w:p>
+        </w:tc>
+        <w:tc>
+          <w:tcPr>
+            <w:tcW w:w="1564" w:type="dxa"/>
+          </w:tcPr>
+          <w:p>
+            <w:pPr>
+              <w:bidi w:val="0"/>
+              <w:jc w:val="both"/>
+              <w:rPr>
+                <w:rtl/>
+              </w:rPr>
+            </w:pPr>
+            <w:r>
+              <w:t>I</w:t>
+            </w:r>
+          </w:p>
+        </w:tc>
+        <w:tc>
+          <w:tcPr>
+            <w:tcW w:w="1676" w:type="dxa"/>
+          </w:tcPr>
+          <w:p>
+            <w:pPr>
+              <w:bidi w:val="0"/>
+              <w:jc w:val="both"/>
+            </w:pPr>
+            <w:r>
+              <w:t>login</w:t>
+            </w:r>
+          </w:p>
+        </w:tc>
+      </w:tr>
+      <w:tr>
+        <w:tc>
+          <w:tcPr>
+            <w:tcW w:w="1686" w:type="dxa"/>
+          </w:tcPr>
+          <w:p>
+            <w:pPr>
+              <w:bidi w:val="0"/>
+              <w:jc w:val="both"/>
+            </w:pPr>
+            <w:r>
+              <w:t>{</w:t>
+            </w:r>
+          </w:p>
+          <w:p>
+            <w:pPr>
+              <w:bidi w:val="0"/>
+            </w:pPr>
+            <w:r>
+              <w:t xml:space="preserve">    Username</w:t>
+            </w:r>
+            <w:proofErr w:type="gramStart"/>
+            <w:r>
+              <w:t>: ?</w:t>
+            </w:r>
+            <w:proofErr w:type="gramEnd"/>
+          </w:p>
+          <w:p>
+            <w:pPr>
+              <w:bidi w:val="0"/>
+            </w:pPr>
+            <w:r>
+              <w:t xml:space="preserve">    Password</w:t>
+            </w:r>
+            <w:proofErr w:type="gramStart"/>
+            <w:r>
+              <w:t>: ?</w:t>
+            </w:r>
+            <w:proofErr w:type="gramEnd"/>
+          </w:p>
+          <w:p>
+            <w:pPr>
+              <w:bidi w:val="0"/>
+            </w:pPr>
+            <w:r>
+              <w:t xml:space="preserve">    Email</w:t>
+            </w:r>
+            <w:proofErr w:type="gramStart"/>
+            <w:r>
+              <w:t>: ?</w:t>
+            </w:r>
+            <w:proofErr w:type="gramEnd"/>
+          </w:p>
+          <w:p>
+            <w:pPr>
+              <w:bidi w:val="0"/>
+              <w:jc w:val="both"/>
+              <w:rPr>
+                <w:rtl/>
+              </w:rPr>
+            </w:pPr>
+            <w:r>
+              <w:t>}</w:t>
+            </w:r>
+          </w:p>
+        </w:tc>
+        <w:tc>
+          <w:tcPr>
+            <w:tcW w:w="2184" w:type="dxa"/>
+          </w:tcPr>
+          <w:p>
+            <w:pPr>
+              <w:bidi w:val="0"/>
+              <w:jc w:val="both"/>
+            </w:pPr>
+            <w:r>
+              <w:t xml:space="preserve">Byte </w:t>
+            </w:r>
+            <w:r>
+              <w:t>1</w:t>
+            </w:r>
+            <w:r>
+              <w:t xml:space="preserve"> – username</w:t>
+            </w:r>
+          </w:p>
+          <w:p>
+            <w:pPr>
+              <w:bidi w:val="0"/>
+              <w:jc w:val="both"/>
+            </w:pPr>
+            <w:r>
+              <w:t xml:space="preserve">Byte </w:t>
+            </w:r>
+            <w:r>
+              <w:t>2</w:t>
+            </w:r>
+            <w:r>
+              <w:t xml:space="preserve"> </w:t>
+            </w:r>
+            <w:r>
+              <w:t>–</w:t>
+            </w:r>
+            <w:r>
+              <w:t xml:space="preserve"> password</w:t>
+            </w:r>
+          </w:p>
+          <w:p>
+            <w:pPr>
+              <w:bidi w:val="0"/>
+              <w:jc w:val="both"/>
+              <w:rPr>
+                <w:rtl/>
+              </w:rPr>
+            </w:pPr>
+            <w:r>
+              <w:t>Byte 3  - email</w:t>
+            </w:r>
+          </w:p>
+        </w:tc>
+        <w:tc>
+          <w:tcPr>
+            <w:tcW w:w="1258" w:type="dxa"/>
+          </w:tcPr>
+          <w:p>
+            <w:pPr>
+              <w:bidi w:val="0"/>
+              <w:jc w:val="both"/>
+              <w:rPr>
+                <w:rtl/>
+              </w:rPr>
+            </w:pPr>
+            <w:r>
+              <w:t>01010101</w:t>
+            </w:r>
+          </w:p>
+        </w:tc>
+        <w:tc>
+          <w:tcPr>
+            <w:tcW w:w="1564" w:type="dxa"/>
+          </w:tcPr>
+          <w:p>
+            <w:pPr>
+              <w:bidi w:val="0"/>
+              <w:jc w:val="both"/>
+              <w:rPr>
+                <w:rtl/>
+              </w:rPr>
+            </w:pPr>
+            <w:r>
+              <w:t>U</w:t>
+            </w:r>
+          </w:p>
+        </w:tc>
+        <w:tc>
+          <w:tcPr>
+            <w:tcW w:w="1676" w:type="dxa"/>
+          </w:tcPr>
+          <w:p>
+            <w:pPr>
+              <w:bidi w:val="0"/>
+              <w:jc w:val="both"/>
+              <w:rPr>
+                <w:rtl/>
+              </w:rPr>
+            </w:pPr>
+            <w:r>
+              <w:t>signup</w:t>
+            </w:r>
+          </w:p>
+        </w:tc>
+      </w:tr>
+      <w:tr>
+        <w:tc>
+          <w:tcPr>
+            <w:tcW w:w="1686" w:type="dxa"/>
+          </w:tcPr>
+          <w:p>
+            <w:pPr>
+              <w:bidi w:val="0"/>
+              <w:jc w:val="both"/>
+              <w:rPr>
+                <w:rtl/>
+              </w:rPr>
+            </w:pPr>
+          </w:p>
+        </w:tc>
+        <w:tc>
+          <w:tcPr>
+            <w:tcW w:w="2184" w:type="dxa"/>
+          </w:tcPr>
+          <w:p>
+            <w:pPr>
+              <w:bidi w:val="0"/>
+              <w:jc w:val="both"/>
+              <w:rPr>
+                <w:rtl/>
+              </w:rPr>
+            </w:pPr>
+          </w:p>
+        </w:tc>
+        <w:tc>
+          <w:tcPr>
+            <w:tcW w:w="1258" w:type="dxa"/>
+          </w:tcPr>
+          <w:p>
+            <w:pPr>
+              <w:bidi w:val="0"/>
+              <w:jc w:val="both"/>
+              <w:rPr>
+                <w:rtl/>
+              </w:rPr>
+            </w:pPr>
+            <w:r>
+              <w:t>01011000</w:t>
+            </w:r>
+          </w:p>
+        </w:tc>
+        <w:tc>
+          <w:tcPr>
+            <w:tcW w:w="1564" w:type="dxa"/>
+          </w:tcPr>
+          <w:p>
+            <w:pPr>
+              <w:bidi w:val="0"/>
+              <w:jc w:val="both"/>
+              <w:rPr>
+                <w:rtl/>
+              </w:rPr>
+            </w:pPr>
+            <w:r>
+              <w:t>X</w:t>
+            </w:r>
+          </w:p>
+        </w:tc>
+        <w:tc>
+          <w:tcPr>
+            <w:tcW w:w="1676" w:type="dxa"/>
+          </w:tcPr>
+          <w:p>
+            <w:pPr>
+              <w:bidi w:val="0"/>
+              <w:jc w:val="both"/>
+              <w:rPr>
+                <w:rtl/>
+              </w:rPr>
+            </w:pPr>
+            <w:r>
+              <w:t>exit</w:t>
+            </w:r>
+          </w:p>
+        </w:tc>
+      </w:tr>
+      <w:tr>
+        <w:tc>
+          <w:tcPr>
+            <w:tcW w:w="1686" w:type="dxa"/>
+          </w:tcPr>
+          <w:p>
+            <w:pPr>
+              <w:bidi w:val="0"/>
+              <w:jc w:val="both"/>
+              <w:rPr>
+                <w:rtl/>
+              </w:rPr>
+            </w:pPr>
+            <w:r>
+              <w:t>0/1 bin</w:t>
+            </w:r>
+          </w:p>
+        </w:tc>
+        <w:tc>
+          <w:tcPr>
+            <w:tcW w:w="2184" w:type="dxa"/>
+          </w:tcPr>
+          <w:p>
+            <w:pPr>
+              <w:bidi w:val="0"/>
+              <w:jc w:val="both"/>
+              <w:rPr>
+                <w:rtl/>
+              </w:rPr>
+            </w:pPr>
+            <w:r>
+              <w:t>1 byte</w:t>
+            </w:r>
+          </w:p>
+        </w:tc>
+        <w:tc>
+          <w:tcPr>
+            <w:tcW w:w="1258" w:type="dxa"/>
+          </w:tcPr>
+          <w:p>
+            <w:pPr>
+              <w:bidi w:val="0"/>
+              <w:jc w:val="both"/>
+              <w:rPr>
+                <w:rtl/>
+              </w:rPr>
+            </w:pPr>
+            <w:r>
+              <w:t>01101001</w:t>
+            </w:r>
+          </w:p>
+        </w:tc>
+        <w:tc>
+          <w:tcPr>
+            <w:tcW w:w="1564" w:type="dxa"/>
+          </w:tcPr>
+          <w:p>
+            <w:pPr>
+              <w:bidi w:val="0"/>
+              <w:jc w:val="both"/>
+              <w:rPr>
+                <w:rtl/>
+              </w:rPr>
+            </w:pPr>
+            <w:proofErr w:type="spellStart"/>
+            <w:r>
+              <w:t>i</w:t>
+            </w:r>
+            <w:proofErr w:type="spellEnd"/>
+          </w:p>
+        </w:tc>
+        <w:tc>
+          <w:tcPr>
+            <w:tcW w:w="1676" w:type="dxa"/>
+          </w:tcPr>
+          <w:p>
+            <w:pPr>
+              <w:bidi w:val="0"/>
+              <w:jc w:val="both"/>
+              <w:rPr>
+                <w:rtl/>
+              </w:rPr>
+            </w:pPr>
+            <w:proofErr w:type="spellStart"/>
+            <w:r>
+              <w:t>LoginResponse</w:t>
+            </w:r>
+            <w:proofErr w:type="spellEnd"/>
+          </w:p>
+        </w:tc>
+      </w:tr>
+      <w:tr>
+        <w:tc>
+          <w:tcPr>
+            <w:tcW w:w="1686" w:type="dxa"/>
+          </w:tcPr>
+          <w:p>
+            <w:pPr>
+              <w:bidi w:val="0"/>
+              <w:jc w:val="both"/>
+            </w:pPr>
+            <w:r>
+              <w:t>0/1 bin</w:t>
+            </w:r>
+          </w:p>
+        </w:tc>
+        <w:tc>
+          <w:tcPr>
+            <w:tcW w:w="2184" w:type="dxa"/>
+          </w:tcPr>
+          <w:p>
+            <w:pPr>
+              <w:bidi w:val="0"/>
+              <w:jc w:val="both"/>
+            </w:pPr>
+            <w:r>
+              <w:t>1 byte</w:t>
+            </w:r>
+          </w:p>
+        </w:tc>
+        <w:tc>
+          <w:tcPr>
+            <w:tcW w:w="1258" w:type="dxa"/>
+          </w:tcPr>
+          <w:p>
+            <w:pPr>
+              <w:bidi w:val="0"/>
+              <w:jc w:val="both"/>
+            </w:pPr>
+            <w:r>
+              <w:t>01110101</w:t>
+            </w:r>
+          </w:p>
+        </w:tc>
+        <w:tc>
+          <w:tcPr>
+            <w:tcW w:w="1564" w:type="dxa"/>
+          </w:tcPr>
+          <w:p>
+            <w:pPr>
+              <w:bidi w:val="0"/>
+              <w:jc w:val="both"/>
+            </w:pPr>
+            <w:r>
+              <w:t>u</w:t>
+            </w:r>
+          </w:p>
+        </w:tc>
+        <w:tc>
+          <w:tcPr>
+            <w:tcW w:w="1676" w:type="dxa"/>
+          </w:tcPr>
+          <w:p>
+            <w:pPr>
+              <w:bidi w:val="0"/>
+              <w:jc w:val="both"/>
+            </w:pPr>
+            <w:proofErr w:type="spellStart"/>
+            <w:r>
+              <w:t>SignupResponse</w:t>
+            </w:r>
+            <w:proofErr w:type="spellEnd"/>
+          </w:p>
+        </w:tc>
+      </w:tr>
+      <w:tr>
+        <w:tc>
+          <w:tcPr>
+            <w:tcW w:w="1686" w:type="dxa"/>
+          </w:tcPr>
+          <w:p>
+            <w:pPr>
+              <w:bidi w:val="0"/>
+              <w:jc w:val="both"/>
+              <w:rPr>
+                <w:rtl/>
+              </w:rPr>
+            </w:pPr>
             <w:bookmarkStart w:id="0" w:name="_GoBack"/>
             <w:bookmarkEnd w:id="0"/>
-            <w:r>
-              <w:t xml:space="preserve"> - password</w:t>
-            </w:r>
-          </w:p>
-        </w:tc>
-        <w:tc>
-          <w:tcPr>
-            <w:tcW w:w="1258" w:type="dxa"/>
-          </w:tcPr>
-          <w:p>
-            <w:pPr>
-              <w:bidi w:val="0"/>
-              <w:jc w:val="both"/>
-            </w:pPr>
-            <w:r>
-              <w:tab/>
-            </w:r>
-            <w:r>
-              <w:t>01001001</w:t>
-            </w:r>
-          </w:p>
-        </w:tc>
-        <w:tc>
-          <w:tcPr>
-            <w:tcW w:w="1564" w:type="dxa"/>
-          </w:tcPr>
-          <w:p>
-            <w:pPr>
-              <w:bidi w:val="0"/>
-              <w:jc w:val="both"/>
-              <w:rPr>
-                <w:rtl/>
-              </w:rPr>
-            </w:pPr>
-            <w:r>
-              <w:t>I</w:t>
-            </w:r>
-          </w:p>
-        </w:tc>
-        <w:tc>
-          <w:tcPr>
-            <w:tcW w:w="1676" w:type="dxa"/>
-          </w:tcPr>
-          <w:p>
-            <w:pPr>
-              <w:bidi w:val="0"/>
-              <w:jc w:val="both"/>
-            </w:pPr>
-            <w:r>
-              <w:t>login</w:t>
-            </w:r>
-          </w:p>
-        </w:tc>
-      </w:tr>
-      <w:tr>
-        <w:tc>
-          <w:tcPr>
-            <w:tcW w:w="1686" w:type="dxa"/>
-          </w:tcPr>
-          <w:p>
-            <w:pPr>
-              <w:bidi w:val="0"/>
-              <w:jc w:val="both"/>
-            </w:pPr>
-            <w:r>
-              <w:t>{</w:t>
-            </w:r>
-          </w:p>
-          <w:p>
-            <w:pPr>
-              <w:bidi w:val="0"/>
-            </w:pPr>
-            <w:r>
-              <w:t xml:space="preserve">    Username: ?</w:t>
-            </w:r>
-          </w:p>
-          <w:p>
-            <w:pPr>
-              <w:bidi w:val="0"/>
-            </w:pPr>
-            <w:r>
-              <w:t xml:space="preserve">    Password: ?</w:t>
-            </w:r>
-          </w:p>
-          <w:p>
-            <w:pPr>
-              <w:bidi w:val="0"/>
-            </w:pPr>
-            <w:r>
-              <w:t xml:space="preserve">    Email: ?</w:t>
-            </w:r>
-          </w:p>
-          <w:p>
-            <w:pPr>
-              <w:bidi w:val="0"/>
-              <w:jc w:val="both"/>
-              <w:rPr>
-                <w:rtl/>
-              </w:rPr>
-            </w:pPr>
-            <w:r>
-              <w:t>}</w:t>
-            </w:r>
           </w:p>
         </w:tc>
         <w:tc>
@@ -283,382 +671,10 @@
             <w:pPr>
               <w:bidi w:val="0"/>
               <w:jc w:val="both"/>
-            </w:pPr>
-            <w:r>
-              <w:t xml:space="preserve">Byte </w:t>
-            </w:r>
-            <w:r>
-              <w:t>1</w:t>
-            </w:r>
-            <w:r>
-              <w:t xml:space="preserve"> – username</w:t>
-            </w:r>
-          </w:p>
-          <w:p>
-            <w:pPr>
-              <w:bidi w:val="0"/>
-              <w:jc w:val="both"/>
-            </w:pPr>
-            <w:r>
-              <w:t xml:space="preserve">Byte </w:t>
-            </w:r>
-            <w:r>
-              <w:t>2</w:t>
-            </w:r>
-            <w:r>
-              <w:t xml:space="preserve"> </w:t>
-            </w:r>
-            <w:r>
-              <w:t>–</w:t>
-            </w:r>
-            <w:r>
-              <w:t xml:space="preserve"> password</w:t>
-            </w:r>
-          </w:p>
-          <w:p>
-            <w:pPr>
-              <w:bidi w:val="0"/>
-              <w:jc w:val="both"/>
-              <w:rPr>
-                <w:rtl/>
-              </w:rPr>
-            </w:pPr>
-            <w:r>
-              <w:t>Byte 3  - email</w:t>
-            </w:r>
-          </w:p>
-        </w:tc>
-        <w:tc>
-          <w:tcPr>
-            <w:tcW w:w="1258" w:type="dxa"/>
-          </w:tcPr>
-          <w:p>
-            <w:pPr>
-              <w:bidi w:val="0"/>
-              <w:jc w:val="both"/>
-              <w:rPr>
-                <w:rtl/>
-              </w:rPr>
-            </w:pPr>
-            <w:r>
-              <w:t>01010101</w:t>
-            </w:r>
-          </w:p>
-        </w:tc>
-        <w:tc>
-          <w:tcPr>
-            <w:tcW w:w="1564" w:type="dxa"/>
-          </w:tcPr>
-          <w:p>
-            <w:pPr>
-              <w:bidi w:val="0"/>
-              <w:jc w:val="both"/>
-              <w:rPr>
-                <w:rtl/>
-              </w:rPr>
-            </w:pPr>
-            <w:r>
-              <w:t>U</w:t>
-            </w:r>
-          </w:p>
-        </w:tc>
-        <w:tc>
-          <w:tcPr>
-            <w:tcW w:w="1676" w:type="dxa"/>
-          </w:tcPr>
-          <w:p>
-            <w:pPr>
-              <w:bidi w:val="0"/>
-              <w:jc w:val="both"/>
-              <w:rPr>
-                <w:rtl/>
-              </w:rPr>
-            </w:pPr>
-            <w:r>
-              <w:t>signup</w:t>
-            </w:r>
-          </w:p>
-        </w:tc>
-      </w:tr>
-      <w:tr>
-        <w:tc>
-          <w:tcPr>
-            <w:tcW w:w="1686" w:type="dxa"/>
-          </w:tcPr>
-          <w:p>
-            <w:pPr>
-              <w:bidi w:val="0"/>
-              <w:jc w:val="both"/>
-              <w:rPr>
-                <w:rtl/>
-              </w:rPr>
-            </w:pPr>
-            <w:r>
-              <w:t>EXIT</w:t>
-            </w:r>
-          </w:p>
-        </w:tc>
-        <w:tc>
-          <w:tcPr>
-            <w:tcW w:w="2184" w:type="dxa"/>
-          </w:tcPr>
-          <w:p>
-            <w:pPr>
-              <w:bidi w:val="0"/>
-              <w:jc w:val="both"/>
-              <w:rPr>
-                <w:rtl/>
-              </w:rPr>
-            </w:pPr>
-          </w:p>
-        </w:tc>
-        <w:tc>
-          <w:tcPr>
-            <w:tcW w:w="1258" w:type="dxa"/>
-          </w:tcPr>
-          <w:p>
-            <w:pPr>
-              <w:bidi w:val="0"/>
-              <w:jc w:val="both"/>
-              <w:rPr>
-                <w:rtl/>
-              </w:rPr>
-            </w:pPr>
-            <w:r>
-              <w:t>01011000</w:t>
-            </w:r>
-          </w:p>
-        </w:tc>
-        <w:tc>
-          <w:tcPr>
-            <w:tcW w:w="1564" w:type="dxa"/>
-          </w:tcPr>
-          <w:p>
-            <w:pPr>
-              <w:bidi w:val="0"/>
-              <w:jc w:val="both"/>
-              <w:rPr>
-                <w:rtl/>
-              </w:rPr>
-            </w:pPr>
-            <w:r>
-              <w:t>X</w:t>
-            </w:r>
-          </w:p>
-        </w:tc>
-        <w:tc>
-          <w:tcPr>
-            <w:tcW w:w="1676" w:type="dxa"/>
-          </w:tcPr>
-          <w:p>
-            <w:pPr>
-              <w:bidi w:val="0"/>
-              <w:jc w:val="both"/>
-              <w:rPr>
-                <w:rtl/>
-              </w:rPr>
-            </w:pPr>
-            <w:r>
-              <w:t>exit</w:t>
-            </w:r>
-          </w:p>
-        </w:tc>
-      </w:tr>
-      <w:tr>
-        <w:tc>
-          <w:tcPr>
-            <w:tcW w:w="1686" w:type="dxa"/>
-          </w:tcPr>
-          <w:p>
-            <w:pPr>
-              <w:bidi w:val="0"/>
-              <w:jc w:val="both"/>
-              <w:rPr>
-                <w:rtl/>
-              </w:rPr>
-            </w:pPr>
-            <w:r>
-              <w:t>Successful</w:t>
-            </w:r>
-          </w:p>
-        </w:tc>
-        <w:tc>
-          <w:tcPr>
-            <w:tcW w:w="2184" w:type="dxa"/>
-          </w:tcPr>
-          <w:p>
-            <w:pPr>
-              <w:bidi w:val="0"/>
-              <w:jc w:val="both"/>
-              <w:rPr>
-                <w:rtl/>
-              </w:rPr>
-            </w:pPr>
-            <w:r>
-              <w:t>10</w:t>
-            </w:r>
-            <w:r>
-              <w:t xml:space="preserve"> byte</w:t>
-            </w:r>
-          </w:p>
-        </w:tc>
-        <w:tc>
-          <w:tcPr>
-            <w:tcW w:w="1258" w:type="dxa"/>
-          </w:tcPr>
-          <w:p>
-            <w:pPr>
-              <w:bidi w:val="0"/>
-              <w:jc w:val="both"/>
-              <w:rPr>
-                <w:rtl/>
-              </w:rPr>
-            </w:pPr>
-            <w:r>
-              <w:t>01101001</w:t>
-            </w:r>
-          </w:p>
-        </w:tc>
-        <w:tc>
-          <w:tcPr>
-            <w:tcW w:w="1564" w:type="dxa"/>
-          </w:tcPr>
-          <w:p>
-            <w:pPr>
-              <w:bidi w:val="0"/>
-              <w:jc w:val="both"/>
-              <w:rPr>
-                <w:rtl/>
-              </w:rPr>
-            </w:pPr>
-            <w:r>
-              <w:t>i</w:t>
-            </w:r>
-          </w:p>
-        </w:tc>
-        <w:tc>
-          <w:tcPr>
-            <w:tcW w:w="1676" w:type="dxa"/>
-          </w:tcPr>
-          <w:p>
-            <w:pPr>
-              <w:bidi w:val="0"/>
-              <w:jc w:val="both"/>
-              <w:rPr>
-                <w:rtl/>
-              </w:rPr>
-            </w:pPr>
-            <w:r>
-              <w:t>LoginResponse</w:t>
-            </w:r>
-          </w:p>
-        </w:tc>
-      </w:tr>
-      <w:tr>
-        <w:tc>
-          <w:tcPr>
-            <w:tcW w:w="1686" w:type="dxa"/>
-          </w:tcPr>
-          <w:p>
-            <w:pPr>
-              <w:bidi w:val="0"/>
-              <w:jc w:val="both"/>
-            </w:pPr>
-            <w:r>
-              <w:t>Successful</w:t>
-            </w:r>
-          </w:p>
-        </w:tc>
-        <w:tc>
-          <w:tcPr>
-            <w:tcW w:w="2184" w:type="dxa"/>
-          </w:tcPr>
-          <w:p>
-            <w:pPr>
-              <w:bidi w:val="0"/>
-              <w:jc w:val="both"/>
-            </w:pPr>
-            <w:r>
-              <w:t>10 byte</w:t>
-            </w:r>
-          </w:p>
-        </w:tc>
-        <w:tc>
-          <w:tcPr>
-            <w:tcW w:w="1258" w:type="dxa"/>
-          </w:tcPr>
-          <w:p>
-            <w:pPr>
-              <w:bidi w:val="0"/>
-              <w:jc w:val="both"/>
-            </w:pPr>
-            <w:r>
-              <w:t>01110101</w:t>
-            </w:r>
-          </w:p>
-        </w:tc>
-        <w:tc>
-          <w:tcPr>
-            <w:tcW w:w="1564" w:type="dxa"/>
-          </w:tcPr>
-          <w:p>
-            <w:pPr>
-              <w:bidi w:val="0"/>
-              <w:jc w:val="both"/>
-            </w:pPr>
-            <w:r>
-              <w:t>u</w:t>
-            </w:r>
-          </w:p>
-        </w:tc>
-        <w:tc>
-          <w:tcPr>
-            <w:tcW w:w="1676" w:type="dxa"/>
-          </w:tcPr>
-          <w:p>
-            <w:pPr>
-              <w:bidi w:val="0"/>
-              <w:jc w:val="both"/>
-            </w:pPr>
-            <w:r>
-              <w:t>SignupResponse</w:t>
-            </w:r>
-          </w:p>
-        </w:tc>
-      </w:tr>
-      <w:tr>
-        <w:tc>
-          <w:tcPr>
-            <w:tcW w:w="1686" w:type="dxa"/>
-          </w:tcPr>
-          <w:p>
-            <w:pPr>
-              <w:bidi w:val="0"/>
-              <w:jc w:val="both"/>
-              <w:rPr>
-                <w:rtl/>
-              </w:rPr>
-            </w:pPr>
-            <w:r>
-              <w:t>ERROR!</w:t>
-            </w:r>
-          </w:p>
-        </w:tc>
-        <w:tc>
-          <w:tcPr>
-            <w:tcW w:w="2184" w:type="dxa"/>
-          </w:tcPr>
-          <w:p>
-            <w:pPr>
-              <w:bidi w:val="0"/>
-              <w:jc w:val="both"/>
-              <w:rPr>
-                <w:rtl/>
-              </w:rPr>
-            </w:pPr>
-            <w:r>
-              <w:t>6 byte</w:t>
-            </w:r>
+              <w:rPr>
+                <w:rtl/>
+              </w:rPr>
+            </w:pPr>
           </w:p>
         </w:tc>
         <w:tc>

--- a/protocol.docx
+++ b/protocol.docx
@@ -305,34 +305,16 @@
               <w:jc w:val="both"/>
             </w:pPr>
             <w:r>
-              <w:t xml:space="preserve">Byte </w:t>
-            </w:r>
-            <w:r>
-              <w:t>1</w:t>
-            </w:r>
-            <w:r>
-              <w:t xml:space="preserve"> – username</w:t>
-            </w:r>
-          </w:p>
-          <w:p>
-            <w:pPr>
-              <w:bidi w:val="0"/>
-              <w:jc w:val="both"/>
-            </w:pPr>
-            <w:r>
-              <w:t xml:space="preserve">Byte </w:t>
-            </w:r>
-            <w:r>
-              <w:t>2</w:t>
-            </w:r>
-            <w:r>
-              <w:t xml:space="preserve"> </w:t>
-            </w:r>
-            <w:r>
-              <w:t>–</w:t>
-            </w:r>
-            <w:r>
-              <w:t xml:space="preserve"> password</w:t>
+              <w:t>Byte 1 – username</w:t>
+            </w:r>
+          </w:p>
+          <w:p>
+            <w:pPr>
+              <w:bidi w:val="0"/>
+              <w:jc w:val="both"/>
+            </w:pPr>
+            <w:r>
+              <w:t>Byte 2 – password</w:t>
             </w:r>
           </w:p>
           <w:p>
@@ -659,8 +641,6 @@
                 <w:rtl/>
               </w:rPr>
             </w:pPr>
-            <w:bookmarkStart w:id="0" w:name="_GoBack"/>
-            <w:bookmarkEnd w:id="0"/>
           </w:p>
         </w:tc>
         <w:tc>
@@ -878,6 +858,8 @@
       <w:pPr>
         <w:bidi w:val="0"/>
       </w:pPr>
+      <w:bookmarkStart w:id="0" w:name="_GoBack"/>
+      <w:bookmarkEnd w:id="0"/>
     </w:p>
     <w:sectPr>
       <w:pgSz w:w="11906" w:h="16838"/>

--- a/protocol.docx
+++ b/protocol.docx
@@ -6,21 +6,22 @@
       <w:tblPr>
         <w:tblStyle w:val="a3"/>
         <w:bidiVisual/>
-        <w:tblW w:w="0" w:type="auto"/>
+        <w:tblW w:w="14232" w:type="dxa"/>
         <w:tblInd w:w="-72" w:type="dxa"/>
         <w:tblLook w:val="04A0" w:firstRow="1" w:lastRow="0" w:firstColumn="1" w:lastColumn="0" w:noHBand="0" w:noVBand="1"/>
       </w:tblPr>
       <w:tblGrid>
-        <w:gridCol w:w="1572"/>
-        <w:gridCol w:w="1934"/>
+        <w:gridCol w:w="2178"/>
+        <w:gridCol w:w="2070"/>
+        <w:gridCol w:w="1562"/>
         <w:gridCol w:w="1829"/>
-        <w:gridCol w:w="1357"/>
-        <w:gridCol w:w="1676"/>
+        <w:gridCol w:w="3272"/>
+        <w:gridCol w:w="3321"/>
       </w:tblGrid>
       <w:tr>
         <w:tc>
           <w:tcPr>
-            <w:tcW w:w="1686" w:type="dxa"/>
+            <w:tcW w:w="2178" w:type="dxa"/>
           </w:tcPr>
           <w:p>
             <w:pPr>
@@ -34,7 +35,21 @@
         </w:tc>
         <w:tc>
           <w:tcPr>
-            <w:tcW w:w="2184" w:type="dxa"/>
+            <w:tcW w:w="2070" w:type="dxa"/>
+          </w:tcPr>
+          <w:p>
+            <w:pPr>
+              <w:bidi w:val="0"/>
+              <w:jc w:val="both"/>
+            </w:pPr>
+            <w:r>
+              <w:t>dataLength</w:t>
+            </w:r>
+          </w:p>
+        </w:tc>
+        <w:tc>
+          <w:tcPr>
+            <w:tcW w:w="1562" w:type="dxa"/>
           </w:tcPr>
           <w:p>
             <w:pPr>
@@ -48,13 +63,15 @@
               <w:t>ength</w:t>
             </w:r>
             <w:r>
-              <w:t xml:space="preserve"> – 4 byte</w:t>
-            </w:r>
-          </w:p>
-        </w:tc>
-        <w:tc>
-          <w:tcPr>
-            <w:tcW w:w="1258" w:type="dxa"/>
+              <w:t>- 3 byte</w:t>
+            </w:r>
+            <w:bookmarkStart w:id="0" w:name="_GoBack"/>
+            <w:bookmarkEnd w:id="0"/>
+          </w:p>
+        </w:tc>
+        <w:tc>
+          <w:tcPr>
+            <w:tcW w:w="1829" w:type="dxa"/>
           </w:tcPr>
           <w:p>
             <w:pPr>
@@ -68,27 +85,21 @@
         </w:tc>
         <w:tc>
           <w:tcPr>
-            <w:tcW w:w="1564" w:type="dxa"/>
-          </w:tcPr>
-          <w:p>
-            <w:pPr>
-              <w:bidi w:val="0"/>
-              <w:jc w:val="both"/>
-            </w:pPr>
-            <w:r>
-              <w:t>C</w:t>
-            </w:r>
-            <w:r>
-              <w:t>ode</w:t>
-            </w:r>
-            <w:r>
-              <w:t xml:space="preserve"> - byte</w:t>
-            </w:r>
-          </w:p>
-        </w:tc>
-        <w:tc>
-          <w:tcPr>
-            <w:tcW w:w="1676" w:type="dxa"/>
+            <w:tcW w:w="3272" w:type="dxa"/>
+          </w:tcPr>
+          <w:p>
+            <w:pPr>
+              <w:bidi w:val="0"/>
+              <w:jc w:val="both"/>
+            </w:pPr>
+            <w:r>
+              <w:t>Code - byte</w:t>
+            </w:r>
+          </w:p>
+        </w:tc>
+        <w:tc>
+          <w:tcPr>
+            <w:tcW w:w="3321" w:type="dxa"/>
           </w:tcPr>
           <w:p>
             <w:pPr>
@@ -104,7 +115,7 @@
       <w:tr>
         <w:tc>
           <w:tcPr>
-            <w:tcW w:w="1686" w:type="dxa"/>
+            <w:tcW w:w="2178" w:type="dxa"/>
           </w:tcPr>
           <w:p>
             <w:pPr>
@@ -120,26 +131,16 @@
               <w:bidi w:val="0"/>
             </w:pPr>
             <w:r>
-              <w:t xml:space="preserve">    Username</w:t>
-            </w:r>
-            <w:proofErr w:type="gramStart"/>
-            <w:r>
-              <w:t>: ?</w:t>
-            </w:r>
-            <w:proofErr w:type="gramEnd"/>
-          </w:p>
-          <w:p>
-            <w:pPr>
-              <w:bidi w:val="0"/>
-            </w:pPr>
-            <w:r>
-              <w:t xml:space="preserve">    Password</w:t>
-            </w:r>
-            <w:proofErr w:type="gramStart"/>
-            <w:r>
-              <w:t>: ?</w:t>
-            </w:r>
-            <w:proofErr w:type="gramEnd"/>
+              <w:t xml:space="preserve">    Username: ?</w:t>
+            </w:r>
+          </w:p>
+          <w:p>
+            <w:pPr>
+              <w:bidi w:val="0"/>
+            </w:pPr>
+            <w:r>
+              <w:t xml:space="preserve">    Password: ?</w:t>
+            </w:r>
           </w:p>
           <w:p>
             <w:pPr>
@@ -156,7 +157,7 @@
         </w:tc>
         <w:tc>
           <w:tcPr>
-            <w:tcW w:w="2184" w:type="dxa"/>
+            <w:tcW w:w="2070" w:type="dxa"/>
           </w:tcPr>
           <w:p>
             <w:pPr>
@@ -182,7 +183,18 @@
         </w:tc>
         <w:tc>
           <w:tcPr>
-            <w:tcW w:w="1258" w:type="dxa"/>
+            <w:tcW w:w="1562" w:type="dxa"/>
+          </w:tcPr>
+          <w:p>
+            <w:pPr>
+              <w:bidi w:val="0"/>
+              <w:jc w:val="both"/>
+            </w:pPr>
+          </w:p>
+        </w:tc>
+        <w:tc>
+          <w:tcPr>
+            <w:tcW w:w="1829" w:type="dxa"/>
           </w:tcPr>
           <w:p>
             <w:pPr>
@@ -199,7 +211,7 @@
         </w:tc>
         <w:tc>
           <w:tcPr>
-            <w:tcW w:w="1564" w:type="dxa"/>
+            <w:tcW w:w="3272" w:type="dxa"/>
           </w:tcPr>
           <w:p>
             <w:pPr>
@@ -216,7 +228,7 @@
         </w:tc>
         <w:tc>
           <w:tcPr>
-            <w:tcW w:w="1676" w:type="dxa"/>
+            <w:tcW w:w="3321" w:type="dxa"/>
           </w:tcPr>
           <w:p>
             <w:pPr>
@@ -232,7 +244,7 @@
       <w:tr>
         <w:tc>
           <w:tcPr>
-            <w:tcW w:w="1686" w:type="dxa"/>
+            <w:tcW w:w="2178" w:type="dxa"/>
           </w:tcPr>
           <w:p>
             <w:pPr>
@@ -248,39 +260,24 @@
               <w:bidi w:val="0"/>
             </w:pPr>
             <w:r>
-              <w:t xml:space="preserve">    Username</w:t>
-            </w:r>
-            <w:proofErr w:type="gramStart"/>
-            <w:r>
-              <w:t>: ?</w:t>
-            </w:r>
-            <w:proofErr w:type="gramEnd"/>
-          </w:p>
-          <w:p>
-            <w:pPr>
-              <w:bidi w:val="0"/>
-            </w:pPr>
-            <w:r>
-              <w:t xml:space="preserve">    Password</w:t>
-            </w:r>
-            <w:proofErr w:type="gramStart"/>
-            <w:r>
-              <w:t>: ?</w:t>
-            </w:r>
-            <w:proofErr w:type="gramEnd"/>
-          </w:p>
-          <w:p>
-            <w:pPr>
-              <w:bidi w:val="0"/>
-            </w:pPr>
-            <w:r>
-              <w:t xml:space="preserve">    Email</w:t>
-            </w:r>
-            <w:proofErr w:type="gramStart"/>
-            <w:r>
-              <w:t>: ?</w:t>
-            </w:r>
-            <w:proofErr w:type="gramEnd"/>
+              <w:t xml:space="preserve">    Username: ?</w:t>
+            </w:r>
+          </w:p>
+          <w:p>
+            <w:pPr>
+              <w:bidi w:val="0"/>
+            </w:pPr>
+            <w:r>
+              <w:t xml:space="preserve">    Password: ?</w:t>
+            </w:r>
+          </w:p>
+          <w:p>
+            <w:pPr>
+              <w:bidi w:val="0"/>
+            </w:pPr>
+            <w:r>
+              <w:t xml:space="preserve">    Email: ?</w:t>
+            </w:r>
           </w:p>
           <w:p>
             <w:pPr>
@@ -297,7 +294,7 @@
         </w:tc>
         <w:tc>
           <w:tcPr>
-            <w:tcW w:w="2184" w:type="dxa"/>
+            <w:tcW w:w="2070" w:type="dxa"/>
           </w:tcPr>
           <w:p>
             <w:pPr>
@@ -332,7 +329,18 @@
         </w:tc>
         <w:tc>
           <w:tcPr>
-            <w:tcW w:w="1258" w:type="dxa"/>
+            <w:tcW w:w="1562" w:type="dxa"/>
+          </w:tcPr>
+          <w:p>
+            <w:pPr>
+              <w:bidi w:val="0"/>
+              <w:jc w:val="both"/>
+            </w:pPr>
+          </w:p>
+        </w:tc>
+        <w:tc>
+          <w:tcPr>
+            <w:tcW w:w="1829" w:type="dxa"/>
           </w:tcPr>
           <w:p>
             <w:pPr>
@@ -349,7 +357,7 @@
         </w:tc>
         <w:tc>
           <w:tcPr>
-            <w:tcW w:w="1564" w:type="dxa"/>
+            <w:tcW w:w="3272" w:type="dxa"/>
           </w:tcPr>
           <w:p>
             <w:pPr>
@@ -366,7 +374,7 @@
         </w:tc>
         <w:tc>
           <w:tcPr>
-            <w:tcW w:w="1676" w:type="dxa"/>
+            <w:tcW w:w="3321" w:type="dxa"/>
           </w:tcPr>
           <w:p>
             <w:pPr>
@@ -385,35 +393,46 @@
       <w:tr>
         <w:tc>
           <w:tcPr>
-            <w:tcW w:w="1686" w:type="dxa"/>
-          </w:tcPr>
-          <w:p>
-            <w:pPr>
-              <w:bidi w:val="0"/>
-              <w:jc w:val="both"/>
-              <w:rPr>
-                <w:rtl/>
-              </w:rPr>
-            </w:pPr>
-          </w:p>
-        </w:tc>
-        <w:tc>
-          <w:tcPr>
-            <w:tcW w:w="2184" w:type="dxa"/>
-          </w:tcPr>
-          <w:p>
-            <w:pPr>
-              <w:bidi w:val="0"/>
-              <w:jc w:val="both"/>
-              <w:rPr>
-                <w:rtl/>
-              </w:rPr>
-            </w:pPr>
-          </w:p>
-        </w:tc>
-        <w:tc>
-          <w:tcPr>
-            <w:tcW w:w="1258" w:type="dxa"/>
+            <w:tcW w:w="2178" w:type="dxa"/>
+          </w:tcPr>
+          <w:p>
+            <w:pPr>
+              <w:bidi w:val="0"/>
+              <w:jc w:val="both"/>
+              <w:rPr>
+                <w:rtl/>
+              </w:rPr>
+            </w:pPr>
+          </w:p>
+        </w:tc>
+        <w:tc>
+          <w:tcPr>
+            <w:tcW w:w="2070" w:type="dxa"/>
+          </w:tcPr>
+          <w:p>
+            <w:pPr>
+              <w:bidi w:val="0"/>
+              <w:jc w:val="both"/>
+              <w:rPr>
+                <w:rtl/>
+              </w:rPr>
+            </w:pPr>
+          </w:p>
+        </w:tc>
+        <w:tc>
+          <w:tcPr>
+            <w:tcW w:w="1562" w:type="dxa"/>
+          </w:tcPr>
+          <w:p>
+            <w:pPr>
+              <w:bidi w:val="0"/>
+              <w:jc w:val="both"/>
+            </w:pPr>
+          </w:p>
+        </w:tc>
+        <w:tc>
+          <w:tcPr>
+            <w:tcW w:w="1829" w:type="dxa"/>
           </w:tcPr>
           <w:p>
             <w:pPr>
@@ -430,7 +449,7 @@
         </w:tc>
         <w:tc>
           <w:tcPr>
-            <w:tcW w:w="1564" w:type="dxa"/>
+            <w:tcW w:w="3272" w:type="dxa"/>
           </w:tcPr>
           <w:p>
             <w:pPr>
@@ -447,7 +466,7 @@
         </w:tc>
         <w:tc>
           <w:tcPr>
-            <w:tcW w:w="1676" w:type="dxa"/>
+            <w:tcW w:w="3321" w:type="dxa"/>
           </w:tcPr>
           <w:p>
             <w:pPr>
@@ -466,7 +485,7 @@
       <w:tr>
         <w:tc>
           <w:tcPr>
-            <w:tcW w:w="1686" w:type="dxa"/>
+            <w:tcW w:w="2178" w:type="dxa"/>
           </w:tcPr>
           <w:p>
             <w:pPr>
@@ -483,7 +502,7 @@
         </w:tc>
         <w:tc>
           <w:tcPr>
-            <w:tcW w:w="2184" w:type="dxa"/>
+            <w:tcW w:w="2070" w:type="dxa"/>
           </w:tcPr>
           <w:p>
             <w:pPr>
@@ -500,7 +519,18 @@
         </w:tc>
         <w:tc>
           <w:tcPr>
-            <w:tcW w:w="1258" w:type="dxa"/>
+            <w:tcW w:w="1562" w:type="dxa"/>
+          </w:tcPr>
+          <w:p>
+            <w:pPr>
+              <w:bidi w:val="0"/>
+              <w:jc w:val="both"/>
+            </w:pPr>
+          </w:p>
+        </w:tc>
+        <w:tc>
+          <w:tcPr>
+            <w:tcW w:w="1829" w:type="dxa"/>
           </w:tcPr>
           <w:p>
             <w:pPr>
@@ -517,47 +547,43 @@
         </w:tc>
         <w:tc>
           <w:tcPr>
-            <w:tcW w:w="1564" w:type="dxa"/>
-          </w:tcPr>
-          <w:p>
-            <w:pPr>
-              <w:bidi w:val="0"/>
-              <w:jc w:val="both"/>
-              <w:rPr>
-                <w:rtl/>
-              </w:rPr>
-            </w:pPr>
-            <w:proofErr w:type="spellStart"/>
+            <w:tcW w:w="3272" w:type="dxa"/>
+          </w:tcPr>
+          <w:p>
+            <w:pPr>
+              <w:bidi w:val="0"/>
+              <w:jc w:val="both"/>
+              <w:rPr>
+                <w:rtl/>
+              </w:rPr>
+            </w:pPr>
             <w:r>
               <w:t>i</w:t>
             </w:r>
-            <w:proofErr w:type="spellEnd"/>
-          </w:p>
-        </w:tc>
-        <w:tc>
-          <w:tcPr>
-            <w:tcW w:w="1676" w:type="dxa"/>
-          </w:tcPr>
-          <w:p>
-            <w:pPr>
-              <w:bidi w:val="0"/>
-              <w:jc w:val="both"/>
-              <w:rPr>
-                <w:rtl/>
-              </w:rPr>
-            </w:pPr>
-            <w:proofErr w:type="spellStart"/>
+          </w:p>
+        </w:tc>
+        <w:tc>
+          <w:tcPr>
+            <w:tcW w:w="3321" w:type="dxa"/>
+          </w:tcPr>
+          <w:p>
+            <w:pPr>
+              <w:bidi w:val="0"/>
+              <w:jc w:val="both"/>
+              <w:rPr>
+                <w:rtl/>
+              </w:rPr>
+            </w:pPr>
             <w:r>
               <w:t>LoginResponse</w:t>
             </w:r>
-            <w:proofErr w:type="spellEnd"/>
           </w:p>
         </w:tc>
       </w:tr>
       <w:tr>
         <w:tc>
           <w:tcPr>
-            <w:tcW w:w="1686" w:type="dxa"/>
+            <w:tcW w:w="2178" w:type="dxa"/>
           </w:tcPr>
           <w:p>
             <w:pPr>
@@ -571,7 +597,7 @@
         </w:tc>
         <w:tc>
           <w:tcPr>
-            <w:tcW w:w="2184" w:type="dxa"/>
+            <w:tcW w:w="2070" w:type="dxa"/>
           </w:tcPr>
           <w:p>
             <w:pPr>
@@ -585,7 +611,18 @@
         </w:tc>
         <w:tc>
           <w:tcPr>
-            <w:tcW w:w="1258" w:type="dxa"/>
+            <w:tcW w:w="1562" w:type="dxa"/>
+          </w:tcPr>
+          <w:p>
+            <w:pPr>
+              <w:bidi w:val="0"/>
+              <w:jc w:val="both"/>
+            </w:pPr>
+          </w:p>
+        </w:tc>
+        <w:tc>
+          <w:tcPr>
+            <w:tcW w:w="1829" w:type="dxa"/>
           </w:tcPr>
           <w:p>
             <w:pPr>
@@ -599,7 +636,7 @@
         </w:tc>
         <w:tc>
           <w:tcPr>
-            <w:tcW w:w="1564" w:type="dxa"/>
+            <w:tcW w:w="3272" w:type="dxa"/>
           </w:tcPr>
           <w:p>
             <w:pPr>
@@ -613,53 +650,62 @@
         </w:tc>
         <w:tc>
           <w:tcPr>
-            <w:tcW w:w="1676" w:type="dxa"/>
-          </w:tcPr>
-          <w:p>
-            <w:pPr>
-              <w:bidi w:val="0"/>
-              <w:jc w:val="both"/>
-            </w:pPr>
-            <w:proofErr w:type="spellStart"/>
+            <w:tcW w:w="3321" w:type="dxa"/>
+          </w:tcPr>
+          <w:p>
+            <w:pPr>
+              <w:bidi w:val="0"/>
+              <w:jc w:val="both"/>
+            </w:pPr>
             <w:r>
               <w:t>SignupResponse</w:t>
             </w:r>
-            <w:proofErr w:type="spellEnd"/>
           </w:p>
         </w:tc>
       </w:tr>
       <w:tr>
         <w:tc>
           <w:tcPr>
-            <w:tcW w:w="1686" w:type="dxa"/>
-          </w:tcPr>
-          <w:p>
-            <w:pPr>
-              <w:bidi w:val="0"/>
-              <w:jc w:val="both"/>
-              <w:rPr>
-                <w:rtl/>
-              </w:rPr>
-            </w:pPr>
-          </w:p>
-        </w:tc>
-        <w:tc>
-          <w:tcPr>
-            <w:tcW w:w="2184" w:type="dxa"/>
-          </w:tcPr>
-          <w:p>
-            <w:pPr>
-              <w:bidi w:val="0"/>
-              <w:jc w:val="both"/>
-              <w:rPr>
-                <w:rtl/>
-              </w:rPr>
-            </w:pPr>
-          </w:p>
-        </w:tc>
-        <w:tc>
-          <w:tcPr>
-            <w:tcW w:w="1258" w:type="dxa"/>
+            <w:tcW w:w="2178" w:type="dxa"/>
+          </w:tcPr>
+          <w:p>
+            <w:pPr>
+              <w:bidi w:val="0"/>
+              <w:jc w:val="both"/>
+              <w:rPr>
+                <w:rtl/>
+              </w:rPr>
+            </w:pPr>
+          </w:p>
+        </w:tc>
+        <w:tc>
+          <w:tcPr>
+            <w:tcW w:w="2070" w:type="dxa"/>
+          </w:tcPr>
+          <w:p>
+            <w:pPr>
+              <w:bidi w:val="0"/>
+              <w:jc w:val="both"/>
+              <w:rPr>
+                <w:rtl/>
+              </w:rPr>
+            </w:pPr>
+          </w:p>
+        </w:tc>
+        <w:tc>
+          <w:tcPr>
+            <w:tcW w:w="1562" w:type="dxa"/>
+          </w:tcPr>
+          <w:p>
+            <w:pPr>
+              <w:bidi w:val="0"/>
+              <w:jc w:val="both"/>
+            </w:pPr>
+          </w:p>
+        </w:tc>
+        <w:tc>
+          <w:tcPr>
+            <w:tcW w:w="1829" w:type="dxa"/>
           </w:tcPr>
           <w:p>
             <w:pPr>
@@ -676,7 +722,7 @@
         </w:tc>
         <w:tc>
           <w:tcPr>
-            <w:tcW w:w="1564" w:type="dxa"/>
+            <w:tcW w:w="3272" w:type="dxa"/>
           </w:tcPr>
           <w:p>
             <w:pPr>
@@ -693,7 +739,7 @@
         </w:tc>
         <w:tc>
           <w:tcPr>
-            <w:tcW w:w="1676" w:type="dxa"/>
+            <w:tcW w:w="3321" w:type="dxa"/>
           </w:tcPr>
           <w:p>
             <w:pPr>
@@ -712,63 +758,77 @@
       <w:tr>
         <w:tc>
           <w:tcPr>
-            <w:tcW w:w="1686" w:type="dxa"/>
-          </w:tcPr>
-          <w:p>
-            <w:pPr>
-              <w:bidi w:val="0"/>
-              <w:jc w:val="both"/>
-              <w:rPr>
-                <w:rtl/>
-              </w:rPr>
-            </w:pPr>
-          </w:p>
-        </w:tc>
-        <w:tc>
-          <w:tcPr>
-            <w:tcW w:w="2184" w:type="dxa"/>
-          </w:tcPr>
-          <w:p>
-            <w:pPr>
-              <w:bidi w:val="0"/>
-              <w:jc w:val="both"/>
-              <w:rPr>
-                <w:rtl/>
-              </w:rPr>
-            </w:pPr>
-          </w:p>
-        </w:tc>
-        <w:tc>
-          <w:tcPr>
-            <w:tcW w:w="1258" w:type="dxa"/>
-          </w:tcPr>
-          <w:p>
-            <w:pPr>
-              <w:bidi w:val="0"/>
-              <w:jc w:val="both"/>
-              <w:rPr>
-                <w:rtl/>
-              </w:rPr>
-            </w:pPr>
-          </w:p>
-        </w:tc>
-        <w:tc>
-          <w:tcPr>
-            <w:tcW w:w="1564" w:type="dxa"/>
-          </w:tcPr>
-          <w:p>
-            <w:pPr>
-              <w:bidi w:val="0"/>
-              <w:jc w:val="both"/>
-              <w:rPr>
-                <w:rtl/>
-              </w:rPr>
-            </w:pPr>
-          </w:p>
-        </w:tc>
-        <w:tc>
-          <w:tcPr>
-            <w:tcW w:w="1676" w:type="dxa"/>
+            <w:tcW w:w="2178" w:type="dxa"/>
+          </w:tcPr>
+          <w:p>
+            <w:pPr>
+              <w:bidi w:val="0"/>
+              <w:jc w:val="both"/>
+              <w:rPr>
+                <w:rtl/>
+              </w:rPr>
+            </w:pPr>
+          </w:p>
+        </w:tc>
+        <w:tc>
+          <w:tcPr>
+            <w:tcW w:w="2070" w:type="dxa"/>
+          </w:tcPr>
+          <w:p>
+            <w:pPr>
+              <w:bidi w:val="0"/>
+              <w:jc w:val="both"/>
+              <w:rPr>
+                <w:rtl/>
+              </w:rPr>
+            </w:pPr>
+          </w:p>
+        </w:tc>
+        <w:tc>
+          <w:tcPr>
+            <w:tcW w:w="1562" w:type="dxa"/>
+          </w:tcPr>
+          <w:p>
+            <w:pPr>
+              <w:bidi w:val="0"/>
+              <w:jc w:val="both"/>
+              <w:rPr>
+                <w:rtl/>
+              </w:rPr>
+            </w:pPr>
+          </w:p>
+        </w:tc>
+        <w:tc>
+          <w:tcPr>
+            <w:tcW w:w="1829" w:type="dxa"/>
+          </w:tcPr>
+          <w:p>
+            <w:pPr>
+              <w:bidi w:val="0"/>
+              <w:jc w:val="both"/>
+              <w:rPr>
+                <w:rtl/>
+              </w:rPr>
+            </w:pPr>
+          </w:p>
+        </w:tc>
+        <w:tc>
+          <w:tcPr>
+            <w:tcW w:w="3272" w:type="dxa"/>
+          </w:tcPr>
+          <w:p>
+            <w:pPr>
+              <w:bidi w:val="0"/>
+              <w:jc w:val="both"/>
+              <w:rPr>
+                <w:rtl/>
+              </w:rPr>
+            </w:pPr>
+          </w:p>
+        </w:tc>
+        <w:tc>
+          <w:tcPr>
+            <w:tcW w:w="3321" w:type="dxa"/>
           </w:tcPr>
           <w:p>
             <w:pPr>
@@ -784,63 +844,77 @@
       <w:tr>
         <w:tc>
           <w:tcPr>
-            <w:tcW w:w="1686" w:type="dxa"/>
-          </w:tcPr>
-          <w:p>
-            <w:pPr>
-              <w:bidi w:val="0"/>
-              <w:jc w:val="both"/>
-              <w:rPr>
-                <w:rtl/>
-              </w:rPr>
-            </w:pPr>
-          </w:p>
-        </w:tc>
-        <w:tc>
-          <w:tcPr>
-            <w:tcW w:w="2184" w:type="dxa"/>
-          </w:tcPr>
-          <w:p>
-            <w:pPr>
-              <w:bidi w:val="0"/>
-              <w:jc w:val="both"/>
-              <w:rPr>
-                <w:rtl/>
-              </w:rPr>
-            </w:pPr>
-          </w:p>
-        </w:tc>
-        <w:tc>
-          <w:tcPr>
-            <w:tcW w:w="1258" w:type="dxa"/>
-          </w:tcPr>
-          <w:p>
-            <w:pPr>
-              <w:bidi w:val="0"/>
-              <w:jc w:val="both"/>
-              <w:rPr>
-                <w:rtl/>
-              </w:rPr>
-            </w:pPr>
-          </w:p>
-        </w:tc>
-        <w:tc>
-          <w:tcPr>
-            <w:tcW w:w="1564" w:type="dxa"/>
-          </w:tcPr>
-          <w:p>
-            <w:pPr>
-              <w:bidi w:val="0"/>
-              <w:jc w:val="both"/>
-              <w:rPr>
-                <w:rtl/>
-              </w:rPr>
-            </w:pPr>
-          </w:p>
-        </w:tc>
-        <w:tc>
-          <w:tcPr>
-            <w:tcW w:w="1676" w:type="dxa"/>
+            <w:tcW w:w="2178" w:type="dxa"/>
+          </w:tcPr>
+          <w:p>
+            <w:pPr>
+              <w:bidi w:val="0"/>
+              <w:jc w:val="both"/>
+              <w:rPr>
+                <w:rtl/>
+              </w:rPr>
+            </w:pPr>
+          </w:p>
+        </w:tc>
+        <w:tc>
+          <w:tcPr>
+            <w:tcW w:w="2070" w:type="dxa"/>
+          </w:tcPr>
+          <w:p>
+            <w:pPr>
+              <w:bidi w:val="0"/>
+              <w:jc w:val="both"/>
+              <w:rPr>
+                <w:rtl/>
+              </w:rPr>
+            </w:pPr>
+          </w:p>
+        </w:tc>
+        <w:tc>
+          <w:tcPr>
+            <w:tcW w:w="1562" w:type="dxa"/>
+          </w:tcPr>
+          <w:p>
+            <w:pPr>
+              <w:bidi w:val="0"/>
+              <w:jc w:val="both"/>
+              <w:rPr>
+                <w:rtl/>
+              </w:rPr>
+            </w:pPr>
+          </w:p>
+        </w:tc>
+        <w:tc>
+          <w:tcPr>
+            <w:tcW w:w="1829" w:type="dxa"/>
+          </w:tcPr>
+          <w:p>
+            <w:pPr>
+              <w:bidi w:val="0"/>
+              <w:jc w:val="both"/>
+              <w:rPr>
+                <w:rtl/>
+              </w:rPr>
+            </w:pPr>
+          </w:p>
+        </w:tc>
+        <w:tc>
+          <w:tcPr>
+            <w:tcW w:w="3272" w:type="dxa"/>
+          </w:tcPr>
+          <w:p>
+            <w:pPr>
+              <w:bidi w:val="0"/>
+              <w:jc w:val="both"/>
+              <w:rPr>
+                <w:rtl/>
+              </w:rPr>
+            </w:pPr>
+          </w:p>
+        </w:tc>
+        <w:tc>
+          <w:tcPr>
+            <w:tcW w:w="3321" w:type="dxa"/>
           </w:tcPr>
           <w:p>
             <w:pPr>
@@ -858,12 +932,10 @@
       <w:pPr>
         <w:bidi w:val="0"/>
       </w:pPr>
-      <w:bookmarkStart w:id="0" w:name="_GoBack"/>
-      <w:bookmarkEnd w:id="0"/>
     </w:p>
     <w:sectPr>
-      <w:pgSz w:w="11906" w:h="16838"/>
-      <w:pgMar w:top="1440" w:right="1800" w:bottom="1440" w:left="1800" w:header="708" w:footer="708" w:gutter="0"/>
+      <w:pgSz w:w="16838" w:h="11906" w:orient="landscape"/>
+      <w:pgMar w:top="1800" w:right="1440" w:bottom="1800" w:left="1440" w:header="708" w:footer="708" w:gutter="0"/>
       <w:cols w:space="708"/>
       <w:bidi/>
       <w:rtlGutter/>

--- a/protocol.docx
+++ b/protocol.docx
@@ -45,28 +45,31 @@
             <w:r>
               <w:t>dataLength</w:t>
             </w:r>
-          </w:p>
-        </w:tc>
-        <w:tc>
-          <w:tcPr>
-            <w:tcW w:w="1562" w:type="dxa"/>
-          </w:tcPr>
-          <w:p>
-            <w:pPr>
-              <w:bidi w:val="0"/>
-              <w:jc w:val="both"/>
-            </w:pPr>
-            <w:r>
-              <w:t>L</w:t>
-            </w:r>
-            <w:r>
-              <w:t>ength</w:t>
-            </w:r>
-            <w:r>
-              <w:t>- 3 byte</w:t>
+            <w:r>
+              <w:t xml:space="preserve"> – 10 byte</w:t>
             </w:r>
             <w:bookmarkStart w:id="0" w:name="_GoBack"/>
             <w:bookmarkEnd w:id="0"/>
+          </w:p>
+        </w:tc>
+        <w:tc>
+          <w:tcPr>
+            <w:tcW w:w="1562" w:type="dxa"/>
+          </w:tcPr>
+          <w:p>
+            <w:pPr>
+              <w:bidi w:val="0"/>
+              <w:jc w:val="both"/>
+            </w:pPr>
+            <w:r>
+              <w:t>L</w:t>
+            </w:r>
+            <w:r>
+              <w:t>ength</w:t>
+            </w:r>
+            <w:r>
+              <w:t>- 3 byte</w:t>
+            </w:r>
           </w:p>
         </w:tc>
         <w:tc>

--- a/protocol.docx
+++ b/protocol.docx
@@ -1,6 +1,6 @@
 
 <file path=word/document.xml><?xml version="1.0" encoding="utf-8"?>
-<w:document xmlns:wpc="http://schemas.microsoft.com/office/word/2010/wordprocessingCanvas" xmlns:cx="http://schemas.microsoft.com/office/drawing/2014/chartex" xmlns:mc="http://schemas.openxmlformats.org/markup-compatibility/2006" xmlns:o="urn:schemas-microsoft-com:office:office" xmlns:r="http://schemas.openxmlformats.org/officeDocument/2006/relationships" xmlns:m="http://schemas.openxmlformats.org/officeDocument/2006/math" xmlns:v="urn:schemas-microsoft-com:vml" xmlns:wp14="http://schemas.microsoft.com/office/word/2010/wordprocessingDrawing" xmlns:wp="http://schemas.openxmlformats.org/drawingml/2006/wordprocessingDrawing" xmlns:w10="urn:schemas-microsoft-com:office:word" xmlns:w="http://schemas.openxmlformats.org/wordprocessingml/2006/main" xmlns:w14="http://schemas.microsoft.com/office/word/2010/wordml" xmlns:w15="http://schemas.microsoft.com/office/word/2012/wordml" xmlns:w16se="http://schemas.microsoft.com/office/word/2015/wordml/symex" xmlns:wpg="http://schemas.microsoft.com/office/word/2010/wordprocessingGroup" xmlns:wpi="http://schemas.microsoft.com/office/word/2010/wordprocessingInk" xmlns:wne="http://schemas.microsoft.com/office/word/2006/wordml" xmlns:wps="http://schemas.microsoft.com/office/word/2010/wordprocessingShape" mc:Ignorable="w14 w15 w16se wp14">
+<w:document xmlns:wpc="http://schemas.microsoft.com/office/word/2010/wordprocessingCanvas" xmlns:cx="http://schemas.microsoft.com/office/drawing/2014/chartex" xmlns:cx1="http://schemas.microsoft.com/office/drawing/2015/9/8/chartex" xmlns:cx2="http://schemas.microsoft.com/office/drawing/2015/10/21/chartex" xmlns:cx3="http://schemas.microsoft.com/office/drawing/2016/5/9/chartex" xmlns:cx4="http://schemas.microsoft.com/office/drawing/2016/5/10/chartex" xmlns:cx5="http://schemas.microsoft.com/office/drawing/2016/5/11/chartex" xmlns:cx6="http://schemas.microsoft.com/office/drawing/2016/5/12/chartex" xmlns:cx7="http://schemas.microsoft.com/office/drawing/2016/5/13/chartex" xmlns:cx8="http://schemas.microsoft.com/office/drawing/2016/5/14/chartex" xmlns:mc="http://schemas.openxmlformats.org/markup-compatibility/2006" xmlns:aink="http://schemas.microsoft.com/office/drawing/2016/ink" xmlns:am3d="http://schemas.microsoft.com/office/drawing/2017/model3d" xmlns:o="urn:schemas-microsoft-com:office:office" xmlns:r="http://schemas.openxmlformats.org/officeDocument/2006/relationships" xmlns:m="http://schemas.openxmlformats.org/officeDocument/2006/math" xmlns:v="urn:schemas-microsoft-com:vml" xmlns:wp14="http://schemas.microsoft.com/office/word/2010/wordprocessingDrawing" xmlns:wp="http://schemas.openxmlformats.org/drawingml/2006/wordprocessingDrawing" xmlns:w10="urn:schemas-microsoft-com:office:word" xmlns:w="http://schemas.openxmlformats.org/wordprocessingml/2006/main" xmlns:w14="http://schemas.microsoft.com/office/word/2010/wordml" xmlns:w15="http://schemas.microsoft.com/office/word/2012/wordml" xmlns:w16cid="http://schemas.microsoft.com/office/word/2016/wordml/cid" xmlns:w16se="http://schemas.microsoft.com/office/word/2015/wordml/symex" xmlns:wpg="http://schemas.microsoft.com/office/word/2010/wordprocessingGroup" xmlns:wpi="http://schemas.microsoft.com/office/word/2010/wordprocessingInk" xmlns:wne="http://schemas.microsoft.com/office/word/2006/wordml" xmlns:wps="http://schemas.microsoft.com/office/word/2010/wordprocessingShape" mc:Ignorable="w14 w15 w16se w16cid wp14">
   <w:body>
     <w:tbl>
       <w:tblPr>
@@ -42,11 +42,823 @@
               <w:bidi w:val="0"/>
               <w:jc w:val="both"/>
             </w:pPr>
+            <w:proofErr w:type="spellStart"/>
             <w:r>
               <w:t>dataLength</w:t>
             </w:r>
-            <w:r>
-              <w:t xml:space="preserve"> – 10 byte</w:t>
+            <w:proofErr w:type="spellEnd"/>
+            <w:r>
+              <w:t xml:space="preserve"> – 10 </w:t>
+            </w:r>
+            <w:proofErr w:type="gramStart"/>
+            <w:r>
+              <w:t>byte</w:t>
+            </w:r>
+            <w:proofErr w:type="gramEnd"/>
+          </w:p>
+        </w:tc>
+        <w:tc>
+          <w:tcPr>
+            <w:tcW w:w="1562" w:type="dxa"/>
+          </w:tcPr>
+          <w:p>
+            <w:pPr>
+              <w:bidi w:val="0"/>
+              <w:jc w:val="both"/>
+            </w:pPr>
+            <w:r>
+              <w:t>L</w:t>
+            </w:r>
+            <w:r>
+              <w:t>ength</w:t>
+            </w:r>
+            <w:r>
+              <w:t>- 3 byte</w:t>
+            </w:r>
+          </w:p>
+        </w:tc>
+        <w:tc>
+          <w:tcPr>
+            <w:tcW w:w="1829" w:type="dxa"/>
+          </w:tcPr>
+          <w:p>
+            <w:pPr>
+              <w:bidi w:val="0"/>
+              <w:jc w:val="both"/>
+            </w:pPr>
+            <w:r>
+              <w:t>bin</w:t>
+            </w:r>
+          </w:p>
+        </w:tc>
+        <w:tc>
+          <w:tcPr>
+            <w:tcW w:w="3272" w:type="dxa"/>
+          </w:tcPr>
+          <w:p>
+            <w:pPr>
+              <w:bidi w:val="0"/>
+              <w:jc w:val="both"/>
+            </w:pPr>
+            <w:r>
+              <w:t>Code - byte</w:t>
+            </w:r>
+          </w:p>
+        </w:tc>
+        <w:tc>
+          <w:tcPr>
+            <w:tcW w:w="3321" w:type="dxa"/>
+          </w:tcPr>
+          <w:p>
+            <w:pPr>
+              <w:bidi w:val="0"/>
+              <w:jc w:val="both"/>
+            </w:pPr>
+            <w:r>
+              <w:t>title</w:t>
+            </w:r>
+          </w:p>
+        </w:tc>
+      </w:tr>
+      <w:tr>
+        <w:tc>
+          <w:tcPr>
+            <w:tcW w:w="2178" w:type="dxa"/>
+          </w:tcPr>
+          <w:p>
+            <w:pPr>
+              <w:bidi w:val="0"/>
+              <w:jc w:val="both"/>
+            </w:pPr>
+            <w:r>
+              <w:t>{</w:t>
+            </w:r>
+          </w:p>
+          <w:p>
+            <w:pPr>
+              <w:bidi w:val="0"/>
+            </w:pPr>
+            <w:r>
+              <w:t xml:space="preserve">    Username</w:t>
+            </w:r>
+            <w:proofErr w:type="gramStart"/>
+            <w:r>
+              <w:t>: ?</w:t>
+            </w:r>
+            <w:proofErr w:type="gramEnd"/>
+          </w:p>
+          <w:p>
+            <w:pPr>
+              <w:bidi w:val="0"/>
+            </w:pPr>
+            <w:r>
+              <w:t xml:space="preserve">    Password</w:t>
+            </w:r>
+            <w:proofErr w:type="gramStart"/>
+            <w:r>
+              <w:t>: ?</w:t>
+            </w:r>
+            <w:proofErr w:type="gramEnd"/>
+          </w:p>
+          <w:p>
+            <w:pPr>
+              <w:bidi w:val="0"/>
+              <w:jc w:val="both"/>
+              <w:rPr>
+                <w:rtl/>
+              </w:rPr>
+            </w:pPr>
+            <w:r>
+              <w:t>}</w:t>
+            </w:r>
+          </w:p>
+        </w:tc>
+        <w:tc>
+          <w:tcPr>
+            <w:tcW w:w="2070" w:type="dxa"/>
+          </w:tcPr>
+          <w:p>
+            <w:pPr>
+              <w:bidi w:val="0"/>
+              <w:jc w:val="both"/>
+            </w:pPr>
+            <w:r>
+              <w:t>Byte 1 – username</w:t>
+            </w:r>
+          </w:p>
+          <w:p>
+            <w:pPr>
+              <w:bidi w:val="0"/>
+              <w:jc w:val="both"/>
+              <w:rPr>
+                <w:rtl/>
+              </w:rPr>
+            </w:pPr>
+            <w:r>
+              <w:t>Byte 2 - password</w:t>
+            </w:r>
+          </w:p>
+        </w:tc>
+        <w:tc>
+          <w:tcPr>
+            <w:tcW w:w="1562" w:type="dxa"/>
+          </w:tcPr>
+          <w:p>
+            <w:pPr>
+              <w:bidi w:val="0"/>
+              <w:jc w:val="both"/>
+            </w:pPr>
+          </w:p>
+        </w:tc>
+        <w:tc>
+          <w:tcPr>
+            <w:tcW w:w="1829" w:type="dxa"/>
+          </w:tcPr>
+          <w:p>
+            <w:pPr>
+              <w:bidi w:val="0"/>
+              <w:jc w:val="both"/>
+            </w:pPr>
+            <w:r>
+              <w:tab/>
+            </w:r>
+            <w:r>
+              <w:t>01001001</w:t>
+            </w:r>
+          </w:p>
+        </w:tc>
+        <w:tc>
+          <w:tcPr>
+            <w:tcW w:w="3272" w:type="dxa"/>
+          </w:tcPr>
+          <w:p>
+            <w:pPr>
+              <w:bidi w:val="0"/>
+              <w:jc w:val="both"/>
+              <w:rPr>
+                <w:rtl/>
+              </w:rPr>
+            </w:pPr>
+            <w:r>
+              <w:t>I</w:t>
+            </w:r>
+          </w:p>
+        </w:tc>
+        <w:tc>
+          <w:tcPr>
+            <w:tcW w:w="3321" w:type="dxa"/>
+          </w:tcPr>
+          <w:p>
+            <w:pPr>
+              <w:bidi w:val="0"/>
+              <w:jc w:val="both"/>
+            </w:pPr>
+            <w:r>
+              <w:t>login</w:t>
+            </w:r>
+          </w:p>
+        </w:tc>
+      </w:tr>
+      <w:tr>
+        <w:tc>
+          <w:tcPr>
+            <w:tcW w:w="2178" w:type="dxa"/>
+          </w:tcPr>
+          <w:p>
+            <w:pPr>
+              <w:bidi w:val="0"/>
+              <w:jc w:val="both"/>
+            </w:pPr>
+            <w:r>
+              <w:t>{</w:t>
+            </w:r>
+          </w:p>
+          <w:p>
+            <w:pPr>
+              <w:bidi w:val="0"/>
+            </w:pPr>
+            <w:r>
+              <w:t xml:space="preserve">    Username</w:t>
+            </w:r>
+            <w:proofErr w:type="gramStart"/>
+            <w:r>
+              <w:t>: ?</w:t>
+            </w:r>
+            <w:proofErr w:type="gramEnd"/>
+          </w:p>
+          <w:p>
+            <w:pPr>
+              <w:bidi w:val="0"/>
+            </w:pPr>
+            <w:r>
+              <w:t xml:space="preserve">    Password</w:t>
+            </w:r>
+            <w:proofErr w:type="gramStart"/>
+            <w:r>
+              <w:t>: ?</w:t>
+            </w:r>
+            <w:proofErr w:type="gramEnd"/>
+          </w:p>
+          <w:p>
+            <w:pPr>
+              <w:bidi w:val="0"/>
+            </w:pPr>
+            <w:r>
+              <w:t xml:space="preserve">    Email</w:t>
+            </w:r>
+            <w:proofErr w:type="gramStart"/>
+            <w:r>
+              <w:t>: ?</w:t>
+            </w:r>
+            <w:proofErr w:type="gramEnd"/>
+          </w:p>
+          <w:p>
+            <w:pPr>
+              <w:bidi w:val="0"/>
+              <w:jc w:val="both"/>
+              <w:rPr>
+                <w:rtl/>
+              </w:rPr>
+            </w:pPr>
+            <w:r>
+              <w:t>}</w:t>
+            </w:r>
+          </w:p>
+        </w:tc>
+        <w:tc>
+          <w:tcPr>
+            <w:tcW w:w="2070" w:type="dxa"/>
+          </w:tcPr>
+          <w:p>
+            <w:pPr>
+              <w:bidi w:val="0"/>
+              <w:jc w:val="both"/>
+            </w:pPr>
+            <w:r>
+              <w:t>Byte 1 – username</w:t>
+            </w:r>
+          </w:p>
+          <w:p>
+            <w:pPr>
+              <w:bidi w:val="0"/>
+              <w:jc w:val="both"/>
+            </w:pPr>
+            <w:r>
+              <w:t>Byte 2 – password</w:t>
+            </w:r>
+          </w:p>
+          <w:p>
+            <w:pPr>
+              <w:bidi w:val="0"/>
+              <w:jc w:val="both"/>
+              <w:rPr>
+                <w:rtl/>
+              </w:rPr>
+            </w:pPr>
+            <w:r>
+              <w:t xml:space="preserve">Byte </w:t>
+            </w:r>
+            <w:proofErr w:type="gramStart"/>
+            <w:r>
+              <w:t>3  -</w:t>
+            </w:r>
+            <w:proofErr w:type="gramEnd"/>
+            <w:r>
+              <w:t xml:space="preserve"> email</w:t>
+            </w:r>
+          </w:p>
+        </w:tc>
+        <w:tc>
+          <w:tcPr>
+            <w:tcW w:w="1562" w:type="dxa"/>
+          </w:tcPr>
+          <w:p>
+            <w:pPr>
+              <w:bidi w:val="0"/>
+              <w:jc w:val="both"/>
+            </w:pPr>
+          </w:p>
+        </w:tc>
+        <w:tc>
+          <w:tcPr>
+            <w:tcW w:w="1829" w:type="dxa"/>
+          </w:tcPr>
+          <w:p>
+            <w:pPr>
+              <w:bidi w:val="0"/>
+              <w:jc w:val="both"/>
+              <w:rPr>
+                <w:rtl/>
+              </w:rPr>
+            </w:pPr>
+            <w:r>
+              <w:t>01010101</w:t>
+            </w:r>
+          </w:p>
+        </w:tc>
+        <w:tc>
+          <w:tcPr>
+            <w:tcW w:w="3272" w:type="dxa"/>
+          </w:tcPr>
+          <w:p>
+            <w:pPr>
+              <w:bidi w:val="0"/>
+              <w:jc w:val="both"/>
+              <w:rPr>
+                <w:rtl/>
+              </w:rPr>
+            </w:pPr>
+            <w:r>
+              <w:t>U</w:t>
+            </w:r>
+          </w:p>
+        </w:tc>
+        <w:tc>
+          <w:tcPr>
+            <w:tcW w:w="3321" w:type="dxa"/>
+          </w:tcPr>
+          <w:p>
+            <w:pPr>
+              <w:bidi w:val="0"/>
+              <w:jc w:val="both"/>
+              <w:rPr>
+                <w:rtl/>
+              </w:rPr>
+            </w:pPr>
+            <w:r>
+              <w:t>signup</w:t>
+            </w:r>
+          </w:p>
+        </w:tc>
+      </w:tr>
+      <w:tr>
+        <w:tc>
+          <w:tcPr>
+            <w:tcW w:w="2178" w:type="dxa"/>
+          </w:tcPr>
+          <w:p>
+            <w:pPr>
+              <w:bidi w:val="0"/>
+              <w:jc w:val="both"/>
+              <w:rPr>
+                <w:rtl/>
+              </w:rPr>
+            </w:pPr>
+          </w:p>
+        </w:tc>
+        <w:tc>
+          <w:tcPr>
+            <w:tcW w:w="2070" w:type="dxa"/>
+          </w:tcPr>
+          <w:p>
+            <w:pPr>
+              <w:bidi w:val="0"/>
+              <w:jc w:val="both"/>
+              <w:rPr>
+                <w:rtl/>
+              </w:rPr>
+            </w:pPr>
+          </w:p>
+        </w:tc>
+        <w:tc>
+          <w:tcPr>
+            <w:tcW w:w="1562" w:type="dxa"/>
+          </w:tcPr>
+          <w:p>
+            <w:pPr>
+              <w:bidi w:val="0"/>
+              <w:jc w:val="both"/>
+            </w:pPr>
+          </w:p>
+        </w:tc>
+        <w:tc>
+          <w:tcPr>
+            <w:tcW w:w="1829" w:type="dxa"/>
+          </w:tcPr>
+          <w:p>
+            <w:pPr>
+              <w:bidi w:val="0"/>
+              <w:jc w:val="both"/>
+              <w:rPr>
+                <w:rtl/>
+              </w:rPr>
+            </w:pPr>
+            <w:r>
+              <w:t>01011000</w:t>
+            </w:r>
+          </w:p>
+        </w:tc>
+        <w:tc>
+          <w:tcPr>
+            <w:tcW w:w="3272" w:type="dxa"/>
+          </w:tcPr>
+          <w:p>
+            <w:pPr>
+              <w:bidi w:val="0"/>
+              <w:jc w:val="both"/>
+              <w:rPr>
+                <w:rtl/>
+              </w:rPr>
+            </w:pPr>
+            <w:r>
+              <w:t>X</w:t>
+            </w:r>
+          </w:p>
+        </w:tc>
+        <w:tc>
+          <w:tcPr>
+            <w:tcW w:w="3321" w:type="dxa"/>
+          </w:tcPr>
+          <w:p>
+            <w:pPr>
+              <w:bidi w:val="0"/>
+              <w:jc w:val="both"/>
+              <w:rPr>
+                <w:rtl/>
+              </w:rPr>
+            </w:pPr>
+            <w:r>
+              <w:t>exit</w:t>
+            </w:r>
+          </w:p>
+        </w:tc>
+      </w:tr>
+      <w:tr>
+        <w:tc>
+          <w:tcPr>
+            <w:tcW w:w="2178" w:type="dxa"/>
+          </w:tcPr>
+          <w:p>
+            <w:pPr>
+              <w:bidi w:val="0"/>
+              <w:jc w:val="both"/>
+              <w:rPr>
+                <w:rtl/>
+              </w:rPr>
+            </w:pPr>
+            <w:r>
+              <w:t>0/1 bin</w:t>
+            </w:r>
+          </w:p>
+        </w:tc>
+        <w:tc>
+          <w:tcPr>
+            <w:tcW w:w="2070" w:type="dxa"/>
+          </w:tcPr>
+          <w:p>
+            <w:pPr>
+              <w:bidi w:val="0"/>
+              <w:jc w:val="both"/>
+              <w:rPr>
+                <w:rtl/>
+              </w:rPr>
+            </w:pPr>
+            <w:r>
+              <w:t>1 byte</w:t>
+            </w:r>
+          </w:p>
+        </w:tc>
+        <w:tc>
+          <w:tcPr>
+            <w:tcW w:w="1562" w:type="dxa"/>
+          </w:tcPr>
+          <w:p>
+            <w:pPr>
+              <w:bidi w:val="0"/>
+              <w:jc w:val="both"/>
+            </w:pPr>
+          </w:p>
+        </w:tc>
+        <w:tc>
+          <w:tcPr>
+            <w:tcW w:w="1829" w:type="dxa"/>
+          </w:tcPr>
+          <w:p>
+            <w:pPr>
+              <w:bidi w:val="0"/>
+              <w:jc w:val="both"/>
+              <w:rPr>
+                <w:rtl/>
+              </w:rPr>
+            </w:pPr>
+            <w:r>
+              <w:t>01101001</w:t>
+            </w:r>
+          </w:p>
+        </w:tc>
+        <w:tc>
+          <w:tcPr>
+            <w:tcW w:w="3272" w:type="dxa"/>
+          </w:tcPr>
+          <w:p>
+            <w:pPr>
+              <w:bidi w:val="0"/>
+              <w:jc w:val="both"/>
+              <w:rPr>
+                <w:rtl/>
+              </w:rPr>
+            </w:pPr>
+            <w:proofErr w:type="spellStart"/>
+            <w:r>
+              <w:t>i</w:t>
+            </w:r>
+            <w:proofErr w:type="spellEnd"/>
+          </w:p>
+        </w:tc>
+        <w:tc>
+          <w:tcPr>
+            <w:tcW w:w="3321" w:type="dxa"/>
+          </w:tcPr>
+          <w:p>
+            <w:pPr>
+              <w:bidi w:val="0"/>
+              <w:jc w:val="both"/>
+              <w:rPr>
+                <w:rtl/>
+              </w:rPr>
+            </w:pPr>
+            <w:proofErr w:type="spellStart"/>
+            <w:r>
+              <w:t>LoginResponse</w:t>
+            </w:r>
+            <w:proofErr w:type="spellEnd"/>
+          </w:p>
+        </w:tc>
+      </w:tr>
+      <w:tr>
+        <w:tc>
+          <w:tcPr>
+            <w:tcW w:w="2178" w:type="dxa"/>
+          </w:tcPr>
+          <w:p>
+            <w:pPr>
+              <w:bidi w:val="0"/>
+              <w:jc w:val="both"/>
+            </w:pPr>
+            <w:r>
+              <w:t>0/1 bin</w:t>
+            </w:r>
+          </w:p>
+        </w:tc>
+        <w:tc>
+          <w:tcPr>
+            <w:tcW w:w="2070" w:type="dxa"/>
+          </w:tcPr>
+          <w:p>
+            <w:pPr>
+              <w:bidi w:val="0"/>
+              <w:jc w:val="both"/>
+            </w:pPr>
+            <w:r>
+              <w:t>1 byte</w:t>
+            </w:r>
+          </w:p>
+        </w:tc>
+        <w:tc>
+          <w:tcPr>
+            <w:tcW w:w="1562" w:type="dxa"/>
+          </w:tcPr>
+          <w:p>
+            <w:pPr>
+              <w:bidi w:val="0"/>
+              <w:jc w:val="both"/>
+            </w:pPr>
+          </w:p>
+        </w:tc>
+        <w:tc>
+          <w:tcPr>
+            <w:tcW w:w="1829" w:type="dxa"/>
+          </w:tcPr>
+          <w:p>
+            <w:pPr>
+              <w:bidi w:val="0"/>
+              <w:jc w:val="both"/>
+            </w:pPr>
+            <w:r>
+              <w:t>01110101</w:t>
+            </w:r>
+          </w:p>
+        </w:tc>
+        <w:tc>
+          <w:tcPr>
+            <w:tcW w:w="3272" w:type="dxa"/>
+          </w:tcPr>
+          <w:p>
+            <w:pPr>
+              <w:bidi w:val="0"/>
+              <w:jc w:val="both"/>
+            </w:pPr>
+            <w:r>
+              <w:t>u</w:t>
+            </w:r>
+          </w:p>
+        </w:tc>
+        <w:tc>
+          <w:tcPr>
+            <w:tcW w:w="3321" w:type="dxa"/>
+          </w:tcPr>
+          <w:p>
+            <w:pPr>
+              <w:bidi w:val="0"/>
+              <w:jc w:val="both"/>
+            </w:pPr>
+            <w:proofErr w:type="spellStart"/>
+            <w:r>
+              <w:t>SignupResponse</w:t>
+            </w:r>
+            <w:proofErr w:type="spellEnd"/>
+          </w:p>
+        </w:tc>
+      </w:tr>
+      <w:tr>
+        <w:tc>
+          <w:tcPr>
+            <w:tcW w:w="2178" w:type="dxa"/>
+          </w:tcPr>
+          <w:p>
+            <w:pPr>
+              <w:bidi w:val="0"/>
+              <w:jc w:val="both"/>
+              <w:rPr>
+                <w:rtl/>
+              </w:rPr>
+            </w:pPr>
+          </w:p>
+        </w:tc>
+        <w:tc>
+          <w:tcPr>
+            <w:tcW w:w="2070" w:type="dxa"/>
+          </w:tcPr>
+          <w:p>
+            <w:pPr>
+              <w:bidi w:val="0"/>
+              <w:jc w:val="both"/>
+              <w:rPr>
+                <w:rtl/>
+              </w:rPr>
+            </w:pPr>
+          </w:p>
+        </w:tc>
+        <w:tc>
+          <w:tcPr>
+            <w:tcW w:w="1562" w:type="dxa"/>
+          </w:tcPr>
+          <w:p>
+            <w:pPr>
+              <w:bidi w:val="0"/>
+              <w:jc w:val="both"/>
+            </w:pPr>
+          </w:p>
+        </w:tc>
+        <w:tc>
+          <w:tcPr>
+            <w:tcW w:w="1829" w:type="dxa"/>
+          </w:tcPr>
+          <w:p>
+            <w:pPr>
+              <w:bidi w:val="0"/>
+              <w:jc w:val="both"/>
+              <w:rPr>
+                <w:rtl/>
+              </w:rPr>
+            </w:pPr>
+            <w:r>
+              <w:t>01100101</w:t>
+            </w:r>
+          </w:p>
+        </w:tc>
+        <w:tc>
+          <w:tcPr>
+            <w:tcW w:w="3272" w:type="dxa"/>
+          </w:tcPr>
+          <w:p>
+            <w:pPr>
+              <w:bidi w:val="0"/>
+              <w:jc w:val="both"/>
+              <w:rPr>
+                <w:rtl/>
+              </w:rPr>
+            </w:pPr>
+            <w:r>
+              <w:t>e</w:t>
+            </w:r>
+          </w:p>
+        </w:tc>
+        <w:tc>
+          <w:tcPr>
+            <w:tcW w:w="3321" w:type="dxa"/>
+          </w:tcPr>
+          <w:p>
+            <w:pPr>
+              <w:bidi w:val="0"/>
+              <w:jc w:val="center"/>
+              <w:rPr>
+                <w:rtl/>
+              </w:rPr>
+            </w:pPr>
+            <w:r>
+              <w:t>error</w:t>
+            </w:r>
+          </w:p>
+        </w:tc>
+      </w:tr>
+      <w:tr>
+        <w:tc>
+          <w:tcPr>
+            <w:tcW w:w="2178" w:type="dxa"/>
+          </w:tcPr>
+          <w:p>
+            <w:pPr>
+              <w:bidi w:val="0"/>
+              <w:jc w:val="both"/>
+              <w:rPr>
+                <w:rtl/>
+              </w:rPr>
+            </w:pPr>
+          </w:p>
+        </w:tc>
+        <w:tc>
+          <w:tcPr>
+            <w:tcW w:w="2070" w:type="dxa"/>
+          </w:tcPr>
+          <w:p>
+            <w:pPr>
+              <w:bidi w:val="0"/>
+              <w:jc w:val="both"/>
+              <w:rPr>
+                <w:rtl/>
+              </w:rPr>
+            </w:pPr>
+          </w:p>
+        </w:tc>
+        <w:tc>
+          <w:tcPr>
+            <w:tcW w:w="1562" w:type="dxa"/>
+          </w:tcPr>
+          <w:p>
+            <w:pPr>
+              <w:bidi w:val="0"/>
+              <w:jc w:val="both"/>
+              <w:rPr>
+                <w:rtl/>
+              </w:rPr>
+            </w:pPr>
+          </w:p>
+        </w:tc>
+        <w:tc>
+          <w:tcPr>
+            <w:tcW w:w="1829" w:type="dxa"/>
+          </w:tcPr>
+          <w:p>
+            <w:pPr>
+              <w:bidi w:val="0"/>
+              <w:jc w:val="both"/>
+              <w:rPr>
+                <w:rtl/>
+              </w:rPr>
+            </w:pPr>
+            <w:r>
+              <w:t>01111000</w:t>
             </w:r>
             <w:bookmarkStart w:id="0" w:name="_GoBack"/>
             <w:bookmarkEnd w:id="0"/>
@@ -54,49 +866,18 @@
         </w:tc>
         <w:tc>
           <w:tcPr>
-            <w:tcW w:w="1562" w:type="dxa"/>
-          </w:tcPr>
-          <w:p>
-            <w:pPr>
-              <w:bidi w:val="0"/>
-              <w:jc w:val="both"/>
-            </w:pPr>
-            <w:r>
-              <w:t>L</w:t>
-            </w:r>
-            <w:r>
-              <w:t>ength</w:t>
-            </w:r>
-            <w:r>
-              <w:t>- 3 byte</w:t>
-            </w:r>
-          </w:p>
-        </w:tc>
-        <w:tc>
-          <w:tcPr>
-            <w:tcW w:w="1829" w:type="dxa"/>
-          </w:tcPr>
-          <w:p>
-            <w:pPr>
-              <w:bidi w:val="0"/>
-              <w:jc w:val="both"/>
-            </w:pPr>
-            <w:r>
-              <w:t>bin</w:t>
-            </w:r>
-          </w:p>
-        </w:tc>
-        <w:tc>
-          <w:tcPr>
             <w:tcW w:w="3272" w:type="dxa"/>
           </w:tcPr>
           <w:p>
             <w:pPr>
               <w:bidi w:val="0"/>
               <w:jc w:val="both"/>
-            </w:pPr>
-            <w:r>
-              <w:t>Code - byte</w:t>
+              <w:rPr>
+                <w:rtl/>
+              </w:rPr>
+            </w:pPr>
+            <w:r>
+              <w:t>x</w:t>
             </w:r>
           </w:p>
         </w:tc>
@@ -108,739 +889,13 @@
             <w:pPr>
               <w:bidi w:val="0"/>
               <w:jc w:val="both"/>
-            </w:pPr>
-            <w:r>
-              <w:t>title</w:t>
-            </w:r>
-          </w:p>
-        </w:tc>
-      </w:tr>
-      <w:tr>
-        <w:tc>
-          <w:tcPr>
-            <w:tcW w:w="2178" w:type="dxa"/>
-          </w:tcPr>
-          <w:p>
-            <w:pPr>
-              <w:bidi w:val="0"/>
-              <w:jc w:val="both"/>
-            </w:pPr>
-            <w:r>
-              <w:t>{</w:t>
-            </w:r>
-          </w:p>
-          <w:p>
-            <w:pPr>
-              <w:bidi w:val="0"/>
-            </w:pPr>
-            <w:r>
-              <w:t xml:space="preserve">    Username: ?</w:t>
-            </w:r>
-          </w:p>
-          <w:p>
-            <w:pPr>
-              <w:bidi w:val="0"/>
-            </w:pPr>
-            <w:r>
-              <w:t xml:space="preserve">    Password: ?</w:t>
-            </w:r>
-          </w:p>
-          <w:p>
-            <w:pPr>
-              <w:bidi w:val="0"/>
-              <w:jc w:val="both"/>
-              <w:rPr>
-                <w:rtl/>
-              </w:rPr>
-            </w:pPr>
-            <w:r>
-              <w:t>}</w:t>
-            </w:r>
-          </w:p>
-        </w:tc>
-        <w:tc>
-          <w:tcPr>
-            <w:tcW w:w="2070" w:type="dxa"/>
-          </w:tcPr>
-          <w:p>
-            <w:pPr>
-              <w:bidi w:val="0"/>
-              <w:jc w:val="both"/>
-            </w:pPr>
-            <w:r>
-              <w:t>Byte 1 – username</w:t>
-            </w:r>
-          </w:p>
-          <w:p>
-            <w:pPr>
-              <w:bidi w:val="0"/>
-              <w:jc w:val="both"/>
-              <w:rPr>
-                <w:rtl/>
-              </w:rPr>
-            </w:pPr>
-            <w:r>
-              <w:t>Byte 2 - password</w:t>
-            </w:r>
-          </w:p>
-        </w:tc>
-        <w:tc>
-          <w:tcPr>
-            <w:tcW w:w="1562" w:type="dxa"/>
-          </w:tcPr>
-          <w:p>
-            <w:pPr>
-              <w:bidi w:val="0"/>
-              <w:jc w:val="both"/>
-            </w:pPr>
-          </w:p>
-        </w:tc>
-        <w:tc>
-          <w:tcPr>
-            <w:tcW w:w="1829" w:type="dxa"/>
-          </w:tcPr>
-          <w:p>
-            <w:pPr>
-              <w:bidi w:val="0"/>
-              <w:jc w:val="both"/>
-            </w:pPr>
-            <w:r>
-              <w:tab/>
-            </w:r>
-            <w:r>
-              <w:t>01001001</w:t>
-            </w:r>
-          </w:p>
-        </w:tc>
-        <w:tc>
-          <w:tcPr>
-            <w:tcW w:w="3272" w:type="dxa"/>
-          </w:tcPr>
-          <w:p>
-            <w:pPr>
-              <w:bidi w:val="0"/>
-              <w:jc w:val="both"/>
-              <w:rPr>
-                <w:rtl/>
-              </w:rPr>
-            </w:pPr>
-            <w:r>
-              <w:t>I</w:t>
-            </w:r>
-          </w:p>
-        </w:tc>
-        <w:tc>
-          <w:tcPr>
-            <w:tcW w:w="3321" w:type="dxa"/>
-          </w:tcPr>
-          <w:p>
-            <w:pPr>
-              <w:bidi w:val="0"/>
-              <w:jc w:val="both"/>
-            </w:pPr>
-            <w:r>
-              <w:t>login</w:t>
-            </w:r>
-          </w:p>
-        </w:tc>
-      </w:tr>
-      <w:tr>
-        <w:tc>
-          <w:tcPr>
-            <w:tcW w:w="2178" w:type="dxa"/>
-          </w:tcPr>
-          <w:p>
-            <w:pPr>
-              <w:bidi w:val="0"/>
-              <w:jc w:val="both"/>
-            </w:pPr>
-            <w:r>
-              <w:t>{</w:t>
-            </w:r>
-          </w:p>
-          <w:p>
-            <w:pPr>
-              <w:bidi w:val="0"/>
-            </w:pPr>
-            <w:r>
-              <w:t xml:space="preserve">    Username: ?</w:t>
-            </w:r>
-          </w:p>
-          <w:p>
-            <w:pPr>
-              <w:bidi w:val="0"/>
-            </w:pPr>
-            <w:r>
-              <w:t xml:space="preserve">    Password: ?</w:t>
-            </w:r>
-          </w:p>
-          <w:p>
-            <w:pPr>
-              <w:bidi w:val="0"/>
-            </w:pPr>
-            <w:r>
-              <w:t xml:space="preserve">    Email: ?</w:t>
-            </w:r>
-          </w:p>
-          <w:p>
-            <w:pPr>
-              <w:bidi w:val="0"/>
-              <w:jc w:val="both"/>
-              <w:rPr>
-                <w:rtl/>
-              </w:rPr>
-            </w:pPr>
-            <w:r>
-              <w:t>}</w:t>
-            </w:r>
-          </w:p>
-        </w:tc>
-        <w:tc>
-          <w:tcPr>
-            <w:tcW w:w="2070" w:type="dxa"/>
-          </w:tcPr>
-          <w:p>
-            <w:pPr>
-              <w:bidi w:val="0"/>
-              <w:jc w:val="both"/>
-            </w:pPr>
-            <w:r>
-              <w:t>Byte 1 – username</w:t>
-            </w:r>
-          </w:p>
-          <w:p>
-            <w:pPr>
-              <w:bidi w:val="0"/>
-              <w:jc w:val="both"/>
-            </w:pPr>
-            <w:r>
-              <w:t>Byte 2 – password</w:t>
-            </w:r>
-          </w:p>
-          <w:p>
-            <w:pPr>
-              <w:bidi w:val="0"/>
-              <w:jc w:val="both"/>
-              <w:rPr>
-                <w:rtl/>
-              </w:rPr>
-            </w:pPr>
-            <w:r>
-              <w:t>Byte 3  - email</w:t>
-            </w:r>
-          </w:p>
-        </w:tc>
-        <w:tc>
-          <w:tcPr>
-            <w:tcW w:w="1562" w:type="dxa"/>
-          </w:tcPr>
-          <w:p>
-            <w:pPr>
-              <w:bidi w:val="0"/>
-              <w:jc w:val="both"/>
-            </w:pPr>
-          </w:p>
-        </w:tc>
-        <w:tc>
-          <w:tcPr>
-            <w:tcW w:w="1829" w:type="dxa"/>
-          </w:tcPr>
-          <w:p>
-            <w:pPr>
-              <w:bidi w:val="0"/>
-              <w:jc w:val="both"/>
-              <w:rPr>
-                <w:rtl/>
-              </w:rPr>
-            </w:pPr>
-            <w:r>
-              <w:t>01010101</w:t>
-            </w:r>
-          </w:p>
-        </w:tc>
-        <w:tc>
-          <w:tcPr>
-            <w:tcW w:w="3272" w:type="dxa"/>
-          </w:tcPr>
-          <w:p>
-            <w:pPr>
-              <w:bidi w:val="0"/>
-              <w:jc w:val="both"/>
-              <w:rPr>
-                <w:rtl/>
-              </w:rPr>
-            </w:pPr>
-            <w:r>
-              <w:t>U</w:t>
-            </w:r>
-          </w:p>
-        </w:tc>
-        <w:tc>
-          <w:tcPr>
-            <w:tcW w:w="3321" w:type="dxa"/>
-          </w:tcPr>
-          <w:p>
-            <w:pPr>
-              <w:bidi w:val="0"/>
-              <w:jc w:val="both"/>
-              <w:rPr>
-                <w:rtl/>
-              </w:rPr>
-            </w:pPr>
-            <w:r>
-              <w:t>signup</w:t>
-            </w:r>
-          </w:p>
-        </w:tc>
-      </w:tr>
-      <w:tr>
-        <w:tc>
-          <w:tcPr>
-            <w:tcW w:w="2178" w:type="dxa"/>
-          </w:tcPr>
-          <w:p>
-            <w:pPr>
-              <w:bidi w:val="0"/>
-              <w:jc w:val="both"/>
-              <w:rPr>
-                <w:rtl/>
-              </w:rPr>
-            </w:pPr>
-          </w:p>
-        </w:tc>
-        <w:tc>
-          <w:tcPr>
-            <w:tcW w:w="2070" w:type="dxa"/>
-          </w:tcPr>
-          <w:p>
-            <w:pPr>
-              <w:bidi w:val="0"/>
-              <w:jc w:val="both"/>
-              <w:rPr>
-                <w:rtl/>
-              </w:rPr>
-            </w:pPr>
-          </w:p>
-        </w:tc>
-        <w:tc>
-          <w:tcPr>
-            <w:tcW w:w="1562" w:type="dxa"/>
-          </w:tcPr>
-          <w:p>
-            <w:pPr>
-              <w:bidi w:val="0"/>
-              <w:jc w:val="both"/>
-            </w:pPr>
-          </w:p>
-        </w:tc>
-        <w:tc>
-          <w:tcPr>
-            <w:tcW w:w="1829" w:type="dxa"/>
-          </w:tcPr>
-          <w:p>
-            <w:pPr>
-              <w:bidi w:val="0"/>
-              <w:jc w:val="both"/>
-              <w:rPr>
-                <w:rtl/>
-              </w:rPr>
-            </w:pPr>
-            <w:r>
-              <w:t>01011000</w:t>
-            </w:r>
-          </w:p>
-        </w:tc>
-        <w:tc>
-          <w:tcPr>
-            <w:tcW w:w="3272" w:type="dxa"/>
-          </w:tcPr>
-          <w:p>
-            <w:pPr>
-              <w:bidi w:val="0"/>
-              <w:jc w:val="both"/>
-              <w:rPr>
-                <w:rtl/>
-              </w:rPr>
-            </w:pPr>
-            <w:r>
-              <w:t>X</w:t>
-            </w:r>
-          </w:p>
-        </w:tc>
-        <w:tc>
-          <w:tcPr>
-            <w:tcW w:w="3321" w:type="dxa"/>
-          </w:tcPr>
-          <w:p>
-            <w:pPr>
-              <w:bidi w:val="0"/>
-              <w:jc w:val="both"/>
-              <w:rPr>
-                <w:rtl/>
-              </w:rPr>
-            </w:pPr>
-            <w:r>
-              <w:t>exit</w:t>
-            </w:r>
-          </w:p>
-        </w:tc>
-      </w:tr>
-      <w:tr>
-        <w:tc>
-          <w:tcPr>
-            <w:tcW w:w="2178" w:type="dxa"/>
-          </w:tcPr>
-          <w:p>
-            <w:pPr>
-              <w:bidi w:val="0"/>
-              <w:jc w:val="both"/>
-              <w:rPr>
-                <w:rtl/>
-              </w:rPr>
-            </w:pPr>
-            <w:r>
-              <w:t>0/1 bin</w:t>
-            </w:r>
-          </w:p>
-        </w:tc>
-        <w:tc>
-          <w:tcPr>
-            <w:tcW w:w="2070" w:type="dxa"/>
-          </w:tcPr>
-          <w:p>
-            <w:pPr>
-              <w:bidi w:val="0"/>
-              <w:jc w:val="both"/>
-              <w:rPr>
-                <w:rtl/>
-              </w:rPr>
-            </w:pPr>
-            <w:r>
-              <w:t>1 byte</w:t>
-            </w:r>
-          </w:p>
-        </w:tc>
-        <w:tc>
-          <w:tcPr>
-            <w:tcW w:w="1562" w:type="dxa"/>
-          </w:tcPr>
-          <w:p>
-            <w:pPr>
-              <w:bidi w:val="0"/>
-              <w:jc w:val="both"/>
-            </w:pPr>
-          </w:p>
-        </w:tc>
-        <w:tc>
-          <w:tcPr>
-            <w:tcW w:w="1829" w:type="dxa"/>
-          </w:tcPr>
-          <w:p>
-            <w:pPr>
-              <w:bidi w:val="0"/>
-              <w:jc w:val="both"/>
-              <w:rPr>
-                <w:rtl/>
-              </w:rPr>
-            </w:pPr>
-            <w:r>
-              <w:t>01101001</w:t>
-            </w:r>
-          </w:p>
-        </w:tc>
-        <w:tc>
-          <w:tcPr>
-            <w:tcW w:w="3272" w:type="dxa"/>
-          </w:tcPr>
-          <w:p>
-            <w:pPr>
-              <w:bidi w:val="0"/>
-              <w:jc w:val="both"/>
-              <w:rPr>
-                <w:rtl/>
-              </w:rPr>
-            </w:pPr>
-            <w:r>
-              <w:t>i</w:t>
-            </w:r>
-          </w:p>
-        </w:tc>
-        <w:tc>
-          <w:tcPr>
-            <w:tcW w:w="3321" w:type="dxa"/>
-          </w:tcPr>
-          <w:p>
-            <w:pPr>
-              <w:bidi w:val="0"/>
-              <w:jc w:val="both"/>
-              <w:rPr>
-                <w:rtl/>
-              </w:rPr>
-            </w:pPr>
-            <w:r>
-              <w:t>LoginResponse</w:t>
-            </w:r>
-          </w:p>
-        </w:tc>
-      </w:tr>
-      <w:tr>
-        <w:tc>
-          <w:tcPr>
-            <w:tcW w:w="2178" w:type="dxa"/>
-          </w:tcPr>
-          <w:p>
-            <w:pPr>
-              <w:bidi w:val="0"/>
-              <w:jc w:val="both"/>
-            </w:pPr>
-            <w:r>
-              <w:t>0/1 bin</w:t>
-            </w:r>
-          </w:p>
-        </w:tc>
-        <w:tc>
-          <w:tcPr>
-            <w:tcW w:w="2070" w:type="dxa"/>
-          </w:tcPr>
-          <w:p>
-            <w:pPr>
-              <w:bidi w:val="0"/>
-              <w:jc w:val="both"/>
-            </w:pPr>
-            <w:r>
-              <w:t>1 byte</w:t>
-            </w:r>
-          </w:p>
-        </w:tc>
-        <w:tc>
-          <w:tcPr>
-            <w:tcW w:w="1562" w:type="dxa"/>
-          </w:tcPr>
-          <w:p>
-            <w:pPr>
-              <w:bidi w:val="0"/>
-              <w:jc w:val="both"/>
-            </w:pPr>
-          </w:p>
-        </w:tc>
-        <w:tc>
-          <w:tcPr>
-            <w:tcW w:w="1829" w:type="dxa"/>
-          </w:tcPr>
-          <w:p>
-            <w:pPr>
-              <w:bidi w:val="0"/>
-              <w:jc w:val="both"/>
-            </w:pPr>
-            <w:r>
-              <w:t>01110101</w:t>
-            </w:r>
-          </w:p>
-        </w:tc>
-        <w:tc>
-          <w:tcPr>
-            <w:tcW w:w="3272" w:type="dxa"/>
-          </w:tcPr>
-          <w:p>
-            <w:pPr>
-              <w:bidi w:val="0"/>
-              <w:jc w:val="both"/>
-            </w:pPr>
-            <w:r>
-              <w:t>u</w:t>
-            </w:r>
-          </w:p>
-        </w:tc>
-        <w:tc>
-          <w:tcPr>
-            <w:tcW w:w="3321" w:type="dxa"/>
-          </w:tcPr>
-          <w:p>
-            <w:pPr>
-              <w:bidi w:val="0"/>
-              <w:jc w:val="both"/>
-            </w:pPr>
-            <w:r>
-              <w:t>SignupResponse</w:t>
-            </w:r>
-          </w:p>
-        </w:tc>
-      </w:tr>
-      <w:tr>
-        <w:tc>
-          <w:tcPr>
-            <w:tcW w:w="2178" w:type="dxa"/>
-          </w:tcPr>
-          <w:p>
-            <w:pPr>
-              <w:bidi w:val="0"/>
-              <w:jc w:val="both"/>
-              <w:rPr>
-                <w:rtl/>
-              </w:rPr>
-            </w:pPr>
-          </w:p>
-        </w:tc>
-        <w:tc>
-          <w:tcPr>
-            <w:tcW w:w="2070" w:type="dxa"/>
-          </w:tcPr>
-          <w:p>
-            <w:pPr>
-              <w:bidi w:val="0"/>
-              <w:jc w:val="both"/>
-              <w:rPr>
-                <w:rtl/>
-              </w:rPr>
-            </w:pPr>
-          </w:p>
-        </w:tc>
-        <w:tc>
-          <w:tcPr>
-            <w:tcW w:w="1562" w:type="dxa"/>
-          </w:tcPr>
-          <w:p>
-            <w:pPr>
-              <w:bidi w:val="0"/>
-              <w:jc w:val="both"/>
-            </w:pPr>
-          </w:p>
-        </w:tc>
-        <w:tc>
-          <w:tcPr>
-            <w:tcW w:w="1829" w:type="dxa"/>
-          </w:tcPr>
-          <w:p>
-            <w:pPr>
-              <w:bidi w:val="0"/>
-              <w:jc w:val="both"/>
-              <w:rPr>
-                <w:rtl/>
-              </w:rPr>
-            </w:pPr>
-            <w:r>
-              <w:t>01100101</w:t>
-            </w:r>
-          </w:p>
-        </w:tc>
-        <w:tc>
-          <w:tcPr>
-            <w:tcW w:w="3272" w:type="dxa"/>
-          </w:tcPr>
-          <w:p>
-            <w:pPr>
-              <w:bidi w:val="0"/>
-              <w:jc w:val="both"/>
-              <w:rPr>
-                <w:rtl/>
-              </w:rPr>
-            </w:pPr>
-            <w:r>
-              <w:t>e</w:t>
-            </w:r>
-          </w:p>
-        </w:tc>
-        <w:tc>
-          <w:tcPr>
-            <w:tcW w:w="3321" w:type="dxa"/>
-          </w:tcPr>
-          <w:p>
-            <w:pPr>
-              <w:bidi w:val="0"/>
-              <w:jc w:val="center"/>
-              <w:rPr>
-                <w:rtl/>
-              </w:rPr>
-            </w:pPr>
-            <w:r>
-              <w:t>error</w:t>
-            </w:r>
-          </w:p>
-        </w:tc>
-      </w:tr>
-      <w:tr>
-        <w:tc>
-          <w:tcPr>
-            <w:tcW w:w="2178" w:type="dxa"/>
-          </w:tcPr>
-          <w:p>
-            <w:pPr>
-              <w:bidi w:val="0"/>
-              <w:jc w:val="both"/>
-              <w:rPr>
-                <w:rtl/>
-              </w:rPr>
-            </w:pPr>
-          </w:p>
-        </w:tc>
-        <w:tc>
-          <w:tcPr>
-            <w:tcW w:w="2070" w:type="dxa"/>
-          </w:tcPr>
-          <w:p>
-            <w:pPr>
-              <w:bidi w:val="0"/>
-              <w:jc w:val="both"/>
-              <w:rPr>
-                <w:rtl/>
-              </w:rPr>
-            </w:pPr>
-          </w:p>
-        </w:tc>
-        <w:tc>
-          <w:tcPr>
-            <w:tcW w:w="1562" w:type="dxa"/>
-          </w:tcPr>
-          <w:p>
-            <w:pPr>
-              <w:bidi w:val="0"/>
-              <w:jc w:val="both"/>
-              <w:rPr>
-                <w:rtl/>
-              </w:rPr>
-            </w:pPr>
-          </w:p>
-        </w:tc>
-        <w:tc>
-          <w:tcPr>
-            <w:tcW w:w="1829" w:type="dxa"/>
-          </w:tcPr>
-          <w:p>
-            <w:pPr>
-              <w:bidi w:val="0"/>
-              <w:jc w:val="both"/>
-              <w:rPr>
-                <w:rtl/>
-              </w:rPr>
-            </w:pPr>
-          </w:p>
-        </w:tc>
-        <w:tc>
-          <w:tcPr>
-            <w:tcW w:w="3272" w:type="dxa"/>
-          </w:tcPr>
-          <w:p>
-            <w:pPr>
-              <w:bidi w:val="0"/>
-              <w:jc w:val="both"/>
-              <w:rPr>
-                <w:rtl/>
-              </w:rPr>
-            </w:pPr>
-          </w:p>
-        </w:tc>
-        <w:tc>
-          <w:tcPr>
-            <w:tcW w:w="3321" w:type="dxa"/>
-          </w:tcPr>
-          <w:p>
-            <w:pPr>
-              <w:bidi w:val="0"/>
-              <w:jc w:val="both"/>
-              <w:rPr>
-                <w:rtl/>
-              </w:rPr>
-            </w:pPr>
+              <w:rPr>
+                <w:rtl/>
+              </w:rPr>
+            </w:pPr>
+            <w:r>
+              <w:t>exit(server)</w:t>
+            </w:r>
           </w:p>
         </w:tc>
       </w:tr>
@@ -949,7 +1004,7 @@
 </file>
 
 <file path=word/styles.xml><?xml version="1.0" encoding="utf-8"?>
-<w:styles xmlns:mc="http://schemas.openxmlformats.org/markup-compatibility/2006" xmlns:r="http://schemas.openxmlformats.org/officeDocument/2006/relationships" xmlns:w="http://schemas.openxmlformats.org/wordprocessingml/2006/main" xmlns:w14="http://schemas.microsoft.com/office/word/2010/wordml" xmlns:w15="http://schemas.microsoft.com/office/word/2012/wordml" xmlns:w16se="http://schemas.microsoft.com/office/word/2015/wordml/symex" mc:Ignorable="w14 w15 w16se">
+<w:styles xmlns:mc="http://schemas.openxmlformats.org/markup-compatibility/2006" xmlns:r="http://schemas.openxmlformats.org/officeDocument/2006/relationships" xmlns:w="http://schemas.openxmlformats.org/wordprocessingml/2006/main" xmlns:w14="http://schemas.microsoft.com/office/word/2010/wordml" xmlns:w15="http://schemas.microsoft.com/office/word/2012/wordml" xmlns:w16cid="http://schemas.microsoft.com/office/word/2016/wordml/cid" xmlns:w16se="http://schemas.microsoft.com/office/word/2015/wordml/symex" mc:Ignorable="w14 w15 w16se w16cid">
   <w:docDefaults>
     <w:rPrDefault>
       <w:rPr>
@@ -965,7 +1020,7 @@
       </w:pPr>
     </w:pPrDefault>
   </w:docDefaults>
-  <w:latentStyles w:defLockedState="0" w:defUIPriority="99" w:defSemiHidden="0" w:defUnhideWhenUsed="0" w:defQFormat="0" w:count="371">
+  <w:latentStyles w:defLockedState="0" w:defUIPriority="99" w:defSemiHidden="0" w:defUnhideWhenUsed="0" w:defQFormat="0" w:count="375">
     <w:lsdException w:name="Normal" w:uiPriority="0" w:qFormat="1"/>
     <w:lsdException w:name="heading 1" w:uiPriority="9" w:qFormat="1"/>
     <w:lsdException w:name="heading 2" w:semiHidden="1" w:uiPriority="9" w:unhideWhenUsed="1" w:qFormat="1"/>
@@ -1071,7 +1126,6 @@
     <w:lsdException w:name="HTML Sample" w:semiHidden="1" w:unhideWhenUsed="1"/>
     <w:lsdException w:name="HTML Typewriter" w:semiHidden="1" w:unhideWhenUsed="1"/>
     <w:lsdException w:name="HTML Variable" w:semiHidden="1" w:unhideWhenUsed="1"/>
-    <w:lsdException w:name="Normal Table" w:semiHidden="1" w:unhideWhenUsed="1"/>
     <w:lsdException w:name="annotation subject" w:semiHidden="1" w:unhideWhenUsed="1"/>
     <w:lsdException w:name="No List" w:semiHidden="1" w:unhideWhenUsed="1"/>
     <w:lsdException w:name="Outline List 1" w:semiHidden="1" w:unhideWhenUsed="1"/>
@@ -1115,10 +1169,8 @@
     <w:lsdException w:name="Table Elegant" w:semiHidden="1" w:unhideWhenUsed="1"/>
     <w:lsdException w:name="Table Professional" w:semiHidden="1" w:unhideWhenUsed="1"/>
     <w:lsdException w:name="Table Subtle 1" w:semiHidden="1" w:unhideWhenUsed="1"/>
-    <w:lsdException w:name="Table Subtle 2" w:semiHidden="1" w:unhideWhenUsed="1"/>
     <w:lsdException w:name="Table Web 1" w:semiHidden="1" w:unhideWhenUsed="1"/>
     <w:lsdException w:name="Table Web 2" w:semiHidden="1" w:unhideWhenUsed="1"/>
-    <w:lsdException w:name="Table Web 3" w:semiHidden="1" w:unhideWhenUsed="1"/>
     <w:lsdException w:name="Balloon Text" w:semiHidden="1" w:unhideWhenUsed="1"/>
     <w:lsdException w:name="Table Grid" w:uiPriority="39"/>
     <w:lsdException w:name="Table Theme" w:semiHidden="1" w:unhideWhenUsed="1"/>
@@ -1337,6 +1389,10 @@
     <w:lsdException w:name="List Table 5 Dark Accent 6" w:uiPriority="50"/>
     <w:lsdException w:name="List Table 6 Colorful Accent 6" w:uiPriority="51"/>
     <w:lsdException w:name="List Table 7 Colorful Accent 6" w:uiPriority="52"/>
+    <w:lsdException w:name="Mention" w:semiHidden="1" w:unhideWhenUsed="1"/>
+    <w:lsdException w:name="Smart Hyperlink" w:semiHidden="1" w:unhideWhenUsed="1"/>
+    <w:lsdException w:name="Hashtag" w:semiHidden="1" w:unhideWhenUsed="1"/>
+    <w:lsdException w:name="Unresolved Mention" w:semiHidden="1" w:unhideWhenUsed="1"/>
   </w:latentStyles>
   <w:style w:type="paragraph" w:default="1" w:styleId="a">
     <w:name w:val="Normal"/>

--- a/protocol.docx
+++ b/protocol.docx
@@ -1,6 +1,6 @@
 
 <file path=word/document.xml><?xml version="1.0" encoding="utf-8"?>
-<w:document xmlns:wpc="http://schemas.microsoft.com/office/word/2010/wordprocessingCanvas" xmlns:cx="http://schemas.microsoft.com/office/drawing/2014/chartex" xmlns:cx1="http://schemas.microsoft.com/office/drawing/2015/9/8/chartex" xmlns:cx2="http://schemas.microsoft.com/office/drawing/2015/10/21/chartex" xmlns:cx3="http://schemas.microsoft.com/office/drawing/2016/5/9/chartex" xmlns:cx4="http://schemas.microsoft.com/office/drawing/2016/5/10/chartex" xmlns:cx5="http://schemas.microsoft.com/office/drawing/2016/5/11/chartex" xmlns:cx6="http://schemas.microsoft.com/office/drawing/2016/5/12/chartex" xmlns:cx7="http://schemas.microsoft.com/office/drawing/2016/5/13/chartex" xmlns:cx8="http://schemas.microsoft.com/office/drawing/2016/5/14/chartex" xmlns:mc="http://schemas.openxmlformats.org/markup-compatibility/2006" xmlns:aink="http://schemas.microsoft.com/office/drawing/2016/ink" xmlns:am3d="http://schemas.microsoft.com/office/drawing/2017/model3d" xmlns:o="urn:schemas-microsoft-com:office:office" xmlns:r="http://schemas.openxmlformats.org/officeDocument/2006/relationships" xmlns:m="http://schemas.openxmlformats.org/officeDocument/2006/math" xmlns:v="urn:schemas-microsoft-com:vml" xmlns:wp14="http://schemas.microsoft.com/office/word/2010/wordprocessingDrawing" xmlns:wp="http://schemas.openxmlformats.org/drawingml/2006/wordprocessingDrawing" xmlns:w10="urn:schemas-microsoft-com:office:word" xmlns:w="http://schemas.openxmlformats.org/wordprocessingml/2006/main" xmlns:w14="http://schemas.microsoft.com/office/word/2010/wordml" xmlns:w15="http://schemas.microsoft.com/office/word/2012/wordml" xmlns:w16cid="http://schemas.microsoft.com/office/word/2016/wordml/cid" xmlns:w16se="http://schemas.microsoft.com/office/word/2015/wordml/symex" xmlns:wpg="http://schemas.microsoft.com/office/word/2010/wordprocessingGroup" xmlns:wpi="http://schemas.microsoft.com/office/word/2010/wordprocessingInk" xmlns:wne="http://schemas.microsoft.com/office/word/2006/wordml" xmlns:wps="http://schemas.microsoft.com/office/word/2010/wordprocessingShape" mc:Ignorable="w14 w15 w16se w16cid wp14">
+<w:document xmlns:wpc="http://schemas.microsoft.com/office/word/2010/wordprocessingCanvas" xmlns:cx="http://schemas.microsoft.com/office/drawing/2014/chartex" xmlns:mc="http://schemas.openxmlformats.org/markup-compatibility/2006" xmlns:o="urn:schemas-microsoft-com:office:office" xmlns:r="http://schemas.openxmlformats.org/officeDocument/2006/relationships" xmlns:m="http://schemas.openxmlformats.org/officeDocument/2006/math" xmlns:v="urn:schemas-microsoft-com:vml" xmlns:wp14="http://schemas.microsoft.com/office/word/2010/wordprocessingDrawing" xmlns:wp="http://schemas.openxmlformats.org/drawingml/2006/wordprocessingDrawing" xmlns:w10="urn:schemas-microsoft-com:office:word" xmlns:w="http://schemas.openxmlformats.org/wordprocessingml/2006/main" xmlns:w14="http://schemas.microsoft.com/office/word/2010/wordml" xmlns:w15="http://schemas.microsoft.com/office/word/2012/wordml" xmlns:w16se="http://schemas.microsoft.com/office/word/2015/wordml/symex" xmlns:wpg="http://schemas.microsoft.com/office/word/2010/wordprocessingGroup" xmlns:wpi="http://schemas.microsoft.com/office/word/2010/wordprocessingInk" xmlns:wne="http://schemas.microsoft.com/office/word/2006/wordml" xmlns:wps="http://schemas.microsoft.com/office/word/2010/wordprocessingShape" mc:Ignorable="w14 w15 w16se wp14">
   <w:body>
     <w:tbl>
       <w:tblPr>
@@ -46,15 +46,9 @@
             <w:r>
               <w:t>dataLength</w:t>
             </w:r>
+            <w:bookmarkStart w:id="0" w:name="_GoBack"/>
+            <w:bookmarkEnd w:id="0"/>
             <w:proofErr w:type="spellEnd"/>
-            <w:r>
-              <w:t xml:space="preserve"> – 10 </w:t>
-            </w:r>
-            <w:proofErr w:type="gramStart"/>
-            <w:r>
-              <w:t>byte</w:t>
-            </w:r>
-            <w:proofErr w:type="gramEnd"/>
           </w:p>
         </w:tc>
         <w:tc>
@@ -356,15 +350,7 @@
               </w:rPr>
             </w:pPr>
             <w:r>
-              <w:t xml:space="preserve">Byte </w:t>
-            </w:r>
-            <w:proofErr w:type="gramStart"/>
-            <w:r>
-              <w:t>3  -</w:t>
-            </w:r>
-            <w:proofErr w:type="gramEnd"/>
-            <w:r>
-              <w:t xml:space="preserve"> email</w:t>
+              <w:t>Byte 3  - email</w:t>
             </w:r>
           </w:p>
         </w:tc>
@@ -860,8 +846,6 @@
             <w:r>
               <w:t>01111000</w:t>
             </w:r>
-            <w:bookmarkStart w:id="0" w:name="_GoBack"/>
-            <w:bookmarkEnd w:id="0"/>
           </w:p>
         </w:tc>
         <w:tc>
@@ -1004,7 +988,7 @@
 </file>
 
 <file path=word/styles.xml><?xml version="1.0" encoding="utf-8"?>
-<w:styles xmlns:mc="http://schemas.openxmlformats.org/markup-compatibility/2006" xmlns:r="http://schemas.openxmlformats.org/officeDocument/2006/relationships" xmlns:w="http://schemas.openxmlformats.org/wordprocessingml/2006/main" xmlns:w14="http://schemas.microsoft.com/office/word/2010/wordml" xmlns:w15="http://schemas.microsoft.com/office/word/2012/wordml" xmlns:w16cid="http://schemas.microsoft.com/office/word/2016/wordml/cid" xmlns:w16se="http://schemas.microsoft.com/office/word/2015/wordml/symex" mc:Ignorable="w14 w15 w16se w16cid">
+<w:styles xmlns:mc="http://schemas.openxmlformats.org/markup-compatibility/2006" xmlns:r="http://schemas.openxmlformats.org/officeDocument/2006/relationships" xmlns:w="http://schemas.openxmlformats.org/wordprocessingml/2006/main" xmlns:w14="http://schemas.microsoft.com/office/word/2010/wordml" xmlns:w15="http://schemas.microsoft.com/office/word/2012/wordml" xmlns:w16se="http://schemas.microsoft.com/office/word/2015/wordml/symex" mc:Ignorable="w14 w15 w16se">
   <w:docDefaults>
     <w:rPrDefault>
       <w:rPr>
@@ -1020,7 +1004,7 @@
       </w:pPr>
     </w:pPrDefault>
   </w:docDefaults>
-  <w:latentStyles w:defLockedState="0" w:defUIPriority="99" w:defSemiHidden="0" w:defUnhideWhenUsed="0" w:defQFormat="0" w:count="375">
+  <w:latentStyles w:defLockedState="0" w:defUIPriority="99" w:defSemiHidden="0" w:defUnhideWhenUsed="0" w:defQFormat="0" w:count="371">
     <w:lsdException w:name="Normal" w:uiPriority="0" w:qFormat="1"/>
     <w:lsdException w:name="heading 1" w:uiPriority="9" w:qFormat="1"/>
     <w:lsdException w:name="heading 2" w:semiHidden="1" w:uiPriority="9" w:unhideWhenUsed="1" w:qFormat="1"/>
@@ -1126,6 +1110,7 @@
     <w:lsdException w:name="HTML Sample" w:semiHidden="1" w:unhideWhenUsed="1"/>
     <w:lsdException w:name="HTML Typewriter" w:semiHidden="1" w:unhideWhenUsed="1"/>
     <w:lsdException w:name="HTML Variable" w:semiHidden="1" w:unhideWhenUsed="1"/>
+    <w:lsdException w:name="Normal Table" w:semiHidden="1" w:unhideWhenUsed="1"/>
     <w:lsdException w:name="annotation subject" w:semiHidden="1" w:unhideWhenUsed="1"/>
     <w:lsdException w:name="No List" w:semiHidden="1" w:unhideWhenUsed="1"/>
     <w:lsdException w:name="Outline List 1" w:semiHidden="1" w:unhideWhenUsed="1"/>
@@ -1169,8 +1154,10 @@
     <w:lsdException w:name="Table Elegant" w:semiHidden="1" w:unhideWhenUsed="1"/>
     <w:lsdException w:name="Table Professional" w:semiHidden="1" w:unhideWhenUsed="1"/>
     <w:lsdException w:name="Table Subtle 1" w:semiHidden="1" w:unhideWhenUsed="1"/>
+    <w:lsdException w:name="Table Subtle 2" w:semiHidden="1" w:unhideWhenUsed="1"/>
     <w:lsdException w:name="Table Web 1" w:semiHidden="1" w:unhideWhenUsed="1"/>
     <w:lsdException w:name="Table Web 2" w:semiHidden="1" w:unhideWhenUsed="1"/>
+    <w:lsdException w:name="Table Web 3" w:semiHidden="1" w:unhideWhenUsed="1"/>
     <w:lsdException w:name="Balloon Text" w:semiHidden="1" w:unhideWhenUsed="1"/>
     <w:lsdException w:name="Table Grid" w:uiPriority="39"/>
     <w:lsdException w:name="Table Theme" w:semiHidden="1" w:unhideWhenUsed="1"/>
@@ -1389,10 +1376,6 @@
     <w:lsdException w:name="List Table 5 Dark Accent 6" w:uiPriority="50"/>
     <w:lsdException w:name="List Table 6 Colorful Accent 6" w:uiPriority="51"/>
     <w:lsdException w:name="List Table 7 Colorful Accent 6" w:uiPriority="52"/>
-    <w:lsdException w:name="Mention" w:semiHidden="1" w:unhideWhenUsed="1"/>
-    <w:lsdException w:name="Smart Hyperlink" w:semiHidden="1" w:unhideWhenUsed="1"/>
-    <w:lsdException w:name="Hashtag" w:semiHidden="1" w:unhideWhenUsed="1"/>
-    <w:lsdException w:name="Unresolved Mention" w:semiHidden="1" w:unhideWhenUsed="1"/>
   </w:latentStyles>
   <w:style w:type="paragraph" w:default="1" w:styleId="a">
     <w:name w:val="Normal"/>

--- a/protocol.docx
+++ b/protocol.docx
@@ -46,513 +46,516 @@
             <w:r>
               <w:t>dataLength</w:t>
             </w:r>
+            <w:proofErr w:type="spellEnd"/>
+          </w:p>
+        </w:tc>
+        <w:tc>
+          <w:tcPr>
+            <w:tcW w:w="1562" w:type="dxa"/>
+          </w:tcPr>
+          <w:p>
+            <w:pPr>
+              <w:bidi w:val="0"/>
+              <w:jc w:val="both"/>
+            </w:pPr>
+            <w:r>
+              <w:t>L</w:t>
+            </w:r>
+            <w:r>
+              <w:t>ength</w:t>
+            </w:r>
+            <w:r>
+              <w:t>- 3 byte</w:t>
+            </w:r>
+          </w:p>
+        </w:tc>
+        <w:tc>
+          <w:tcPr>
+            <w:tcW w:w="1829" w:type="dxa"/>
+          </w:tcPr>
+          <w:p>
+            <w:pPr>
+              <w:bidi w:val="0"/>
+              <w:jc w:val="both"/>
+            </w:pPr>
+            <w:r>
+              <w:t>bin</w:t>
+            </w:r>
+          </w:p>
+        </w:tc>
+        <w:tc>
+          <w:tcPr>
+            <w:tcW w:w="3272" w:type="dxa"/>
+          </w:tcPr>
+          <w:p>
+            <w:pPr>
+              <w:bidi w:val="0"/>
+              <w:jc w:val="both"/>
+            </w:pPr>
+            <w:r>
+              <w:t>Code - byte</w:t>
+            </w:r>
+          </w:p>
+        </w:tc>
+        <w:tc>
+          <w:tcPr>
+            <w:tcW w:w="3321" w:type="dxa"/>
+          </w:tcPr>
+          <w:p>
+            <w:pPr>
+              <w:bidi w:val="0"/>
+              <w:jc w:val="both"/>
+            </w:pPr>
+            <w:r>
+              <w:t>title</w:t>
+            </w:r>
+          </w:p>
+        </w:tc>
+      </w:tr>
+      <w:tr>
+        <w:tc>
+          <w:tcPr>
+            <w:tcW w:w="2178" w:type="dxa"/>
+          </w:tcPr>
+          <w:p>
+            <w:pPr>
+              <w:bidi w:val="0"/>
+              <w:jc w:val="both"/>
+            </w:pPr>
+            <w:r>
+              <w:t>{</w:t>
+            </w:r>
+          </w:p>
+          <w:p>
+            <w:pPr>
+              <w:bidi w:val="0"/>
+            </w:pPr>
+            <w:r>
+              <w:t xml:space="preserve">    Username</w:t>
+            </w:r>
+            <w:proofErr w:type="gramStart"/>
+            <w:r>
+              <w:t>: ?</w:t>
+            </w:r>
+            <w:proofErr w:type="gramEnd"/>
+          </w:p>
+          <w:p>
+            <w:pPr>
+              <w:bidi w:val="0"/>
+            </w:pPr>
+            <w:r>
+              <w:t xml:space="preserve">    Password</w:t>
+            </w:r>
+            <w:proofErr w:type="gramStart"/>
+            <w:r>
+              <w:t>: ?</w:t>
+            </w:r>
+            <w:proofErr w:type="gramEnd"/>
+          </w:p>
+          <w:p>
+            <w:pPr>
+              <w:bidi w:val="0"/>
+              <w:jc w:val="both"/>
+              <w:rPr>
+                <w:rtl/>
+              </w:rPr>
+            </w:pPr>
+            <w:r>
+              <w:t>}</w:t>
+            </w:r>
+          </w:p>
+        </w:tc>
+        <w:tc>
+          <w:tcPr>
+            <w:tcW w:w="2070" w:type="dxa"/>
+          </w:tcPr>
+          <w:p>
+            <w:pPr>
+              <w:bidi w:val="0"/>
+              <w:jc w:val="both"/>
+            </w:pPr>
+            <w:r>
+              <w:t>Byte 1 – username</w:t>
+            </w:r>
+          </w:p>
+          <w:p>
+            <w:pPr>
+              <w:bidi w:val="0"/>
+              <w:jc w:val="both"/>
+              <w:rPr>
+                <w:rtl/>
+              </w:rPr>
+            </w:pPr>
+            <w:r>
+              <w:t>Byte 2 - password</w:t>
+            </w:r>
+          </w:p>
+        </w:tc>
+        <w:tc>
+          <w:tcPr>
+            <w:tcW w:w="1562" w:type="dxa"/>
+          </w:tcPr>
+          <w:p>
+            <w:pPr>
+              <w:bidi w:val="0"/>
+              <w:jc w:val="both"/>
+            </w:pPr>
+          </w:p>
+        </w:tc>
+        <w:tc>
+          <w:tcPr>
+            <w:tcW w:w="1829" w:type="dxa"/>
+          </w:tcPr>
+          <w:p>
+            <w:pPr>
+              <w:bidi w:val="0"/>
+              <w:jc w:val="both"/>
+            </w:pPr>
+            <w:r>
+              <w:tab/>
+            </w:r>
+            <w:r>
+              <w:t>01001001</w:t>
+            </w:r>
+          </w:p>
+        </w:tc>
+        <w:tc>
+          <w:tcPr>
+            <w:tcW w:w="3272" w:type="dxa"/>
+          </w:tcPr>
+          <w:p>
+            <w:pPr>
+              <w:bidi w:val="0"/>
+              <w:jc w:val="both"/>
+              <w:rPr>
+                <w:rtl/>
+              </w:rPr>
+            </w:pPr>
+            <w:r>
+              <w:t>I</w:t>
+            </w:r>
+          </w:p>
+        </w:tc>
+        <w:tc>
+          <w:tcPr>
+            <w:tcW w:w="3321" w:type="dxa"/>
+          </w:tcPr>
+          <w:p>
+            <w:pPr>
+              <w:bidi w:val="0"/>
+              <w:jc w:val="both"/>
+            </w:pPr>
+            <w:r>
+              <w:t>login</w:t>
+            </w:r>
+          </w:p>
+        </w:tc>
+      </w:tr>
+      <w:tr>
+        <w:tc>
+          <w:tcPr>
+            <w:tcW w:w="2178" w:type="dxa"/>
+          </w:tcPr>
+          <w:p>
+            <w:pPr>
+              <w:bidi w:val="0"/>
+              <w:jc w:val="both"/>
+            </w:pPr>
+            <w:r>
+              <w:t>{</w:t>
+            </w:r>
+          </w:p>
+          <w:p>
+            <w:pPr>
+              <w:bidi w:val="0"/>
+            </w:pPr>
+            <w:r>
+              <w:t xml:space="preserve">    Username</w:t>
+            </w:r>
+            <w:proofErr w:type="gramStart"/>
+            <w:r>
+              <w:t>: ?</w:t>
+            </w:r>
+            <w:proofErr w:type="gramEnd"/>
+          </w:p>
+          <w:p>
+            <w:pPr>
+              <w:bidi w:val="0"/>
+            </w:pPr>
+            <w:r>
+              <w:t xml:space="preserve">    Password</w:t>
+            </w:r>
+            <w:proofErr w:type="gramStart"/>
+            <w:r>
+              <w:t>: ?</w:t>
+            </w:r>
+            <w:proofErr w:type="gramEnd"/>
+          </w:p>
+          <w:p>
+            <w:pPr>
+              <w:bidi w:val="0"/>
+            </w:pPr>
+            <w:r>
+              <w:t xml:space="preserve">    Email</w:t>
+            </w:r>
+            <w:proofErr w:type="gramStart"/>
+            <w:r>
+              <w:t>: ?</w:t>
+            </w:r>
+            <w:proofErr w:type="gramEnd"/>
+          </w:p>
+          <w:p>
+            <w:pPr>
+              <w:bidi w:val="0"/>
+              <w:jc w:val="both"/>
+              <w:rPr>
+                <w:rtl/>
+              </w:rPr>
+            </w:pPr>
+            <w:r>
+              <w:t>}</w:t>
+            </w:r>
+          </w:p>
+        </w:tc>
+        <w:tc>
+          <w:tcPr>
+            <w:tcW w:w="2070" w:type="dxa"/>
+          </w:tcPr>
+          <w:p>
+            <w:pPr>
+              <w:bidi w:val="0"/>
+              <w:jc w:val="both"/>
+            </w:pPr>
+            <w:r>
+              <w:t>Byte 1 – username</w:t>
+            </w:r>
+          </w:p>
+          <w:p>
+            <w:pPr>
+              <w:bidi w:val="0"/>
+              <w:jc w:val="both"/>
+            </w:pPr>
+            <w:r>
+              <w:t>Byte 2 – password</w:t>
+            </w:r>
+          </w:p>
+          <w:p>
+            <w:pPr>
+              <w:bidi w:val="0"/>
+              <w:jc w:val="both"/>
+              <w:rPr>
+                <w:rtl/>
+              </w:rPr>
+            </w:pPr>
+            <w:r>
+              <w:t>Byte 3  - email</w:t>
+            </w:r>
+          </w:p>
+        </w:tc>
+        <w:tc>
+          <w:tcPr>
+            <w:tcW w:w="1562" w:type="dxa"/>
+          </w:tcPr>
+          <w:p>
+            <w:pPr>
+              <w:bidi w:val="0"/>
+              <w:jc w:val="both"/>
+            </w:pPr>
+          </w:p>
+        </w:tc>
+        <w:tc>
+          <w:tcPr>
+            <w:tcW w:w="1829" w:type="dxa"/>
+          </w:tcPr>
+          <w:p>
+            <w:pPr>
+              <w:bidi w:val="0"/>
+              <w:jc w:val="both"/>
+              <w:rPr>
+                <w:rtl/>
+              </w:rPr>
+            </w:pPr>
+            <w:r>
+              <w:t>01010101</w:t>
+            </w:r>
+          </w:p>
+        </w:tc>
+        <w:tc>
+          <w:tcPr>
+            <w:tcW w:w="3272" w:type="dxa"/>
+          </w:tcPr>
+          <w:p>
+            <w:pPr>
+              <w:bidi w:val="0"/>
+              <w:jc w:val="both"/>
+              <w:rPr>
+                <w:rtl/>
+              </w:rPr>
+            </w:pPr>
+            <w:r>
+              <w:t>U</w:t>
+            </w:r>
+          </w:p>
+        </w:tc>
+        <w:tc>
+          <w:tcPr>
+            <w:tcW w:w="3321" w:type="dxa"/>
+          </w:tcPr>
+          <w:p>
+            <w:pPr>
+              <w:bidi w:val="0"/>
+              <w:jc w:val="both"/>
+              <w:rPr>
+                <w:rtl/>
+              </w:rPr>
+            </w:pPr>
+            <w:r>
+              <w:t>signup</w:t>
+            </w:r>
+          </w:p>
+        </w:tc>
+      </w:tr>
+      <w:tr>
+        <w:tc>
+          <w:tcPr>
+            <w:tcW w:w="2178" w:type="dxa"/>
+          </w:tcPr>
+          <w:p>
+            <w:pPr>
+              <w:bidi w:val="0"/>
+              <w:jc w:val="both"/>
+              <w:rPr>
+                <w:rtl/>
+              </w:rPr>
+            </w:pPr>
+          </w:p>
+        </w:tc>
+        <w:tc>
+          <w:tcPr>
+            <w:tcW w:w="2070" w:type="dxa"/>
+          </w:tcPr>
+          <w:p>
+            <w:pPr>
+              <w:bidi w:val="0"/>
+              <w:jc w:val="both"/>
+              <w:rPr>
+                <w:rtl/>
+              </w:rPr>
+            </w:pPr>
+          </w:p>
+        </w:tc>
+        <w:tc>
+          <w:tcPr>
+            <w:tcW w:w="1562" w:type="dxa"/>
+          </w:tcPr>
+          <w:p>
+            <w:pPr>
+              <w:bidi w:val="0"/>
+              <w:jc w:val="both"/>
+            </w:pPr>
+            <w:r>
+              <w:t>000</w:t>
+            </w:r>
+          </w:p>
+        </w:tc>
+        <w:tc>
+          <w:tcPr>
+            <w:tcW w:w="1829" w:type="dxa"/>
+          </w:tcPr>
+          <w:p>
+            <w:pPr>
+              <w:bidi w:val="0"/>
+              <w:jc w:val="both"/>
+              <w:rPr>
+                <w:rtl/>
+              </w:rPr>
+            </w:pPr>
+            <w:r>
+              <w:t>01011000</w:t>
+            </w:r>
+          </w:p>
+        </w:tc>
+        <w:tc>
+          <w:tcPr>
+            <w:tcW w:w="3272" w:type="dxa"/>
+          </w:tcPr>
+          <w:p>
+            <w:pPr>
+              <w:bidi w:val="0"/>
+              <w:jc w:val="both"/>
+              <w:rPr>
+                <w:rtl/>
+              </w:rPr>
+            </w:pPr>
+            <w:r>
+              <w:t>X</w:t>
+            </w:r>
+          </w:p>
+        </w:tc>
+        <w:tc>
+          <w:tcPr>
+            <w:tcW w:w="3321" w:type="dxa"/>
+          </w:tcPr>
+          <w:p>
+            <w:pPr>
+              <w:bidi w:val="0"/>
+              <w:jc w:val="both"/>
+              <w:rPr>
+                <w:rtl/>
+              </w:rPr>
+            </w:pPr>
+            <w:r>
+              <w:t>exit</w:t>
+            </w:r>
+          </w:p>
+        </w:tc>
+      </w:tr>
+      <w:tr>
+        <w:tc>
+          <w:tcPr>
+            <w:tcW w:w="2178" w:type="dxa"/>
+          </w:tcPr>
+          <w:p>
+            <w:pPr>
+              <w:bidi w:val="0"/>
+              <w:jc w:val="both"/>
+              <w:rPr>
+                <w:rtl/>
+              </w:rPr>
+            </w:pPr>
+            <w:r>
+              <w:t>0/1 bin</w:t>
+            </w:r>
+          </w:p>
+        </w:tc>
+        <w:tc>
+          <w:tcPr>
+            <w:tcW w:w="2070" w:type="dxa"/>
+          </w:tcPr>
+          <w:p>
+            <w:pPr>
+              <w:bidi w:val="0"/>
+              <w:jc w:val="both"/>
+              <w:rPr>
+                <w:rtl/>
+              </w:rPr>
+            </w:pPr>
+            <w:r>
+              <w:t>1 byte</w:t>
+            </w:r>
+          </w:p>
+        </w:tc>
+        <w:tc>
+          <w:tcPr>
+            <w:tcW w:w="1562" w:type="dxa"/>
+          </w:tcPr>
+          <w:p>
+            <w:pPr>
+              <w:bidi w:val="0"/>
+              <w:jc w:val="both"/>
+            </w:pPr>
             <w:bookmarkStart w:id="0" w:name="_GoBack"/>
             <w:bookmarkEnd w:id="0"/>
-            <w:proofErr w:type="spellEnd"/>
-          </w:p>
-        </w:tc>
-        <w:tc>
-          <w:tcPr>
-            <w:tcW w:w="1562" w:type="dxa"/>
-          </w:tcPr>
-          <w:p>
-            <w:pPr>
-              <w:bidi w:val="0"/>
-              <w:jc w:val="both"/>
-            </w:pPr>
-            <w:r>
-              <w:t>L</w:t>
-            </w:r>
-            <w:r>
-              <w:t>ength</w:t>
-            </w:r>
-            <w:r>
-              <w:t>- 3 byte</w:t>
-            </w:r>
-          </w:p>
-        </w:tc>
-        <w:tc>
-          <w:tcPr>
-            <w:tcW w:w="1829" w:type="dxa"/>
-          </w:tcPr>
-          <w:p>
-            <w:pPr>
-              <w:bidi w:val="0"/>
-              <w:jc w:val="both"/>
-            </w:pPr>
-            <w:r>
-              <w:t>bin</w:t>
-            </w:r>
-          </w:p>
-        </w:tc>
-        <w:tc>
-          <w:tcPr>
-            <w:tcW w:w="3272" w:type="dxa"/>
-          </w:tcPr>
-          <w:p>
-            <w:pPr>
-              <w:bidi w:val="0"/>
-              <w:jc w:val="both"/>
-            </w:pPr>
-            <w:r>
-              <w:t>Code - byte</w:t>
-            </w:r>
-          </w:p>
-        </w:tc>
-        <w:tc>
-          <w:tcPr>
-            <w:tcW w:w="3321" w:type="dxa"/>
-          </w:tcPr>
-          <w:p>
-            <w:pPr>
-              <w:bidi w:val="0"/>
-              <w:jc w:val="both"/>
-            </w:pPr>
-            <w:r>
-              <w:t>title</w:t>
-            </w:r>
-          </w:p>
-        </w:tc>
-      </w:tr>
-      <w:tr>
-        <w:tc>
-          <w:tcPr>
-            <w:tcW w:w="2178" w:type="dxa"/>
-          </w:tcPr>
-          <w:p>
-            <w:pPr>
-              <w:bidi w:val="0"/>
-              <w:jc w:val="both"/>
-            </w:pPr>
-            <w:r>
-              <w:t>{</w:t>
-            </w:r>
-          </w:p>
-          <w:p>
-            <w:pPr>
-              <w:bidi w:val="0"/>
-            </w:pPr>
-            <w:r>
-              <w:t xml:space="preserve">    Username</w:t>
-            </w:r>
-            <w:proofErr w:type="gramStart"/>
-            <w:r>
-              <w:t>: ?</w:t>
-            </w:r>
-            <w:proofErr w:type="gramEnd"/>
-          </w:p>
-          <w:p>
-            <w:pPr>
-              <w:bidi w:val="0"/>
-            </w:pPr>
-            <w:r>
-              <w:t xml:space="preserve">    Password</w:t>
-            </w:r>
-            <w:proofErr w:type="gramStart"/>
-            <w:r>
-              <w:t>: ?</w:t>
-            </w:r>
-            <w:proofErr w:type="gramEnd"/>
-          </w:p>
-          <w:p>
-            <w:pPr>
-              <w:bidi w:val="0"/>
-              <w:jc w:val="both"/>
-              <w:rPr>
-                <w:rtl/>
-              </w:rPr>
-            </w:pPr>
-            <w:r>
-              <w:t>}</w:t>
-            </w:r>
-          </w:p>
-        </w:tc>
-        <w:tc>
-          <w:tcPr>
-            <w:tcW w:w="2070" w:type="dxa"/>
-          </w:tcPr>
-          <w:p>
-            <w:pPr>
-              <w:bidi w:val="0"/>
-              <w:jc w:val="both"/>
-            </w:pPr>
-            <w:r>
-              <w:t>Byte 1 – username</w:t>
-            </w:r>
-          </w:p>
-          <w:p>
-            <w:pPr>
-              <w:bidi w:val="0"/>
-              <w:jc w:val="both"/>
-              <w:rPr>
-                <w:rtl/>
-              </w:rPr>
-            </w:pPr>
-            <w:r>
-              <w:t>Byte 2 - password</w:t>
-            </w:r>
-          </w:p>
-        </w:tc>
-        <w:tc>
-          <w:tcPr>
-            <w:tcW w:w="1562" w:type="dxa"/>
-          </w:tcPr>
-          <w:p>
-            <w:pPr>
-              <w:bidi w:val="0"/>
-              <w:jc w:val="both"/>
-            </w:pPr>
-          </w:p>
-        </w:tc>
-        <w:tc>
-          <w:tcPr>
-            <w:tcW w:w="1829" w:type="dxa"/>
-          </w:tcPr>
-          <w:p>
-            <w:pPr>
-              <w:bidi w:val="0"/>
-              <w:jc w:val="both"/>
-            </w:pPr>
-            <w:r>
-              <w:tab/>
-            </w:r>
-            <w:r>
-              <w:t>01001001</w:t>
-            </w:r>
-          </w:p>
-        </w:tc>
-        <w:tc>
-          <w:tcPr>
-            <w:tcW w:w="3272" w:type="dxa"/>
-          </w:tcPr>
-          <w:p>
-            <w:pPr>
-              <w:bidi w:val="0"/>
-              <w:jc w:val="both"/>
-              <w:rPr>
-                <w:rtl/>
-              </w:rPr>
-            </w:pPr>
-            <w:r>
-              <w:t>I</w:t>
-            </w:r>
-          </w:p>
-        </w:tc>
-        <w:tc>
-          <w:tcPr>
-            <w:tcW w:w="3321" w:type="dxa"/>
-          </w:tcPr>
-          <w:p>
-            <w:pPr>
-              <w:bidi w:val="0"/>
-              <w:jc w:val="both"/>
-            </w:pPr>
-            <w:r>
-              <w:t>login</w:t>
-            </w:r>
-          </w:p>
-        </w:tc>
-      </w:tr>
-      <w:tr>
-        <w:tc>
-          <w:tcPr>
-            <w:tcW w:w="2178" w:type="dxa"/>
-          </w:tcPr>
-          <w:p>
-            <w:pPr>
-              <w:bidi w:val="0"/>
-              <w:jc w:val="both"/>
-            </w:pPr>
-            <w:r>
-              <w:t>{</w:t>
-            </w:r>
-          </w:p>
-          <w:p>
-            <w:pPr>
-              <w:bidi w:val="0"/>
-            </w:pPr>
-            <w:r>
-              <w:t xml:space="preserve">    Username</w:t>
-            </w:r>
-            <w:proofErr w:type="gramStart"/>
-            <w:r>
-              <w:t>: ?</w:t>
-            </w:r>
-            <w:proofErr w:type="gramEnd"/>
-          </w:p>
-          <w:p>
-            <w:pPr>
-              <w:bidi w:val="0"/>
-            </w:pPr>
-            <w:r>
-              <w:t xml:space="preserve">    Password</w:t>
-            </w:r>
-            <w:proofErr w:type="gramStart"/>
-            <w:r>
-              <w:t>: ?</w:t>
-            </w:r>
-            <w:proofErr w:type="gramEnd"/>
-          </w:p>
-          <w:p>
-            <w:pPr>
-              <w:bidi w:val="0"/>
-            </w:pPr>
-            <w:r>
-              <w:t xml:space="preserve">    Email</w:t>
-            </w:r>
-            <w:proofErr w:type="gramStart"/>
-            <w:r>
-              <w:t>: ?</w:t>
-            </w:r>
-            <w:proofErr w:type="gramEnd"/>
-          </w:p>
-          <w:p>
-            <w:pPr>
-              <w:bidi w:val="0"/>
-              <w:jc w:val="both"/>
-              <w:rPr>
-                <w:rtl/>
-              </w:rPr>
-            </w:pPr>
-            <w:r>
-              <w:t>}</w:t>
-            </w:r>
-          </w:p>
-        </w:tc>
-        <w:tc>
-          <w:tcPr>
-            <w:tcW w:w="2070" w:type="dxa"/>
-          </w:tcPr>
-          <w:p>
-            <w:pPr>
-              <w:bidi w:val="0"/>
-              <w:jc w:val="both"/>
-            </w:pPr>
-            <w:r>
-              <w:t>Byte 1 – username</w:t>
-            </w:r>
-          </w:p>
-          <w:p>
-            <w:pPr>
-              <w:bidi w:val="0"/>
-              <w:jc w:val="both"/>
-            </w:pPr>
-            <w:r>
-              <w:t>Byte 2 – password</w:t>
-            </w:r>
-          </w:p>
-          <w:p>
-            <w:pPr>
-              <w:bidi w:val="0"/>
-              <w:jc w:val="both"/>
-              <w:rPr>
-                <w:rtl/>
-              </w:rPr>
-            </w:pPr>
-            <w:r>
-              <w:t>Byte 3  - email</w:t>
-            </w:r>
-          </w:p>
-        </w:tc>
-        <w:tc>
-          <w:tcPr>
-            <w:tcW w:w="1562" w:type="dxa"/>
-          </w:tcPr>
-          <w:p>
-            <w:pPr>
-              <w:bidi w:val="0"/>
-              <w:jc w:val="both"/>
-            </w:pPr>
-          </w:p>
-        </w:tc>
-        <w:tc>
-          <w:tcPr>
-            <w:tcW w:w="1829" w:type="dxa"/>
-          </w:tcPr>
-          <w:p>
-            <w:pPr>
-              <w:bidi w:val="0"/>
-              <w:jc w:val="both"/>
-              <w:rPr>
-                <w:rtl/>
-              </w:rPr>
-            </w:pPr>
-            <w:r>
-              <w:t>01010101</w:t>
-            </w:r>
-          </w:p>
-        </w:tc>
-        <w:tc>
-          <w:tcPr>
-            <w:tcW w:w="3272" w:type="dxa"/>
-          </w:tcPr>
-          <w:p>
-            <w:pPr>
-              <w:bidi w:val="0"/>
-              <w:jc w:val="both"/>
-              <w:rPr>
-                <w:rtl/>
-              </w:rPr>
-            </w:pPr>
-            <w:r>
-              <w:t>U</w:t>
-            </w:r>
-          </w:p>
-        </w:tc>
-        <w:tc>
-          <w:tcPr>
-            <w:tcW w:w="3321" w:type="dxa"/>
-          </w:tcPr>
-          <w:p>
-            <w:pPr>
-              <w:bidi w:val="0"/>
-              <w:jc w:val="both"/>
-              <w:rPr>
-                <w:rtl/>
-              </w:rPr>
-            </w:pPr>
-            <w:r>
-              <w:t>signup</w:t>
-            </w:r>
-          </w:p>
-        </w:tc>
-      </w:tr>
-      <w:tr>
-        <w:tc>
-          <w:tcPr>
-            <w:tcW w:w="2178" w:type="dxa"/>
-          </w:tcPr>
-          <w:p>
-            <w:pPr>
-              <w:bidi w:val="0"/>
-              <w:jc w:val="both"/>
-              <w:rPr>
-                <w:rtl/>
-              </w:rPr>
-            </w:pPr>
-          </w:p>
-        </w:tc>
-        <w:tc>
-          <w:tcPr>
-            <w:tcW w:w="2070" w:type="dxa"/>
-          </w:tcPr>
-          <w:p>
-            <w:pPr>
-              <w:bidi w:val="0"/>
-              <w:jc w:val="both"/>
-              <w:rPr>
-                <w:rtl/>
-              </w:rPr>
-            </w:pPr>
-          </w:p>
-        </w:tc>
-        <w:tc>
-          <w:tcPr>
-            <w:tcW w:w="1562" w:type="dxa"/>
-          </w:tcPr>
-          <w:p>
-            <w:pPr>
-              <w:bidi w:val="0"/>
-              <w:jc w:val="both"/>
-            </w:pPr>
-          </w:p>
-        </w:tc>
-        <w:tc>
-          <w:tcPr>
-            <w:tcW w:w="1829" w:type="dxa"/>
-          </w:tcPr>
-          <w:p>
-            <w:pPr>
-              <w:bidi w:val="0"/>
-              <w:jc w:val="both"/>
-              <w:rPr>
-                <w:rtl/>
-              </w:rPr>
-            </w:pPr>
-            <w:r>
-              <w:t>01011000</w:t>
-            </w:r>
-          </w:p>
-        </w:tc>
-        <w:tc>
-          <w:tcPr>
-            <w:tcW w:w="3272" w:type="dxa"/>
-          </w:tcPr>
-          <w:p>
-            <w:pPr>
-              <w:bidi w:val="0"/>
-              <w:jc w:val="both"/>
-              <w:rPr>
-                <w:rtl/>
-              </w:rPr>
-            </w:pPr>
-            <w:r>
-              <w:t>X</w:t>
-            </w:r>
-          </w:p>
-        </w:tc>
-        <w:tc>
-          <w:tcPr>
-            <w:tcW w:w="3321" w:type="dxa"/>
-          </w:tcPr>
-          <w:p>
-            <w:pPr>
-              <w:bidi w:val="0"/>
-              <w:jc w:val="both"/>
-              <w:rPr>
-                <w:rtl/>
-              </w:rPr>
-            </w:pPr>
-            <w:r>
-              <w:t>exit</w:t>
-            </w:r>
-          </w:p>
-        </w:tc>
-      </w:tr>
-      <w:tr>
-        <w:tc>
-          <w:tcPr>
-            <w:tcW w:w="2178" w:type="dxa"/>
-          </w:tcPr>
-          <w:p>
-            <w:pPr>
-              <w:bidi w:val="0"/>
-              <w:jc w:val="both"/>
-              <w:rPr>
-                <w:rtl/>
-              </w:rPr>
-            </w:pPr>
-            <w:r>
-              <w:t>0/1 bin</w:t>
-            </w:r>
-          </w:p>
-        </w:tc>
-        <w:tc>
-          <w:tcPr>
-            <w:tcW w:w="2070" w:type="dxa"/>
-          </w:tcPr>
-          <w:p>
-            <w:pPr>
-              <w:bidi w:val="0"/>
-              <w:jc w:val="both"/>
-              <w:rPr>
-                <w:rtl/>
-              </w:rPr>
-            </w:pPr>
-            <w:r>
-              <w:t>1 byte</w:t>
-            </w:r>
-          </w:p>
-        </w:tc>
-        <w:tc>
-          <w:tcPr>
-            <w:tcW w:w="1562" w:type="dxa"/>
-          </w:tcPr>
-          <w:p>
-            <w:pPr>
-              <w:bidi w:val="0"/>
-              <w:jc w:val="both"/>
-            </w:pPr>
           </w:p>
         </w:tc>
         <w:tc>

--- a/protocol.docx
+++ b/protocol.docx
@@ -424,10 +424,32 @@
             <w:pPr>
               <w:bidi w:val="0"/>
               <w:jc w:val="both"/>
-              <w:rPr>
-                <w:rtl/>
-              </w:rPr>
-            </w:pPr>
+            </w:pPr>
+            <w:r>
+              <w:t>{</w:t>
+            </w:r>
+          </w:p>
+          <w:p>
+            <w:pPr>
+              <w:bidi w:val="0"/>
+            </w:pPr>
+            <w:r>
+              <w:t xml:space="preserve">    Username</w:t>
+            </w:r>
+            <w:proofErr w:type="gramStart"/>
+            <w:r>
+              <w:t>: ?</w:t>
+            </w:r>
+            <w:proofErr w:type="gramEnd"/>
+          </w:p>
+          <w:p>
+            <w:pPr>
+              <w:bidi w:val="0"/>
+              <w:jc w:val="both"/>
+            </w:pPr>
+            <w:r>
+              <w:t>}</w:t>
+            </w:r>
           </w:p>
         </w:tc>
         <w:tc>
@@ -438,10 +460,12 @@
             <w:pPr>
               <w:bidi w:val="0"/>
               <w:jc w:val="both"/>
-              <w:rPr>
-                <w:rtl/>
-              </w:rPr>
-            </w:pPr>
+            </w:pPr>
+            <w:r>
+              <w:t>Byte 1 – username</w:t>
+            </w:r>
+            <w:bookmarkStart w:id="0" w:name="_GoBack"/>
+            <w:bookmarkEnd w:id="0"/>
           </w:p>
         </w:tc>
         <w:tc>
@@ -453,9 +477,6 @@
               <w:bidi w:val="0"/>
               <w:jc w:val="both"/>
             </w:pPr>
-            <w:r>
-              <w:t>000</w:t>
-            </w:r>
           </w:p>
         </w:tc>
         <w:tc>
@@ -466,13 +487,7 @@
             <w:pPr>
               <w:bidi w:val="0"/>
               <w:jc w:val="both"/>
-              <w:rPr>
-                <w:rtl/>
-              </w:rPr>
-            </w:pPr>
-            <w:r>
-              <w:t>01011000</w:t>
-            </w:r>
+            </w:pPr>
           </w:p>
         </w:tc>
         <w:tc>
@@ -483,12 +498,9 @@
             <w:pPr>
               <w:bidi w:val="0"/>
               <w:jc w:val="both"/>
-              <w:rPr>
-                <w:rtl/>
-              </w:rPr>
-            </w:pPr>
-            <w:r>
-              <w:t>X</w:t>
+            </w:pPr>
+            <w:r>
+              <w:t>O</w:t>
             </w:r>
           </w:p>
         </w:tc>
@@ -500,12 +512,9 @@
             <w:pPr>
               <w:bidi w:val="0"/>
               <w:jc w:val="both"/>
-              <w:rPr>
-                <w:rtl/>
-              </w:rPr>
-            </w:pPr>
-            <w:r>
-              <w:t>exit</w:t>
+            </w:pPr>
+            <w:r>
+              <w:t>logout</w:t>
             </w:r>
           </w:p>
         </w:tc>
@@ -523,6 +532,101 @@
                 <w:rtl/>
               </w:rPr>
             </w:pPr>
+          </w:p>
+        </w:tc>
+        <w:tc>
+          <w:tcPr>
+            <w:tcW w:w="2070" w:type="dxa"/>
+          </w:tcPr>
+          <w:p>
+            <w:pPr>
+              <w:bidi w:val="0"/>
+              <w:jc w:val="both"/>
+              <w:rPr>
+                <w:rtl/>
+              </w:rPr>
+            </w:pPr>
+          </w:p>
+        </w:tc>
+        <w:tc>
+          <w:tcPr>
+            <w:tcW w:w="1562" w:type="dxa"/>
+          </w:tcPr>
+          <w:p>
+            <w:pPr>
+              <w:bidi w:val="0"/>
+              <w:jc w:val="both"/>
+            </w:pPr>
+            <w:r>
+              <w:t>000</w:t>
+            </w:r>
+          </w:p>
+        </w:tc>
+        <w:tc>
+          <w:tcPr>
+            <w:tcW w:w="1829" w:type="dxa"/>
+          </w:tcPr>
+          <w:p>
+            <w:pPr>
+              <w:bidi w:val="0"/>
+              <w:jc w:val="both"/>
+              <w:rPr>
+                <w:rtl/>
+              </w:rPr>
+            </w:pPr>
+            <w:r>
+              <w:t>01011000</w:t>
+            </w:r>
+          </w:p>
+        </w:tc>
+        <w:tc>
+          <w:tcPr>
+            <w:tcW w:w="3272" w:type="dxa"/>
+          </w:tcPr>
+          <w:p>
+            <w:pPr>
+              <w:bidi w:val="0"/>
+              <w:jc w:val="both"/>
+              <w:rPr>
+                <w:rtl/>
+              </w:rPr>
+            </w:pPr>
+            <w:r>
+              <w:t>X</w:t>
+            </w:r>
+          </w:p>
+        </w:tc>
+        <w:tc>
+          <w:tcPr>
+            <w:tcW w:w="3321" w:type="dxa"/>
+          </w:tcPr>
+          <w:p>
+            <w:pPr>
+              <w:bidi w:val="0"/>
+              <w:jc w:val="both"/>
+              <w:rPr>
+                <w:rtl/>
+              </w:rPr>
+            </w:pPr>
+            <w:r>
+              <w:t>exit</w:t>
+            </w:r>
+          </w:p>
+        </w:tc>
+      </w:tr>
+      <w:tr>
+        <w:tc>
+          <w:tcPr>
+            <w:tcW w:w="2178" w:type="dxa"/>
+          </w:tcPr>
+          <w:p>
+            <w:pPr>
+              <w:bidi w:val="0"/>
+              <w:jc w:val="both"/>
+              <w:rPr>
+                <w:rtl/>
+              </w:rPr>
+            </w:pPr>
             <w:r>
               <w:t>0/1 bin</w:t>
             </w:r>
@@ -554,8 +658,6 @@
               <w:bidi w:val="0"/>
               <w:jc w:val="both"/>
             </w:pPr>
-            <w:bookmarkStart w:id="0" w:name="_GoBack"/>
-            <w:bookmarkEnd w:id="0"/>
           </w:p>
         </w:tc>
         <w:tc>

--- a/protocol.docx
+++ b/protocol.docx
@@ -42,11 +42,9 @@
               <w:bidi w:val="0"/>
               <w:jc w:val="both"/>
             </w:pPr>
-            <w:proofErr w:type="spellStart"/>
             <w:r>
               <w:t>dataLength</w:t>
             </w:r>
-            <w:proofErr w:type="spellEnd"/>
           </w:p>
         </w:tc>
         <w:tc>
@@ -131,26 +129,16 @@
               <w:bidi w:val="0"/>
             </w:pPr>
             <w:r>
-              <w:t xml:space="preserve">    Username</w:t>
-            </w:r>
-            <w:proofErr w:type="gramStart"/>
-            <w:r>
-              <w:t>: ?</w:t>
-            </w:r>
-            <w:proofErr w:type="gramEnd"/>
-          </w:p>
-          <w:p>
-            <w:pPr>
-              <w:bidi w:val="0"/>
-            </w:pPr>
-            <w:r>
-              <w:t xml:space="preserve">    Password</w:t>
-            </w:r>
-            <w:proofErr w:type="gramStart"/>
-            <w:r>
-              <w:t>: ?</w:t>
-            </w:r>
-            <w:proofErr w:type="gramEnd"/>
+              <w:t xml:space="preserve">    Username: ?</w:t>
+            </w:r>
+          </w:p>
+          <w:p>
+            <w:pPr>
+              <w:bidi w:val="0"/>
+            </w:pPr>
+            <w:r>
+              <w:t xml:space="preserve">    Password: ?</w:t>
+            </w:r>
           </w:p>
           <w:p>
             <w:pPr>
@@ -270,39 +258,24 @@
               <w:bidi w:val="0"/>
             </w:pPr>
             <w:r>
-              <w:t xml:space="preserve">    Username</w:t>
-            </w:r>
-            <w:proofErr w:type="gramStart"/>
-            <w:r>
-              <w:t>: ?</w:t>
-            </w:r>
-            <w:proofErr w:type="gramEnd"/>
-          </w:p>
-          <w:p>
-            <w:pPr>
-              <w:bidi w:val="0"/>
-            </w:pPr>
-            <w:r>
-              <w:t xml:space="preserve">    Password</w:t>
-            </w:r>
-            <w:proofErr w:type="gramStart"/>
-            <w:r>
-              <w:t>: ?</w:t>
-            </w:r>
-            <w:proofErr w:type="gramEnd"/>
-          </w:p>
-          <w:p>
-            <w:pPr>
-              <w:bidi w:val="0"/>
-            </w:pPr>
-            <w:r>
-              <w:t xml:space="preserve">    Email</w:t>
-            </w:r>
-            <w:proofErr w:type="gramStart"/>
-            <w:r>
-              <w:t>: ?</w:t>
-            </w:r>
-            <w:proofErr w:type="gramEnd"/>
+              <w:t xml:space="preserve">    Username: ?</w:t>
+            </w:r>
+          </w:p>
+          <w:p>
+            <w:pPr>
+              <w:bidi w:val="0"/>
+            </w:pPr>
+            <w:r>
+              <w:t xml:space="preserve">    Password: ?</w:t>
+            </w:r>
+          </w:p>
+          <w:p>
+            <w:pPr>
+              <w:bidi w:val="0"/>
+            </w:pPr>
+            <w:r>
+              <w:t xml:space="preserve">    Email: ?</w:t>
+            </w:r>
           </w:p>
           <w:p>
             <w:pPr>
@@ -434,13 +407,8 @@
               <w:bidi w:val="0"/>
             </w:pPr>
             <w:r>
-              <w:t xml:space="preserve">    Username</w:t>
-            </w:r>
-            <w:proofErr w:type="gramStart"/>
-            <w:r>
-              <w:t>: ?</w:t>
-            </w:r>
-            <w:proofErr w:type="gramEnd"/>
+              <w:t xml:space="preserve">    Username: ?</w:t>
+            </w:r>
           </w:p>
           <w:p>
             <w:pPr>
@@ -464,60 +432,1132 @@
             <w:r>
               <w:t>Byte 1 – username</w:t>
             </w:r>
+          </w:p>
+        </w:tc>
+        <w:tc>
+          <w:tcPr>
+            <w:tcW w:w="1562" w:type="dxa"/>
+          </w:tcPr>
+          <w:p>
+            <w:pPr>
+              <w:bidi w:val="0"/>
+              <w:jc w:val="both"/>
+            </w:pPr>
+          </w:p>
+        </w:tc>
+        <w:tc>
+          <w:tcPr>
+            <w:tcW w:w="1829" w:type="dxa"/>
+          </w:tcPr>
+          <w:p>
+            <w:pPr>
+              <w:bidi w:val="0"/>
+              <w:jc w:val="both"/>
+            </w:pPr>
+          </w:p>
+        </w:tc>
+        <w:tc>
+          <w:tcPr>
+            <w:tcW w:w="3272" w:type="dxa"/>
+          </w:tcPr>
+          <w:p>
+            <w:pPr>
+              <w:bidi w:val="0"/>
+              <w:jc w:val="both"/>
+            </w:pPr>
+            <w:r>
+              <w:t>O</w:t>
+            </w:r>
+          </w:p>
+        </w:tc>
+        <w:tc>
+          <w:tcPr>
+            <w:tcW w:w="3321" w:type="dxa"/>
+          </w:tcPr>
+          <w:p>
+            <w:pPr>
+              <w:bidi w:val="0"/>
+              <w:jc w:val="both"/>
+            </w:pPr>
+            <w:r>
+              <w:t>logout</w:t>
+            </w:r>
+          </w:p>
+        </w:tc>
+      </w:tr>
+      <w:tr>
+        <w:tc>
+          <w:tcPr>
+            <w:tcW w:w="2178" w:type="dxa"/>
+          </w:tcPr>
+          <w:p>
+            <w:pPr>
+              <w:bidi w:val="0"/>
+              <w:jc w:val="both"/>
+              <w:rPr>
+                <w:rtl/>
+              </w:rPr>
+            </w:pPr>
+          </w:p>
+        </w:tc>
+        <w:tc>
+          <w:tcPr>
+            <w:tcW w:w="2070" w:type="dxa"/>
+          </w:tcPr>
+          <w:p>
+            <w:pPr>
+              <w:bidi w:val="0"/>
+              <w:jc w:val="both"/>
+              <w:rPr>
+                <w:rtl/>
+              </w:rPr>
+            </w:pPr>
+          </w:p>
+        </w:tc>
+        <w:tc>
+          <w:tcPr>
+            <w:tcW w:w="1562" w:type="dxa"/>
+          </w:tcPr>
+          <w:p>
+            <w:pPr>
+              <w:bidi w:val="0"/>
+              <w:jc w:val="both"/>
+            </w:pPr>
+            <w:r>
+              <w:t>000</w:t>
+            </w:r>
+          </w:p>
+        </w:tc>
+        <w:tc>
+          <w:tcPr>
+            <w:tcW w:w="1829" w:type="dxa"/>
+          </w:tcPr>
+          <w:p>
+            <w:pPr>
+              <w:bidi w:val="0"/>
+              <w:jc w:val="both"/>
+              <w:rPr>
+                <w:rtl/>
+              </w:rPr>
+            </w:pPr>
+            <w:r>
+              <w:t>01011000</w:t>
+            </w:r>
+          </w:p>
+        </w:tc>
+        <w:tc>
+          <w:tcPr>
+            <w:tcW w:w="3272" w:type="dxa"/>
+          </w:tcPr>
+          <w:p>
+            <w:pPr>
+              <w:bidi w:val="0"/>
+              <w:jc w:val="both"/>
+              <w:rPr>
+                <w:rtl/>
+              </w:rPr>
+            </w:pPr>
+            <w:r>
+              <w:t>X</w:t>
+            </w:r>
+          </w:p>
+        </w:tc>
+        <w:tc>
+          <w:tcPr>
+            <w:tcW w:w="3321" w:type="dxa"/>
+          </w:tcPr>
+          <w:p>
+            <w:pPr>
+              <w:bidi w:val="0"/>
+              <w:jc w:val="both"/>
+              <w:rPr>
+                <w:rtl/>
+              </w:rPr>
+            </w:pPr>
+            <w:r>
+              <w:t>exit</w:t>
+            </w:r>
+          </w:p>
+        </w:tc>
+      </w:tr>
+      <w:tr>
+        <w:tc>
+          <w:tcPr>
+            <w:tcW w:w="2178" w:type="dxa"/>
+          </w:tcPr>
+          <w:p>
+            <w:pPr>
+              <w:bidi w:val="0"/>
+              <w:jc w:val="both"/>
+              <w:rPr>
+                <w:rtl/>
+              </w:rPr>
+            </w:pPr>
+            <w:r>
+              <w:t>0/1 bin</w:t>
+            </w:r>
+          </w:p>
+        </w:tc>
+        <w:tc>
+          <w:tcPr>
+            <w:tcW w:w="2070" w:type="dxa"/>
+          </w:tcPr>
+          <w:p>
+            <w:pPr>
+              <w:bidi w:val="0"/>
+              <w:jc w:val="both"/>
+              <w:rPr>
+                <w:rtl/>
+              </w:rPr>
+            </w:pPr>
+            <w:r>
+              <w:t>1 byte</w:t>
+            </w:r>
+          </w:p>
+        </w:tc>
+        <w:tc>
+          <w:tcPr>
+            <w:tcW w:w="1562" w:type="dxa"/>
+          </w:tcPr>
+          <w:p>
+            <w:pPr>
+              <w:bidi w:val="0"/>
+              <w:jc w:val="both"/>
+            </w:pPr>
+          </w:p>
+        </w:tc>
+        <w:tc>
+          <w:tcPr>
+            <w:tcW w:w="1829" w:type="dxa"/>
+          </w:tcPr>
+          <w:p>
+            <w:pPr>
+              <w:bidi w:val="0"/>
+              <w:jc w:val="both"/>
+              <w:rPr>
+                <w:rtl/>
+              </w:rPr>
+            </w:pPr>
+            <w:r>
+              <w:t>01101001</w:t>
+            </w:r>
+          </w:p>
+        </w:tc>
+        <w:tc>
+          <w:tcPr>
+            <w:tcW w:w="3272" w:type="dxa"/>
+          </w:tcPr>
+          <w:p>
+            <w:pPr>
+              <w:bidi w:val="0"/>
+              <w:jc w:val="both"/>
+              <w:rPr>
+                <w:rtl/>
+              </w:rPr>
+            </w:pPr>
+            <w:r>
+              <w:t>i</w:t>
+            </w:r>
+          </w:p>
+        </w:tc>
+        <w:tc>
+          <w:tcPr>
+            <w:tcW w:w="3321" w:type="dxa"/>
+          </w:tcPr>
+          <w:p>
+            <w:pPr>
+              <w:bidi w:val="0"/>
+              <w:jc w:val="both"/>
+              <w:rPr>
+                <w:rtl/>
+              </w:rPr>
+            </w:pPr>
+            <w:r>
+              <w:t>LoginResponse</w:t>
+            </w:r>
+          </w:p>
+        </w:tc>
+      </w:tr>
+      <w:tr>
+        <w:tc>
+          <w:tcPr>
+            <w:tcW w:w="2178" w:type="dxa"/>
+          </w:tcPr>
+          <w:p>
+            <w:pPr>
+              <w:bidi w:val="0"/>
+              <w:jc w:val="both"/>
+            </w:pPr>
+            <w:r>
+              <w:t>0/1 bin</w:t>
+            </w:r>
+          </w:p>
+        </w:tc>
+        <w:tc>
+          <w:tcPr>
+            <w:tcW w:w="2070" w:type="dxa"/>
+          </w:tcPr>
+          <w:p>
+            <w:pPr>
+              <w:bidi w:val="0"/>
+              <w:jc w:val="both"/>
+            </w:pPr>
+            <w:r>
+              <w:t>1 byte</w:t>
+            </w:r>
+          </w:p>
+        </w:tc>
+        <w:tc>
+          <w:tcPr>
+            <w:tcW w:w="1562" w:type="dxa"/>
+          </w:tcPr>
+          <w:p>
+            <w:pPr>
+              <w:bidi w:val="0"/>
+              <w:jc w:val="both"/>
+            </w:pPr>
+          </w:p>
+        </w:tc>
+        <w:tc>
+          <w:tcPr>
+            <w:tcW w:w="1829" w:type="dxa"/>
+          </w:tcPr>
+          <w:p>
+            <w:pPr>
+              <w:bidi w:val="0"/>
+              <w:jc w:val="both"/>
+            </w:pPr>
+            <w:r>
+              <w:t>01110101</w:t>
+            </w:r>
+          </w:p>
+        </w:tc>
+        <w:tc>
+          <w:tcPr>
+            <w:tcW w:w="3272" w:type="dxa"/>
+          </w:tcPr>
+          <w:p>
+            <w:pPr>
+              <w:bidi w:val="0"/>
+              <w:jc w:val="both"/>
+            </w:pPr>
+            <w:r>
+              <w:t>u</w:t>
+            </w:r>
+          </w:p>
+        </w:tc>
+        <w:tc>
+          <w:tcPr>
+            <w:tcW w:w="3321" w:type="dxa"/>
+          </w:tcPr>
+          <w:p>
+            <w:pPr>
+              <w:bidi w:val="0"/>
+              <w:jc w:val="both"/>
+            </w:pPr>
+            <w:r>
+              <w:t>SignupResponse</w:t>
+            </w:r>
+          </w:p>
+        </w:tc>
+      </w:tr>
+      <w:tr>
+        <w:tc>
+          <w:tcPr>
+            <w:tcW w:w="2178" w:type="dxa"/>
+          </w:tcPr>
+          <w:p>
+            <w:pPr>
+              <w:bidi w:val="0"/>
+              <w:jc w:val="both"/>
+              <w:rPr>
+                <w:rtl/>
+              </w:rPr>
+            </w:pPr>
+          </w:p>
+        </w:tc>
+        <w:tc>
+          <w:tcPr>
+            <w:tcW w:w="2070" w:type="dxa"/>
+          </w:tcPr>
+          <w:p>
+            <w:pPr>
+              <w:bidi w:val="0"/>
+              <w:jc w:val="both"/>
+              <w:rPr>
+                <w:rtl/>
+              </w:rPr>
+            </w:pPr>
+          </w:p>
+        </w:tc>
+        <w:tc>
+          <w:tcPr>
+            <w:tcW w:w="1562" w:type="dxa"/>
+          </w:tcPr>
+          <w:p>
+            <w:pPr>
+              <w:bidi w:val="0"/>
+              <w:jc w:val="both"/>
+            </w:pPr>
+          </w:p>
+        </w:tc>
+        <w:tc>
+          <w:tcPr>
+            <w:tcW w:w="1829" w:type="dxa"/>
+          </w:tcPr>
+          <w:p>
+            <w:pPr>
+              <w:bidi w:val="0"/>
+              <w:jc w:val="both"/>
+              <w:rPr>
+                <w:rtl/>
+              </w:rPr>
+            </w:pPr>
+            <w:r>
+              <w:t>01100101</w:t>
+            </w:r>
+          </w:p>
+        </w:tc>
+        <w:tc>
+          <w:tcPr>
+            <w:tcW w:w="3272" w:type="dxa"/>
+          </w:tcPr>
+          <w:p>
+            <w:pPr>
+              <w:bidi w:val="0"/>
+              <w:jc w:val="both"/>
+              <w:rPr>
+                <w:rtl/>
+              </w:rPr>
+            </w:pPr>
+            <w:r>
+              <w:t>e</w:t>
+            </w:r>
+          </w:p>
+        </w:tc>
+        <w:tc>
+          <w:tcPr>
+            <w:tcW w:w="3321" w:type="dxa"/>
+          </w:tcPr>
+          <w:p>
+            <w:pPr>
+              <w:bidi w:val="0"/>
+              <w:jc w:val="center"/>
+              <w:rPr>
+                <w:rtl/>
+              </w:rPr>
+            </w:pPr>
+            <w:r>
+              <w:t>error</w:t>
+            </w:r>
+          </w:p>
+        </w:tc>
+      </w:tr>
+      <w:tr>
+        <w:tc>
+          <w:tcPr>
+            <w:tcW w:w="2178" w:type="dxa"/>
+          </w:tcPr>
+          <w:p>
+            <w:pPr>
+              <w:bidi w:val="0"/>
+              <w:jc w:val="both"/>
+              <w:rPr>
+                <w:rtl/>
+              </w:rPr>
+            </w:pPr>
+          </w:p>
+        </w:tc>
+        <w:tc>
+          <w:tcPr>
+            <w:tcW w:w="2070" w:type="dxa"/>
+          </w:tcPr>
+          <w:p>
+            <w:pPr>
+              <w:bidi w:val="0"/>
+              <w:jc w:val="both"/>
+              <w:rPr>
+                <w:rtl/>
+              </w:rPr>
+            </w:pPr>
+          </w:p>
+        </w:tc>
+        <w:tc>
+          <w:tcPr>
+            <w:tcW w:w="1562" w:type="dxa"/>
+          </w:tcPr>
+          <w:p>
+            <w:pPr>
+              <w:bidi w:val="0"/>
+              <w:jc w:val="both"/>
+              <w:rPr>
+                <w:rtl/>
+              </w:rPr>
+            </w:pPr>
+          </w:p>
+        </w:tc>
+        <w:tc>
+          <w:tcPr>
+            <w:tcW w:w="1829" w:type="dxa"/>
+          </w:tcPr>
+          <w:p>
+            <w:pPr>
+              <w:bidi w:val="0"/>
+              <w:jc w:val="both"/>
+              <w:rPr>
+                <w:rtl/>
+              </w:rPr>
+            </w:pPr>
+            <w:r>
+              <w:t>01111000</w:t>
+            </w:r>
+          </w:p>
+        </w:tc>
+        <w:tc>
+          <w:tcPr>
+            <w:tcW w:w="3272" w:type="dxa"/>
+          </w:tcPr>
+          <w:p>
+            <w:pPr>
+              <w:bidi w:val="0"/>
+              <w:jc w:val="both"/>
+              <w:rPr>
+                <w:rtl/>
+              </w:rPr>
+            </w:pPr>
+            <w:r>
+              <w:t>x</w:t>
+            </w:r>
+          </w:p>
+        </w:tc>
+        <w:tc>
+          <w:tcPr>
+            <w:tcW w:w="3321" w:type="dxa"/>
+          </w:tcPr>
+          <w:p>
+            <w:pPr>
+              <w:bidi w:val="0"/>
+              <w:jc w:val="both"/>
+              <w:rPr>
+                <w:rtl/>
+              </w:rPr>
+            </w:pPr>
+            <w:r>
+              <w:t>exit(server)</w:t>
+            </w:r>
+          </w:p>
+        </w:tc>
+      </w:tr>
+      <w:tr>
+        <w:tc>
+          <w:tcPr>
+            <w:tcW w:w="2178" w:type="dxa"/>
+          </w:tcPr>
+          <w:p>
+            <w:pPr>
+              <w:bidi w:val="0"/>
+              <w:jc w:val="both"/>
+            </w:pPr>
+          </w:p>
+          <w:p>
+            <w:pPr>
+              <w:bidi w:val="0"/>
+              <w:jc w:val="both"/>
+              <w:rPr>
+                <w:rtl/>
+              </w:rPr>
+            </w:pPr>
+          </w:p>
+        </w:tc>
+        <w:tc>
+          <w:tcPr>
+            <w:tcW w:w="2070" w:type="dxa"/>
+          </w:tcPr>
+          <w:p>
+            <w:pPr>
+              <w:bidi w:val="0"/>
+              <w:jc w:val="both"/>
+              <w:rPr>
+                <w:rtl/>
+              </w:rPr>
+            </w:pPr>
+          </w:p>
+        </w:tc>
+        <w:tc>
+          <w:tcPr>
+            <w:tcW w:w="1562" w:type="dxa"/>
+          </w:tcPr>
+          <w:p>
+            <w:pPr>
+              <w:bidi w:val="0"/>
+              <w:jc w:val="both"/>
+              <w:rPr>
+                <w:rtl/>
+              </w:rPr>
+            </w:pPr>
+          </w:p>
+        </w:tc>
+        <w:tc>
+          <w:tcPr>
+            <w:tcW w:w="1829" w:type="dxa"/>
+          </w:tcPr>
+          <w:p>
+            <w:pPr>
+              <w:bidi w:val="0"/>
+              <w:jc w:val="both"/>
+              <w:rPr>
+                <w:rtl/>
+              </w:rPr>
+            </w:pPr>
+          </w:p>
+        </w:tc>
+        <w:tc>
+          <w:tcPr>
+            <w:tcW w:w="3272" w:type="dxa"/>
+          </w:tcPr>
+          <w:p>
+            <w:pPr>
+              <w:bidi w:val="0"/>
+              <w:jc w:val="both"/>
+              <w:rPr>
+                <w:rtl/>
+              </w:rPr>
+            </w:pPr>
+          </w:p>
+        </w:tc>
+        <w:tc>
+          <w:tcPr>
+            <w:tcW w:w="3321" w:type="dxa"/>
+          </w:tcPr>
+          <w:p>
+            <w:pPr>
+              <w:bidi w:val="0"/>
+              <w:jc w:val="both"/>
+            </w:pPr>
+          </w:p>
+          <w:p>
+            <w:pPr>
+              <w:bidi w:val="0"/>
+              <w:jc w:val="both"/>
+              <w:rPr>
+                <w:rtl/>
+              </w:rPr>
+            </w:pPr>
+          </w:p>
+        </w:tc>
+      </w:tr>
+    </w:tbl>
+    <w:p>
+      <w:pPr>
+        <w:bidi w:val="0"/>
+      </w:pPr>
+    </w:p>
+    <w:p>
+      <w:pPr>
+        <w:bidi w:val="0"/>
+      </w:pPr>
+    </w:p>
+    <w:p>
+      <w:pPr>
+        <w:bidi w:val="0"/>
+      </w:pPr>
+    </w:p>
+    <w:p>
+      <w:pPr>
+        <w:bidi w:val="0"/>
+      </w:pPr>
+    </w:p>
+    <w:p>
+      <w:pPr>
+        <w:bidi w:val="0"/>
+      </w:pPr>
+    </w:p>
+    <w:p>
+      <w:pPr>
+        <w:bidi w:val="0"/>
+      </w:pPr>
+    </w:p>
+    <w:p>
+      <w:pPr>
+        <w:bidi w:val="0"/>
+      </w:pPr>
+    </w:p>
+    <w:p>
+      <w:pPr>
+        <w:bidi w:val="0"/>
+      </w:pPr>
+    </w:p>
+    <w:tbl>
+      <w:tblPr>
+        <w:tblStyle w:val="a3"/>
+        <w:bidiVisual/>
+        <w:tblW w:w="14232" w:type="dxa"/>
+        <w:tblInd w:w="-72" w:type="dxa"/>
+        <w:tblLook w:val="04A0" w:firstRow="1" w:lastRow="0" w:firstColumn="1" w:lastColumn="0" w:noHBand="0" w:noVBand="1"/>
+      </w:tblPr>
+      <w:tblGrid>
+        <w:gridCol w:w="2178"/>
+        <w:gridCol w:w="2070"/>
+        <w:gridCol w:w="1562"/>
+        <w:gridCol w:w="1829"/>
+        <w:gridCol w:w="3272"/>
+        <w:gridCol w:w="3321"/>
+      </w:tblGrid>
+      <w:tr>
+        <w:tc>
+          <w:tcPr>
+            <w:tcW w:w="2178" w:type="dxa"/>
+          </w:tcPr>
+          <w:p>
+            <w:pPr>
+              <w:bidi w:val="0"/>
+              <w:jc w:val="both"/>
+            </w:pPr>
+          </w:p>
+          <w:p>
+            <w:pPr>
+              <w:bidi w:val="0"/>
+              <w:jc w:val="both"/>
+            </w:pPr>
+          </w:p>
+        </w:tc>
+        <w:tc>
+          <w:tcPr>
+            <w:tcW w:w="2070" w:type="dxa"/>
+          </w:tcPr>
+          <w:p>
+            <w:pPr>
+              <w:bidi w:val="0"/>
+              <w:jc w:val="both"/>
+              <w:rPr>
+                <w:rtl/>
+              </w:rPr>
+            </w:pPr>
+          </w:p>
+        </w:tc>
+        <w:tc>
+          <w:tcPr>
+            <w:tcW w:w="1562" w:type="dxa"/>
+          </w:tcPr>
+          <w:p>
+            <w:pPr>
+              <w:bidi w:val="0"/>
+              <w:jc w:val="both"/>
+              <w:rPr>
+                <w:rtl/>
+              </w:rPr>
+            </w:pPr>
+          </w:p>
+        </w:tc>
+        <w:tc>
+          <w:tcPr>
+            <w:tcW w:w="1829" w:type="dxa"/>
+          </w:tcPr>
+          <w:p>
+            <w:pPr>
+              <w:bidi w:val="0"/>
+              <w:jc w:val="both"/>
+              <w:rPr>
+                <w:rtl/>
+              </w:rPr>
+            </w:pPr>
+          </w:p>
+        </w:tc>
+        <w:tc>
+          <w:tcPr>
+            <w:tcW w:w="3272" w:type="dxa"/>
+          </w:tcPr>
+          <w:p>
+            <w:pPr>
+              <w:bidi w:val="0"/>
+              <w:jc w:val="both"/>
+              <w:rPr>
+                <w:rtl/>
+              </w:rPr>
+            </w:pPr>
+            <w:r>
+              <w:t>S</w:t>
+            </w:r>
+          </w:p>
+        </w:tc>
+        <w:tc>
+          <w:tcPr>
+            <w:tcW w:w="3321" w:type="dxa"/>
+          </w:tcPr>
+          <w:p>
+            <w:pPr>
+              <w:bidi w:val="0"/>
+              <w:jc w:val="both"/>
+            </w:pPr>
+            <w:r>
+              <w:t>Signout</w:t>
+            </w:r>
+          </w:p>
+        </w:tc>
+      </w:tr>
+      <w:tr>
+        <w:tc>
+          <w:tcPr>
+            <w:tcW w:w="2178" w:type="dxa"/>
+          </w:tcPr>
+          <w:p>
+            <w:pPr>
+              <w:bidi w:val="0"/>
+              <w:jc w:val="both"/>
+            </w:pPr>
+          </w:p>
+        </w:tc>
+        <w:tc>
+          <w:tcPr>
+            <w:tcW w:w="2070" w:type="dxa"/>
+          </w:tcPr>
+          <w:p>
+            <w:pPr>
+              <w:bidi w:val="0"/>
+              <w:jc w:val="both"/>
+              <w:rPr>
+                <w:rtl/>
+              </w:rPr>
+            </w:pPr>
+          </w:p>
+        </w:tc>
+        <w:tc>
+          <w:tcPr>
+            <w:tcW w:w="1562" w:type="dxa"/>
+          </w:tcPr>
+          <w:p>
+            <w:pPr>
+              <w:bidi w:val="0"/>
+              <w:jc w:val="both"/>
+              <w:rPr>
+                <w:rtl/>
+              </w:rPr>
+            </w:pPr>
+          </w:p>
+        </w:tc>
+        <w:tc>
+          <w:tcPr>
+            <w:tcW w:w="1829" w:type="dxa"/>
+          </w:tcPr>
+          <w:p>
+            <w:pPr>
+              <w:bidi w:val="0"/>
+              <w:jc w:val="both"/>
+              <w:rPr>
+                <w:rtl/>
+              </w:rPr>
+            </w:pPr>
+          </w:p>
+        </w:tc>
+        <w:tc>
+          <w:tcPr>
+            <w:tcW w:w="3272" w:type="dxa"/>
+          </w:tcPr>
+          <w:p>
+            <w:pPr>
+              <w:bidi w:val="0"/>
+              <w:jc w:val="both"/>
+            </w:pPr>
+            <w:r>
+              <w:t>G</w:t>
+            </w:r>
+          </w:p>
+        </w:tc>
+        <w:tc>
+          <w:tcPr>
+            <w:tcW w:w="3321" w:type="dxa"/>
+          </w:tcPr>
+          <w:p>
+            <w:pPr>
+              <w:bidi w:val="0"/>
+              <w:jc w:val="both"/>
+            </w:pPr>
+            <w:r>
+              <w:t>G</w:t>
+            </w:r>
+            <w:r>
+              <w:t>etRo</w:t>
+            </w:r>
+            <w:r>
+              <w:t>ms</w:t>
+            </w:r>
+          </w:p>
+          <w:p>
+            <w:pPr>
+              <w:bidi w:val="0"/>
+              <w:jc w:val="both"/>
+            </w:pPr>
+          </w:p>
+        </w:tc>
+      </w:tr>
+      <w:tr>
+        <w:tc>
+          <w:tcPr>
+            <w:tcW w:w="2178" w:type="dxa"/>
+          </w:tcPr>
+          <w:p>
+            <w:pPr>
+              <w:bidi w:val="0"/>
+              <w:jc w:val="both"/>
+            </w:pPr>
+          </w:p>
+        </w:tc>
+        <w:tc>
+          <w:tcPr>
+            <w:tcW w:w="2070" w:type="dxa"/>
+          </w:tcPr>
+          <w:p>
+            <w:pPr>
+              <w:bidi w:val="0"/>
+              <w:jc w:val="both"/>
+              <w:rPr>
+                <w:rtl/>
+              </w:rPr>
+            </w:pPr>
+          </w:p>
+        </w:tc>
+        <w:tc>
+          <w:tcPr>
+            <w:tcW w:w="1562" w:type="dxa"/>
+          </w:tcPr>
+          <w:p>
+            <w:pPr>
+              <w:bidi w:val="0"/>
+              <w:jc w:val="both"/>
+              <w:rPr>
+                <w:rtl/>
+              </w:rPr>
+            </w:pPr>
+          </w:p>
+        </w:tc>
+        <w:tc>
+          <w:tcPr>
+            <w:tcW w:w="1829" w:type="dxa"/>
+          </w:tcPr>
+          <w:p>
+            <w:pPr>
+              <w:bidi w:val="0"/>
+              <w:jc w:val="both"/>
+              <w:rPr>
+                <w:rtl/>
+              </w:rPr>
+            </w:pPr>
+          </w:p>
+        </w:tc>
+        <w:tc>
+          <w:tcPr>
+            <w:tcW w:w="3272" w:type="dxa"/>
+          </w:tcPr>
+          <w:p>
+            <w:pPr>
+              <w:bidi w:val="0"/>
+              <w:jc w:val="both"/>
+            </w:pPr>
+            <w:r>
+              <w:t>P</w:t>
+            </w:r>
+          </w:p>
+        </w:tc>
+        <w:tc>
+          <w:tcPr>
+            <w:tcW w:w="3321" w:type="dxa"/>
+          </w:tcPr>
+          <w:p>
+            <w:pPr>
+              <w:bidi w:val="0"/>
+              <w:jc w:val="both"/>
+            </w:pPr>
+            <w:r>
+              <w:t>GetPlayersInRoom</w:t>
+            </w:r>
+          </w:p>
+          <w:p>
+            <w:pPr>
+              <w:bidi w:val="0"/>
+              <w:jc w:val="both"/>
+            </w:pPr>
+          </w:p>
+        </w:tc>
+      </w:tr>
+      <w:tr>
+        <w:tc>
+          <w:tcPr>
+            <w:tcW w:w="2178" w:type="dxa"/>
+          </w:tcPr>
+          <w:p>
+            <w:pPr>
+              <w:bidi w:val="0"/>
+              <w:jc w:val="both"/>
+            </w:pPr>
+          </w:p>
+        </w:tc>
+        <w:tc>
+          <w:tcPr>
+            <w:tcW w:w="2070" w:type="dxa"/>
+          </w:tcPr>
+          <w:p>
+            <w:pPr>
+              <w:bidi w:val="0"/>
+              <w:jc w:val="both"/>
+              <w:rPr>
+                <w:rtl/>
+              </w:rPr>
+            </w:pPr>
+          </w:p>
+        </w:tc>
+        <w:tc>
+          <w:tcPr>
+            <w:tcW w:w="1562" w:type="dxa"/>
+          </w:tcPr>
+          <w:p>
+            <w:pPr>
+              <w:bidi w:val="0"/>
+              <w:jc w:val="both"/>
+              <w:rPr>
+                <w:rtl/>
+              </w:rPr>
+            </w:pPr>
+          </w:p>
+        </w:tc>
+        <w:tc>
+          <w:tcPr>
+            <w:tcW w:w="1829" w:type="dxa"/>
+          </w:tcPr>
+          <w:p>
+            <w:pPr>
+              <w:bidi w:val="0"/>
+              <w:jc w:val="both"/>
+              <w:rPr>
+                <w:rtl/>
+              </w:rPr>
+            </w:pPr>
+          </w:p>
+        </w:tc>
+        <w:tc>
+          <w:tcPr>
+            <w:tcW w:w="3272" w:type="dxa"/>
+          </w:tcPr>
+          <w:p>
+            <w:pPr>
+              <w:bidi w:val="0"/>
+              <w:jc w:val="both"/>
+            </w:pPr>
+            <w:r>
+              <w:t>H</w:t>
+            </w:r>
+          </w:p>
+        </w:tc>
+        <w:tc>
+          <w:tcPr>
+            <w:tcW w:w="3321" w:type="dxa"/>
+          </w:tcPr>
+          <w:p>
+            <w:pPr>
+              <w:bidi w:val="0"/>
+              <w:jc w:val="both"/>
+            </w:pPr>
+            <w:r>
+              <w:t>GetHighScores</w:t>
+            </w:r>
+          </w:p>
+          <w:p>
+            <w:pPr>
+              <w:bidi w:val="0"/>
+              <w:jc w:val="both"/>
+            </w:pPr>
+          </w:p>
+        </w:tc>
+      </w:tr>
+      <w:tr>
+        <w:tc>
+          <w:tcPr>
+            <w:tcW w:w="2178" w:type="dxa"/>
+          </w:tcPr>
+          <w:p>
+            <w:pPr>
+              <w:bidi w:val="0"/>
+              <w:jc w:val="both"/>
+            </w:pPr>
+          </w:p>
+        </w:tc>
+        <w:tc>
+          <w:tcPr>
+            <w:tcW w:w="2070" w:type="dxa"/>
+          </w:tcPr>
+          <w:p>
+            <w:pPr>
+              <w:bidi w:val="0"/>
+              <w:jc w:val="both"/>
+              <w:rPr>
+                <w:rtl/>
+              </w:rPr>
+            </w:pPr>
+          </w:p>
+        </w:tc>
+        <w:tc>
+          <w:tcPr>
+            <w:tcW w:w="1562" w:type="dxa"/>
+          </w:tcPr>
+          <w:p>
+            <w:pPr>
+              <w:bidi w:val="0"/>
+              <w:jc w:val="both"/>
+              <w:rPr>
+                <w:rtl/>
+              </w:rPr>
+            </w:pPr>
+          </w:p>
+        </w:tc>
+        <w:tc>
+          <w:tcPr>
+            <w:tcW w:w="1829" w:type="dxa"/>
+          </w:tcPr>
+          <w:p>
+            <w:pPr>
+              <w:bidi w:val="0"/>
+              <w:jc w:val="both"/>
+              <w:rPr>
+                <w:rtl/>
+              </w:rPr>
+            </w:pPr>
+          </w:p>
+        </w:tc>
+        <w:tc>
+          <w:tcPr>
+            <w:tcW w:w="3272" w:type="dxa"/>
+          </w:tcPr>
+          <w:p>
+            <w:pPr>
+              <w:bidi w:val="0"/>
+              <w:jc w:val="both"/>
+            </w:pPr>
+            <w:r>
+              <w:t>J</w:t>
+            </w:r>
+          </w:p>
+        </w:tc>
+        <w:tc>
+          <w:tcPr>
+            <w:tcW w:w="3321" w:type="dxa"/>
+          </w:tcPr>
+          <w:p>
+            <w:pPr>
+              <w:bidi w:val="0"/>
+              <w:jc w:val="both"/>
+            </w:pPr>
+            <w:r>
+              <w:t>JoinRoom</w:t>
+            </w:r>
+          </w:p>
+          <w:p>
+            <w:pPr>
+              <w:bidi w:val="0"/>
+              <w:jc w:val="both"/>
+            </w:pPr>
             <w:bookmarkStart w:id="0" w:name="_GoBack"/>
             <w:bookmarkEnd w:id="0"/>
           </w:p>
         </w:tc>
-        <w:tc>
-          <w:tcPr>
-            <w:tcW w:w="1562" w:type="dxa"/>
-          </w:tcPr>
-          <w:p>
-            <w:pPr>
-              <w:bidi w:val="0"/>
-              <w:jc w:val="both"/>
-            </w:pPr>
-          </w:p>
-        </w:tc>
-        <w:tc>
-          <w:tcPr>
-            <w:tcW w:w="1829" w:type="dxa"/>
-          </w:tcPr>
-          <w:p>
-            <w:pPr>
-              <w:bidi w:val="0"/>
-              <w:jc w:val="both"/>
-            </w:pPr>
-          </w:p>
-        </w:tc>
-        <w:tc>
-          <w:tcPr>
-            <w:tcW w:w="3272" w:type="dxa"/>
-          </w:tcPr>
-          <w:p>
-            <w:pPr>
-              <w:bidi w:val="0"/>
-              <w:jc w:val="both"/>
-            </w:pPr>
-            <w:r>
-              <w:t>O</w:t>
-            </w:r>
-          </w:p>
-        </w:tc>
-        <w:tc>
-          <w:tcPr>
-            <w:tcW w:w="3321" w:type="dxa"/>
-          </w:tcPr>
-          <w:p>
-            <w:pPr>
-              <w:bidi w:val="0"/>
-              <w:jc w:val="both"/>
-            </w:pPr>
-            <w:r>
-              <w:t>logout</w:t>
-            </w:r>
-          </w:p>
-        </w:tc>
       </w:tr>
       <w:tr>
         <w:tc>
@@ -528,9 +1568,12 @@
             <w:pPr>
               <w:bidi w:val="0"/>
               <w:jc w:val="both"/>
-              <w:rPr>
-                <w:rtl/>
-              </w:rPr>
+            </w:pPr>
+          </w:p>
+          <w:p>
+            <w:pPr>
+              <w:bidi w:val="0"/>
+              <w:jc w:val="both"/>
             </w:pPr>
           </w:p>
         </w:tc>
@@ -556,10 +1599,10 @@
             <w:pPr>
               <w:bidi w:val="0"/>
               <w:jc w:val="both"/>
-            </w:pPr>
-            <w:r>
-              <w:t>000</w:t>
-            </w:r>
+              <w:rPr>
+                <w:rtl/>
+              </w:rPr>
+            </w:pPr>
           </w:p>
         </w:tc>
         <w:tc>
@@ -574,9 +1617,6 @@
                 <w:rtl/>
               </w:rPr>
             </w:pPr>
-            <w:r>
-              <w:t>01011000</w:t>
-            </w:r>
           </w:p>
         </w:tc>
         <w:tc>
@@ -587,12 +1627,9 @@
             <w:pPr>
               <w:bidi w:val="0"/>
               <w:jc w:val="both"/>
-              <w:rPr>
-                <w:rtl/>
-              </w:rPr>
-            </w:pPr>
-            <w:r>
-              <w:t>X</w:t>
+            </w:pPr>
+            <w:r>
+              <w:t>C</w:t>
             </w:r>
           </w:p>
         </w:tc>
@@ -604,12 +1641,9 @@
             <w:pPr>
               <w:bidi w:val="0"/>
               <w:jc w:val="both"/>
-              <w:rPr>
-                <w:rtl/>
-              </w:rPr>
-            </w:pPr>
-            <w:r>
-              <w:t>exit</w:t>
+            </w:pPr>
+            <w:r>
+              <w:t>CreateRoom</w:t>
             </w:r>
           </w:p>
         </w:tc>
@@ -623,13 +1657,7 @@
             <w:pPr>
               <w:bidi w:val="0"/>
               <w:jc w:val="both"/>
-              <w:rPr>
-                <w:rtl/>
-              </w:rPr>
-            </w:pPr>
-            <w:r>
-              <w:t>0/1 bin</w:t>
-            </w:r>
+            </w:pPr>
           </w:p>
         </w:tc>
         <w:tc>
@@ -644,9 +1672,6 @@
                 <w:rtl/>
               </w:rPr>
             </w:pPr>
-            <w:r>
-              <w:t>1 byte</w:t>
-            </w:r>
           </w:p>
         </w:tc>
         <w:tc>
@@ -657,6 +1682,9 @@
             <w:pPr>
               <w:bidi w:val="0"/>
               <w:jc w:val="both"/>
+              <w:rPr>
+                <w:rtl/>
+              </w:rPr>
             </w:pPr>
           </w:p>
         </w:tc>
@@ -672,9 +1700,6 @@
                 <w:rtl/>
               </w:rPr>
             </w:pPr>
-            <w:r>
-              <w:t>01101001</w:t>
-            </w:r>
           </w:p>
         </w:tc>
         <w:tc>
@@ -685,15 +1710,7 @@
             <w:pPr>
               <w:bidi w:val="0"/>
               <w:jc w:val="both"/>
-              <w:rPr>
-                <w:rtl/>
-              </w:rPr>
-            </w:pPr>
-            <w:proofErr w:type="spellStart"/>
-            <w:r>
-              <w:t>i</w:t>
-            </w:r>
-            <w:proofErr w:type="spellEnd"/>
+            </w:pPr>
           </w:p>
         </w:tc>
         <w:tc>
@@ -704,15 +1721,7 @@
             <w:pPr>
               <w:bidi w:val="0"/>
               <w:jc w:val="both"/>
-              <w:rPr>
-                <w:rtl/>
-              </w:rPr>
-            </w:pPr>
-            <w:proofErr w:type="spellStart"/>
-            <w:r>
-              <w:t>LoginResponse</w:t>
-            </w:r>
-            <w:proofErr w:type="spellEnd"/>
+            </w:pPr>
           </w:p>
         </w:tc>
       </w:tr>
@@ -726,9 +1735,6 @@
               <w:bidi w:val="0"/>
               <w:jc w:val="both"/>
             </w:pPr>
-            <w:r>
-              <w:t>0/1 bin</w:t>
-            </w:r>
           </w:p>
         </w:tc>
         <w:tc>
@@ -739,10 +1745,10 @@
             <w:pPr>
               <w:bidi w:val="0"/>
               <w:jc w:val="both"/>
-            </w:pPr>
-            <w:r>
-              <w:t>1 byte</w:t>
-            </w:r>
+              <w:rPr>
+                <w:rtl/>
+              </w:rPr>
+            </w:pPr>
           </w:p>
         </w:tc>
         <w:tc>
@@ -753,6 +1759,9 @@
             <w:pPr>
               <w:bidi w:val="0"/>
               <w:jc w:val="both"/>
+              <w:rPr>
+                <w:rtl/>
+              </w:rPr>
             </w:pPr>
           </w:p>
         </w:tc>
@@ -764,10 +1773,10 @@
             <w:pPr>
               <w:bidi w:val="0"/>
               <w:jc w:val="both"/>
-            </w:pPr>
-            <w:r>
-              <w:t>01110101</w:t>
-            </w:r>
+              <w:rPr>
+                <w:rtl/>
+              </w:rPr>
+            </w:pPr>
           </w:p>
         </w:tc>
         <w:tc>
@@ -779,9 +1788,6 @@
               <w:bidi w:val="0"/>
               <w:jc w:val="both"/>
             </w:pPr>
-            <w:r>
-              <w:t>u</w:t>
-            </w:r>
           </w:p>
         </w:tc>
         <w:tc>
@@ -793,11 +1799,6 @@
               <w:bidi w:val="0"/>
               <w:jc w:val="both"/>
             </w:pPr>
-            <w:proofErr w:type="spellStart"/>
-            <w:r>
-              <w:t>SignupResponse</w:t>
-            </w:r>
-            <w:proofErr w:type="spellEnd"/>
           </w:p>
         </w:tc>
       </w:tr>
@@ -810,9 +1811,6 @@
             <w:pPr>
               <w:bidi w:val="0"/>
               <w:jc w:val="both"/>
-              <w:rPr>
-                <w:rtl/>
-              </w:rPr>
             </w:pPr>
           </w:p>
         </w:tc>
@@ -838,6 +1836,9 @@
             <w:pPr>
               <w:bidi w:val="0"/>
               <w:jc w:val="both"/>
+              <w:rPr>
+                <w:rtl/>
+              </w:rPr>
             </w:pPr>
           </w:p>
         </w:tc>
@@ -853,9 +1854,6 @@
                 <w:rtl/>
               </w:rPr>
             </w:pPr>
-            <w:r>
-              <w:t>01100101</w:t>
-            </w:r>
           </w:p>
         </w:tc>
         <w:tc>
@@ -866,13 +1864,7 @@
             <w:pPr>
               <w:bidi w:val="0"/>
               <w:jc w:val="both"/>
-              <w:rPr>
-                <w:rtl/>
-              </w:rPr>
-            </w:pPr>
-            <w:r>
-              <w:t>e</w:t>
-            </w:r>
+            </w:pPr>
           </w:p>
         </w:tc>
         <w:tc>
@@ -882,14 +1874,8 @@
           <w:p>
             <w:pPr>
               <w:bidi w:val="0"/>
-              <w:jc w:val="center"/>
-              <w:rPr>
-                <w:rtl/>
-              </w:rPr>
-            </w:pPr>
-            <w:r>
-              <w:t>error</w:t>
-            </w:r>
+              <w:jc w:val="both"/>
+            </w:pPr>
           </w:p>
         </w:tc>
       </w:tr>
@@ -902,9 +1888,6 @@
             <w:pPr>
               <w:bidi w:val="0"/>
               <w:jc w:val="both"/>
-              <w:rPr>
-                <w:rtl/>
-              </w:rPr>
             </w:pPr>
           </w:p>
         </w:tc>
@@ -948,9 +1931,6 @@
                 <w:rtl/>
               </w:rPr>
             </w:pPr>
-            <w:r>
-              <w:t>01111000</w:t>
-            </w:r>
           </w:p>
         </w:tc>
         <w:tc>
@@ -961,13 +1941,7 @@
             <w:pPr>
               <w:bidi w:val="0"/>
               <w:jc w:val="both"/>
-              <w:rPr>
-                <w:rtl/>
-              </w:rPr>
-            </w:pPr>
-            <w:r>
-              <w:t>x</w:t>
-            </w:r>
+            </w:pPr>
           </w:p>
         </w:tc>
         <w:tc>
@@ -978,13 +1952,7 @@
             <w:pPr>
               <w:bidi w:val="0"/>
               <w:jc w:val="both"/>
-              <w:rPr>
-                <w:rtl/>
-              </w:rPr>
-            </w:pPr>
-            <w:r>
-              <w:t>exit(server)</w:t>
-            </w:r>
+            </w:pPr>
           </w:p>
         </w:tc>
       </w:tr>
@@ -997,9 +1965,6 @@
             <w:pPr>
               <w:bidi w:val="0"/>
               <w:jc w:val="both"/>
-              <w:rPr>
-                <w:rtl/>
-              </w:rPr>
             </w:pPr>
           </w:p>
         </w:tc>
@@ -1053,9 +2018,6 @@
             <w:pPr>
               <w:bidi w:val="0"/>
               <w:jc w:val="both"/>
-              <w:rPr>
-                <w:rtl/>
-              </w:rPr>
             </w:pPr>
           </w:p>
         </w:tc>
@@ -1067,14 +2029,96 @@
             <w:pPr>
               <w:bidi w:val="0"/>
               <w:jc w:val="both"/>
-              <w:rPr>
-                <w:rtl/>
-              </w:rPr>
+            </w:pPr>
+          </w:p>
+        </w:tc>
+      </w:tr>
+      <w:tr>
+        <w:tc>
+          <w:tcPr>
+            <w:tcW w:w="2178" w:type="dxa"/>
+          </w:tcPr>
+          <w:p>
+            <w:pPr>
+              <w:bidi w:val="0"/>
+              <w:jc w:val="both"/>
+            </w:pPr>
+          </w:p>
+        </w:tc>
+        <w:tc>
+          <w:tcPr>
+            <w:tcW w:w="2070" w:type="dxa"/>
+          </w:tcPr>
+          <w:p>
+            <w:pPr>
+              <w:bidi w:val="0"/>
+              <w:jc w:val="both"/>
+              <w:rPr>
+                <w:rtl/>
+              </w:rPr>
+            </w:pPr>
+          </w:p>
+        </w:tc>
+        <w:tc>
+          <w:tcPr>
+            <w:tcW w:w="1562" w:type="dxa"/>
+          </w:tcPr>
+          <w:p>
+            <w:pPr>
+              <w:bidi w:val="0"/>
+              <w:jc w:val="both"/>
+              <w:rPr>
+                <w:rtl/>
+              </w:rPr>
+            </w:pPr>
+          </w:p>
+        </w:tc>
+        <w:tc>
+          <w:tcPr>
+            <w:tcW w:w="1829" w:type="dxa"/>
+          </w:tcPr>
+          <w:p>
+            <w:pPr>
+              <w:bidi w:val="0"/>
+              <w:jc w:val="both"/>
+              <w:rPr>
+                <w:rtl/>
+              </w:rPr>
+            </w:pPr>
+          </w:p>
+        </w:tc>
+        <w:tc>
+          <w:tcPr>
+            <w:tcW w:w="3272" w:type="dxa"/>
+          </w:tcPr>
+          <w:p>
+            <w:pPr>
+              <w:bidi w:val="0"/>
+              <w:jc w:val="both"/>
+            </w:pPr>
+          </w:p>
+        </w:tc>
+        <w:tc>
+          <w:tcPr>
+            <w:tcW w:w="3321" w:type="dxa"/>
+          </w:tcPr>
+          <w:p>
+            <w:pPr>
+              <w:bidi w:val="0"/>
+              <w:jc w:val="both"/>
             </w:pPr>
           </w:p>
         </w:tc>
       </w:tr>
     </w:tbl>
+    <w:p>
+      <w:pPr>
+        <w:bidi w:val="0"/>
+      </w:pPr>
+      <w:r>
+        <w:tab/>
+      </w:r>
+    </w:p>
     <w:p>
       <w:pPr>
         <w:bidi w:val="0"/>
